--- a/PLANTEAMIENTO DEL PROYECTO.docx
+++ b/PLANTEAMIENTO DEL PROYECTO.docx
@@ -1,160 +1,1374 @@
 
 <file path=word/document.xml><?xml version="1.0" encoding="utf-8"?>
-<w:document xmlns:wpc="http://schemas.microsoft.com/office/word/2010/wordprocessingCanvas" xmlns:cx="http://schemas.microsoft.com/office/drawing/2014/chartex" xmlns:cx1="http://schemas.microsoft.com/office/drawing/2015/9/8/chartex" xmlns:cx2="http://schemas.microsoft.com/office/drawing/2015/10/21/chartex" xmlns:cx3="http://schemas.microsoft.com/office/drawing/2016/5/9/chartex" xmlns:cx4="http://schemas.microsoft.com/office/drawing/2016/5/10/chartex" xmlns:cx5="http://schemas.microsoft.com/office/drawing/2016/5/11/chartex" xmlns:cx6="http://schemas.microsoft.com/office/drawing/2016/5/12/chartex" xmlns:cx7="http://schemas.microsoft.com/office/drawing/2016/5/13/chartex" xmlns:cx8="http://schemas.microsoft.com/office/drawing/2016/5/14/chartex" xmlns:mc="http://schemas.openxmlformats.org/markup-compatibility/2006" xmlns:aink="http://schemas.microsoft.com/office/drawing/2016/ink" xmlns:am3d="http://schemas.microsoft.com/office/drawing/2017/model3d" xmlns:o="urn:schemas-microsoft-com:office:office" xmlns:r="http://schemas.openxmlformats.org/officeDocument/2006/relationships" xmlns:m="http://schemas.openxmlformats.org/officeDocument/2006/math" xmlns:v="urn:schemas-microsoft-com:vml" xmlns:wp14="http://schemas.microsoft.com/office/word/2010/wordprocessingDrawing" xmlns:wp="http://schemas.openxmlformats.org/drawingml/2006/wordprocessingDrawing" xmlns:w10="urn:schemas-microsoft-com:office:word" xmlns:w="http://schemas.openxmlformats.org/wordprocessingml/2006/main" xmlns:w14="http://schemas.microsoft.com/office/word/2010/wordml" xmlns:w15="http://schemas.microsoft.com/office/word/2012/wordml" xmlns:w16cex="http://schemas.microsoft.com/office/word/2018/wordml/cex" xmlns:w16cid="http://schemas.microsoft.com/office/word/2016/wordml/cid" xmlns:w16="http://schemas.microsoft.com/office/word/2018/wordml" xmlns:w16sdtdh="http://schemas.microsoft.com/office/word/2020/wordml/sdtdatahash" xmlns:w16se="http://schemas.microsoft.com/office/word/2015/wordml/symex" xmlns:wpg="http://schemas.microsoft.com/office/word/2010/wordprocessingGroup" xmlns:wpi="http://schemas.microsoft.com/office/word/2010/wordprocessingInk" xmlns:wne="http://schemas.microsoft.com/office/word/2006/wordml" xmlns:wps="http://schemas.microsoft.com/office/word/2010/wordprocessingShape" mc:Ignorable="w14 w15 w16se w16cid w16 w16cex w16sdtdh wp14">
+<w:document xmlns:wpc="http://schemas.microsoft.com/office/word/2010/wordprocessingCanvas" xmlns:mc="http://schemas.openxmlformats.org/markup-compatibility/2006" xmlns:o="urn:schemas-microsoft-com:office:office" xmlns:r="http://schemas.openxmlformats.org/officeDocument/2006/relationships" xmlns:m="http://schemas.openxmlformats.org/officeDocument/2006/math" xmlns:v="urn:schemas-microsoft-com:vml" xmlns:wp14="http://schemas.microsoft.com/office/word/2010/wordprocessingDrawing" xmlns:wp="http://schemas.openxmlformats.org/drawingml/2006/wordprocessingDrawing" xmlns:w10="urn:schemas-microsoft-com:office:word" xmlns:w="http://schemas.openxmlformats.org/wordprocessingml/2006/main" xmlns:w14="http://schemas.microsoft.com/office/word/2010/wordml" xmlns:w15="http://schemas.microsoft.com/office/word/2012/wordml" xmlns:wpg="http://schemas.microsoft.com/office/word/2010/wordprocessingGroup" xmlns:wpi="http://schemas.microsoft.com/office/word/2010/wordprocessingInk" xmlns:wne="http://schemas.microsoft.com/office/word/2006/wordml" xmlns:wps="http://schemas.microsoft.com/office/word/2010/wordprocessingShape" mc:Ignorable="w14 w15 wp14">
   <w:body>
-    <w:p>
-      <w:pPr>
-        <w:rPr>
-          <w:lang w:val="es-MX"/>
-        </w:rPr>
-      </w:pPr>
-      <w:r>
-        <w:rPr>
-          <w:lang w:val="es-MX"/>
-        </w:rPr>
-        <w:t>Proyecto arrendamiento de equipos de computo</w:t>
-      </w:r>
-    </w:p>
-    <w:p>
-      <w:pPr>
-        <w:rPr>
-          <w:lang w:val="es-MX"/>
-        </w:rPr>
-      </w:pPr>
-    </w:p>
-    <w:p>
-      <w:pPr>
-        <w:rPr>
-          <w:lang w:val="es-MX"/>
-        </w:rPr>
-      </w:pPr>
-      <w:r>
-        <w:rPr>
-          <w:lang w:val="es-MX"/>
-        </w:rPr>
-        <w:t xml:space="preserve">Nuestro proyecto se basa en diseñar un sistema que permita </w:t>
-      </w:r>
-      <w:r>
-        <w:rPr>
-          <w:lang w:val="es-MX"/>
-        </w:rPr>
-        <w:t xml:space="preserve">de manera eficiente </w:t>
-      </w:r>
-      <w:r>
-        <w:rPr>
-          <w:lang w:val="es-MX"/>
-        </w:rPr>
-        <w:t xml:space="preserve">registrar y administrar contratos de </w:t>
-      </w:r>
-      <w:r>
-        <w:rPr>
-          <w:lang w:val="es-MX"/>
-        </w:rPr>
-        <w:t xml:space="preserve">arrendamiento de equipos de </w:t>
-      </w:r>
-      <w:r>
-        <w:rPr>
-          <w:lang w:val="es-MX"/>
-        </w:rPr>
-        <w:t xml:space="preserve">cómputo, asegurando la </w:t>
-      </w:r>
-      <w:r>
-        <w:rPr>
-          <w:lang w:val="es-MX"/>
-        </w:rPr>
-        <w:t>gesti</w:t>
-      </w:r>
-      <w:r>
-        <w:rPr>
-          <w:lang w:val="es-MX"/>
-        </w:rPr>
-        <w:t>ón</w:t>
-      </w:r>
-      <w:r>
-        <w:rPr>
-          <w:lang w:val="es-MX"/>
-        </w:rPr>
-        <w:t xml:space="preserve"> </w:t>
-      </w:r>
-      <w:r>
-        <w:rPr>
-          <w:lang w:val="es-MX"/>
-        </w:rPr>
-        <w:t>tanto del contrato como del inventario</w:t>
-      </w:r>
-      <w:r>
-        <w:rPr>
-          <w:lang w:val="es-MX"/>
-        </w:rPr>
-        <w:t>,</w:t>
-      </w:r>
-      <w:r>
-        <w:rPr>
-          <w:lang w:val="es-MX"/>
-        </w:rPr>
-        <w:t xml:space="preserve"> la trazabilidad de los pagos </w:t>
-      </w:r>
-      <w:proofErr w:type="spellStart"/>
-      <w:r>
-        <w:rPr>
-          <w:lang w:val="es-MX"/>
-        </w:rPr>
-        <w:t>y</w:t>
-      </w:r>
-      <w:proofErr w:type="spellEnd"/>
-      <w:r>
-        <w:rPr>
-          <w:lang w:val="es-MX"/>
-        </w:rPr>
-        <w:t xml:space="preserve"> la relación con los clientes</w:t>
-      </w:r>
-      <w:r>
-        <w:rPr>
-          <w:lang w:val="es-MX"/>
-        </w:rPr>
-        <w:t xml:space="preserve"> y los servicios adicionales ofrecidos</w:t>
-      </w:r>
-      <w:r>
-        <w:rPr>
-          <w:lang w:val="es-MX"/>
-        </w:rPr>
-        <w:t>.</w:t>
-      </w:r>
-    </w:p>
-    <w:p>
-      <w:pPr>
-        <w:rPr>
+    <w:bookmarkStart w:id="0" w:name="_GoBack" w:displacedByCustomXml="next"/>
+    <w:sdt>
+      <w:sdtPr>
+        <w:id w:val="-1233079796"/>
+        <w:docPartObj>
+          <w:docPartGallery w:val="Cover Pages"/>
+          <w:docPartUnique/>
+        </w:docPartObj>
+      </w:sdtPr>
+      <w:sdtEndPr>
+        <w:rPr>
+          <w:rFonts w:cstheme="minorHAnsi"/>
+          <w:b/>
+          <w:lang w:val="es-MX"/>
+        </w:rPr>
+      </w:sdtEndPr>
+      <w:sdtContent>
+        <w:p/>
+        <w:bookmarkEnd w:id="0"/>
+        <w:p>
+          <w:pPr>
+            <w:rPr>
+              <w:rFonts w:cstheme="minorHAnsi"/>
+              <w:lang w:val="es-MX"/>
+            </w:rPr>
+          </w:pPr>
+          <w:r>
+            <w:rPr>
+              <w:noProof/>
+            </w:rPr>
+            <mc:AlternateContent>
+              <mc:Choice Requires="wpg">
+                <w:drawing>
+                  <wp:anchor distT="0" distB="0" distL="114300" distR="114300" simplePos="0" relativeHeight="251659264" behindDoc="1" locked="0" layoutInCell="1" allowOverlap="1" wp14:anchorId="1208E489" wp14:editId="7A342592">
+                    <wp:simplePos x="0" y="0"/>
+                    <wp:positionH relativeFrom="margin">
+                      <wp:align>center</wp:align>
+                    </wp:positionH>
+                    <mc:AlternateContent>
+                      <mc:Choice Requires="wp14">
+                        <wp:positionV relativeFrom="page">
+                          <wp14:pctPosVOffset>4500</wp14:pctPosVOffset>
+                        </wp:positionV>
+                      </mc:Choice>
+                      <mc:Fallback>
+                        <wp:positionV relativeFrom="page">
+                          <wp:posOffset>452120</wp:posOffset>
+                        </wp:positionV>
+                      </mc:Fallback>
+                    </mc:AlternateContent>
+                    <wp:extent cx="6858000" cy="7068185"/>
+                    <wp:effectExtent l="0" t="0" r="0" b="0"/>
+                    <wp:wrapNone/>
+                    <wp:docPr id="125" name="Grupo 125"/>
+                    <wp:cNvGraphicFramePr>
+                      <a:graphicFrameLocks xmlns:a="http://schemas.openxmlformats.org/drawingml/2006/main" noChangeAspect="1"/>
+                    </wp:cNvGraphicFramePr>
+                    <a:graphic xmlns:a="http://schemas.openxmlformats.org/drawingml/2006/main">
+                      <a:graphicData uri="http://schemas.microsoft.com/office/word/2010/wordprocessingGroup">
+                        <wpg:wgp>
+                          <wpg:cNvGrpSpPr>
+                            <a:grpSpLocks noChangeAspect="1"/>
+                          </wpg:cNvGrpSpPr>
+                          <wpg:grpSpPr>
+                            <a:xfrm>
+                              <a:off x="0" y="0"/>
+                              <a:ext cx="6858000" cy="7068312"/>
+                              <a:chOff x="0" y="0"/>
+                              <a:chExt cx="5561330" cy="5404485"/>
+                            </a:xfrm>
+                          </wpg:grpSpPr>
+                          <wps:wsp>
+                            <wps:cNvPr id="126" name="Forma libre 10"/>
+                            <wps:cNvSpPr>
+                              <a:spLocks/>
+                            </wps:cNvSpPr>
+                            <wps:spPr bwMode="auto">
+                              <a:xfrm>
+                                <a:off x="0" y="0"/>
+                                <a:ext cx="5557520" cy="5404485"/>
+                              </a:xfrm>
+                              <a:custGeom>
+                                <a:avLst/>
+                                <a:gdLst>
+                                  <a:gd name="T0" fmla="*/ 0 w 720"/>
+                                  <a:gd name="T1" fmla="*/ 0 h 700"/>
+                                  <a:gd name="T2" fmla="*/ 0 w 720"/>
+                                  <a:gd name="T3" fmla="*/ 644 h 700"/>
+                                  <a:gd name="T4" fmla="*/ 113 w 720"/>
+                                  <a:gd name="T5" fmla="*/ 665 h 700"/>
+                                  <a:gd name="T6" fmla="*/ 720 w 720"/>
+                                  <a:gd name="T7" fmla="*/ 644 h 700"/>
+                                  <a:gd name="T8" fmla="*/ 720 w 720"/>
+                                  <a:gd name="T9" fmla="*/ 617 h 700"/>
+                                  <a:gd name="T10" fmla="*/ 720 w 720"/>
+                                  <a:gd name="T11" fmla="*/ 0 h 700"/>
+                                  <a:gd name="T12" fmla="*/ 0 w 720"/>
+                                  <a:gd name="T13" fmla="*/ 0 h 700"/>
+                                </a:gdLst>
+                                <a:ahLst/>
+                                <a:cxnLst>
+                                  <a:cxn ang="0">
+                                    <a:pos x="T0" y="T1"/>
+                                  </a:cxn>
+                                  <a:cxn ang="0">
+                                    <a:pos x="T2" y="T3"/>
+                                  </a:cxn>
+                                  <a:cxn ang="0">
+                                    <a:pos x="T4" y="T5"/>
+                                  </a:cxn>
+                                  <a:cxn ang="0">
+                                    <a:pos x="T6" y="T7"/>
+                                  </a:cxn>
+                                  <a:cxn ang="0">
+                                    <a:pos x="T8" y="T9"/>
+                                  </a:cxn>
+                                  <a:cxn ang="0">
+                                    <a:pos x="T10" y="T11"/>
+                                  </a:cxn>
+                                  <a:cxn ang="0">
+                                    <a:pos x="T12" y="T13"/>
+                                  </a:cxn>
+                                </a:cxnLst>
+                                <a:rect l="0" t="0" r="r" b="b"/>
+                                <a:pathLst>
+                                  <a:path w="720" h="700">
+                                    <a:moveTo>
+                                      <a:pt x="0" y="0"/>
+                                    </a:moveTo>
+                                    <a:cubicBezTo>
+                                      <a:pt x="0" y="644"/>
+                                      <a:pt x="0" y="644"/>
+                                      <a:pt x="0" y="644"/>
+                                    </a:cubicBezTo>
+                                    <a:cubicBezTo>
+                                      <a:pt x="23" y="650"/>
+                                      <a:pt x="62" y="658"/>
+                                      <a:pt x="113" y="665"/>
+                                    </a:cubicBezTo>
+                                    <a:cubicBezTo>
+                                      <a:pt x="250" y="685"/>
+                                      <a:pt x="476" y="700"/>
+                                      <a:pt x="720" y="644"/>
+                                    </a:cubicBezTo>
+                                    <a:cubicBezTo>
+                                      <a:pt x="720" y="617"/>
+                                      <a:pt x="720" y="617"/>
+                                      <a:pt x="720" y="617"/>
+                                    </a:cubicBezTo>
+                                    <a:cubicBezTo>
+                                      <a:pt x="720" y="0"/>
+                                      <a:pt x="720" y="0"/>
+                                      <a:pt x="720" y="0"/>
+                                    </a:cubicBezTo>
+                                    <a:cubicBezTo>
+                                      <a:pt x="0" y="0"/>
+                                      <a:pt x="0" y="0"/>
+                                      <a:pt x="0" y="0"/>
+                                    </a:cubicBezTo>
+                                  </a:path>
+                                </a:pathLst>
+                              </a:custGeom>
+                              <a:ln>
+                                <a:noFill/>
+                              </a:ln>
+                            </wps:spPr>
+                            <wps:style>
+                              <a:lnRef idx="0">
+                                <a:scrgbClr r="0" g="0" b="0"/>
+                              </a:lnRef>
+                              <a:fillRef idx="1003">
+                                <a:schemeClr val="dk2"/>
+                              </a:fillRef>
+                              <a:effectRef idx="0">
+                                <a:scrgbClr r="0" g="0" b="0"/>
+                              </a:effectRef>
+                              <a:fontRef idx="major"/>
+                            </wps:style>
+                            <wps:txbx>
+                              <w:txbxContent>
+                                <w:p>
+                                  <w:pPr>
+                                    <w:rPr>
+                                      <w:color w:val="FFFFFF" w:themeColor="background1"/>
+                                      <w:sz w:val="72"/>
+                                      <w:szCs w:val="72"/>
+                                      <w:lang w:val="es-MX"/>
+                                    </w:rPr>
+                                  </w:pPr>
+                                  <w:r>
+                                    <w:rPr>
+                                      <w:color w:val="FFFFFF" w:themeColor="background1"/>
+                                      <w:sz w:val="72"/>
+                                      <w:szCs w:val="72"/>
+                                      <w:lang w:val="es-MX"/>
+                                    </w:rPr>
+                                    <w:t>SISTEMA PARA GESTIÓN DE CONTRATOS DE ARRENDAMIENTO DE PLATAFORMA TECNOLÓGICA</w:t>
+                                  </w:r>
+                                </w:p>
+                              </w:txbxContent>
+                            </wps:txbx>
+                            <wps:bodyPr rot="0" vert="horz" wrap="square" lIns="914400" tIns="1097280" rIns="1097280" bIns="1097280" anchor="b" anchorCtr="0" upright="1">
+                              <a:noAutofit/>
+                            </wps:bodyPr>
+                          </wps:wsp>
+                          <wps:wsp>
+                            <wps:cNvPr id="127" name="Forma libre 11"/>
+                            <wps:cNvSpPr>
+                              <a:spLocks/>
+                            </wps:cNvSpPr>
+                            <wps:spPr bwMode="auto">
+                              <a:xfrm>
+                                <a:off x="876300" y="4769783"/>
+                                <a:ext cx="4685030" cy="509905"/>
+                              </a:xfrm>
+                              <a:custGeom>
+                                <a:avLst/>
+                                <a:gdLst>
+                                  <a:gd name="T0" fmla="*/ 607 w 607"/>
+                                  <a:gd name="T1" fmla="*/ 0 h 66"/>
+                                  <a:gd name="T2" fmla="*/ 176 w 607"/>
+                                  <a:gd name="T3" fmla="*/ 57 h 66"/>
+                                  <a:gd name="T4" fmla="*/ 0 w 607"/>
+                                  <a:gd name="T5" fmla="*/ 48 h 66"/>
+                                  <a:gd name="T6" fmla="*/ 251 w 607"/>
+                                  <a:gd name="T7" fmla="*/ 66 h 66"/>
+                                  <a:gd name="T8" fmla="*/ 607 w 607"/>
+                                  <a:gd name="T9" fmla="*/ 27 h 66"/>
+                                  <a:gd name="T10" fmla="*/ 607 w 607"/>
+                                  <a:gd name="T11" fmla="*/ 0 h 66"/>
+                                </a:gdLst>
+                                <a:ahLst/>
+                                <a:cxnLst>
+                                  <a:cxn ang="0">
+                                    <a:pos x="T0" y="T1"/>
+                                  </a:cxn>
+                                  <a:cxn ang="0">
+                                    <a:pos x="T2" y="T3"/>
+                                  </a:cxn>
+                                  <a:cxn ang="0">
+                                    <a:pos x="T4" y="T5"/>
+                                  </a:cxn>
+                                  <a:cxn ang="0">
+                                    <a:pos x="T6" y="T7"/>
+                                  </a:cxn>
+                                  <a:cxn ang="0">
+                                    <a:pos x="T8" y="T9"/>
+                                  </a:cxn>
+                                  <a:cxn ang="0">
+                                    <a:pos x="T10" y="T11"/>
+                                  </a:cxn>
+                                </a:cxnLst>
+                                <a:rect l="0" t="0" r="r" b="b"/>
+                                <a:pathLst>
+                                  <a:path w="607" h="66">
+                                    <a:moveTo>
+                                      <a:pt x="607" y="0"/>
+                                    </a:moveTo>
+                                    <a:cubicBezTo>
+                                      <a:pt x="450" y="44"/>
+                                      <a:pt x="300" y="57"/>
+                                      <a:pt x="176" y="57"/>
+                                    </a:cubicBezTo>
+                                    <a:cubicBezTo>
+                                      <a:pt x="109" y="57"/>
+                                      <a:pt x="49" y="53"/>
+                                      <a:pt x="0" y="48"/>
+                                    </a:cubicBezTo>
+                                    <a:cubicBezTo>
+                                      <a:pt x="66" y="58"/>
+                                      <a:pt x="152" y="66"/>
+                                      <a:pt x="251" y="66"/>
+                                    </a:cubicBezTo>
+                                    <a:cubicBezTo>
+                                      <a:pt x="358" y="66"/>
+                                      <a:pt x="480" y="56"/>
+                                      <a:pt x="607" y="27"/>
+                                    </a:cubicBezTo>
+                                    <a:cubicBezTo>
+                                      <a:pt x="607" y="0"/>
+                                      <a:pt x="607" y="0"/>
+                                      <a:pt x="607" y="0"/>
+                                    </a:cubicBezTo>
+                                  </a:path>
+                                </a:pathLst>
+                              </a:custGeom>
+                              <a:solidFill>
+                                <a:schemeClr val="bg1">
+                                  <a:alpha val="30000"/>
+                                </a:schemeClr>
+                              </a:solidFill>
+                              <a:ln>
+                                <a:noFill/>
+                              </a:ln>
+                              <a:extLst>
+                                <a:ext uri="{91240B29-F687-4F45-9708-019B960494DF}">
+                                  <a14:hiddenLine xmlns:a14="http://schemas.microsoft.com/office/drawing/2010/main" w="9525">
+                                    <a:solidFill>
+                                      <a:srgbClr val="000000"/>
+                                    </a:solidFill>
+                                    <a:round/>
+                                    <a:headEnd/>
+                                    <a:tailEnd/>
+                                  </a14:hiddenLine>
+                                </a:ext>
+                              </a:extLst>
+                            </wps:spPr>
+                            <wps:bodyPr rot="0" vert="horz" wrap="square" lIns="91440" tIns="45720" rIns="91440" bIns="45720" anchor="b" anchorCtr="0" upright="1">
+                              <a:noAutofit/>
+                            </wps:bodyPr>
+                          </wps:wsp>
+                        </wpg:wgp>
+                      </a:graphicData>
+                    </a:graphic>
+                    <wp14:sizeRelH relativeFrom="margin">
+                      <wp14:pctWidth>115400</wp14:pctWidth>
+                    </wp14:sizeRelH>
+                    <wp14:sizeRelV relativeFrom="page">
+                      <wp14:pctHeight>67000</wp14:pctHeight>
+                    </wp14:sizeRelV>
+                  </wp:anchor>
+                </w:drawing>
+              </mc:Choice>
+              <mc:Fallback>
+                <w:pict>
+                  <v:group w14:anchorId="1208E489" id="Grupo 125" o:spid="_x0000_s1026" style="position:absolute;margin-left:0;margin-top:0;width:540pt;height:556.55pt;z-index:-251657216;mso-width-percent:1154;mso-height-percent:670;mso-top-percent:45;mso-position-horizontal:center;mso-position-horizontal-relative:margin;mso-position-vertical-relative:page;mso-width-percent:1154;mso-height-percent:670;mso-top-percent:45;mso-width-relative:margin" coordsize="55613,54044" o:gfxdata="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">
+                    <o:lock v:ext="edit" aspectratio="t"/>
+                    <v:shape id="Forma libre 10" o:spid="_x0000_s1027" style="position:absolute;width:55575;height:54044;visibility:visible;mso-wrap-style:square;v-text-anchor:bottom" coordsize="720,700" o:spt="100" o:gfxdata="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" adj="-11796480,,5400" path="m,c,644,,644,,644v23,6,62,14,113,21c250,685,476,700,720,644v,-27,,-27,,-27c720,,720,,720,,,,,,,e" fillcolor="#4d5f78 [2994]" stroked="f">
+                      <v:fill color2="#2a3442 [2018]" rotate="t" colors="0 #5d6d85;.5 #485972;1 #334258" focus="100%" type="gradient">
+                        <o:fill v:ext="view" type="gradientUnscaled"/>
+                      </v:fill>
+                      <v:stroke joinstyle="miter"/>
+                      <v:formulas/>
+                      <v:path arrowok="t" o:connecttype="custom" o:connectlocs="0,0;0,4972126;872222,5134261;5557520,4972126;5557520,4763667;5557520,0;0,0" o:connectangles="0,0,0,0,0,0,0" textboxrect="0,0,720,700"/>
+                      <v:textbox inset="1in,86.4pt,86.4pt,86.4pt">
+                        <w:txbxContent>
+                          <w:p>
+                            <w:pPr>
+                              <w:rPr>
+                                <w:color w:val="FFFFFF" w:themeColor="background1"/>
+                                <w:sz w:val="72"/>
+                                <w:szCs w:val="72"/>
+                                <w:lang w:val="es-MX"/>
+                              </w:rPr>
+                            </w:pPr>
+                            <w:r>
+                              <w:rPr>
+                                <w:color w:val="FFFFFF" w:themeColor="background1"/>
+                                <w:sz w:val="72"/>
+                                <w:szCs w:val="72"/>
+                                <w:lang w:val="es-MX"/>
+                              </w:rPr>
+                              <w:t>SISTEMA PARA GESTIÓN DE CONTRATOS DE ARRENDAMIENTO DE PLATAFORMA TECNOLÓGICA</w:t>
+                            </w:r>
+                          </w:p>
+                        </w:txbxContent>
+                      </v:textbox>
+                    </v:shape>
+                    <v:shape id="Forma libre 11" o:spid="_x0000_s1028" style="position:absolute;left:8763;top:47697;width:46850;height:5099;visibility:visible;mso-wrap-style:square;v-text-anchor:bottom" coordsize="607,66" o:gfxdata="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" path="m607,c450,44,300,57,176,57,109,57,49,53,,48,66,58,152,66,251,66,358,66,480,56,607,27,607,,607,,607,e" fillcolor="white [3212]" stroked="f">
+                      <v:fill opacity="19789f"/>
+                      <v:path arrowok="t" o:connecttype="custom" o:connectlocs="4685030,0;1358427,440373;0,370840;1937302,509905;4685030,208598;4685030,0" o:connectangles="0,0,0,0,0,0"/>
+                    </v:shape>
+                    <w10:wrap anchorx="margin" anchory="page"/>
+                  </v:group>
+                </w:pict>
+              </mc:Fallback>
+            </mc:AlternateContent>
+          </w:r>
+          <w:r>
+            <w:rPr>
+              <w:noProof/>
+            </w:rPr>
+            <mc:AlternateContent>
+              <mc:Choice Requires="wps">
+                <w:drawing>
+                  <wp:anchor distT="0" distB="0" distL="114300" distR="114300" simplePos="0" relativeHeight="251662336" behindDoc="0" locked="0" layoutInCell="1" allowOverlap="1" wp14:anchorId="3D924F05" wp14:editId="30EE4BC2">
+                    <wp:simplePos x="0" y="0"/>
+                    <wp:positionH relativeFrom="page">
+                      <wp:align>center</wp:align>
+                    </wp:positionH>
+                    <wp:positionV relativeFrom="margin">
+                      <wp:align>bottom</wp:align>
+                    </wp:positionV>
+                    <wp:extent cx="5753100" cy="146304"/>
+                    <wp:effectExtent l="0" t="0" r="0" b="5715"/>
+                    <wp:wrapSquare wrapText="bothSides"/>
+                    <wp:docPr id="128" name="Cuadro de texto 128"/>
+                    <wp:cNvGraphicFramePr/>
+                    <a:graphic xmlns:a="http://schemas.openxmlformats.org/drawingml/2006/main">
+                      <a:graphicData uri="http://schemas.microsoft.com/office/word/2010/wordprocessingShape">
+                        <wps:wsp>
+                          <wps:cNvSpPr txBox="1"/>
+                          <wps:spPr>
+                            <a:xfrm>
+                              <a:off x="0" y="0"/>
+                              <a:ext cx="5753100" cy="146304"/>
+                            </a:xfrm>
+                            <a:prstGeom prst="rect">
+                              <a:avLst/>
+                            </a:prstGeom>
+                            <a:noFill/>
+                            <a:ln w="6350">
+                              <a:noFill/>
+                            </a:ln>
+                            <a:effectLst/>
+                          </wps:spPr>
+                          <wps:style>
+                            <a:lnRef idx="0">
+                              <a:schemeClr val="accent1"/>
+                            </a:lnRef>
+                            <a:fillRef idx="0">
+                              <a:schemeClr val="accent1"/>
+                            </a:fillRef>
+                            <a:effectRef idx="0">
+                              <a:schemeClr val="accent1"/>
+                            </a:effectRef>
+                            <a:fontRef idx="minor">
+                              <a:schemeClr val="dk1"/>
+                            </a:fontRef>
+                          </wps:style>
+                          <wps:txbx>
+                            <w:txbxContent>
+                              <w:p>
+                                <w:pPr>
+                                  <w:pStyle w:val="Sinespaciado"/>
+                                  <w:rPr>
+                                    <w:color w:val="7F7F7F" w:themeColor="text1" w:themeTint="80"/>
+                                    <w:sz w:val="18"/>
+                                    <w:szCs w:val="18"/>
+                                  </w:rPr>
+                                </w:pPr>
+                                <w:sdt>
+                                  <w:sdtPr>
+                                    <w:rPr>
+                                      <w:caps/>
+                                      <w:color w:val="7F7F7F" w:themeColor="text1" w:themeTint="80"/>
+                                      <w:sz w:val="18"/>
+                                      <w:szCs w:val="18"/>
+                                    </w:rPr>
+                                    <w:alias w:val="Compañía"/>
+                                    <w:tag w:val=""/>
+                                    <w:id w:val="-1880927279"/>
+                                    <w:dataBinding w:prefixMappings="xmlns:ns0='http://schemas.openxmlformats.org/officeDocument/2006/extended-properties' " w:xpath="/ns0:Properties[1]/ns0:Company[1]" w:storeItemID="{6668398D-A668-4E3E-A5EB-62B293D839F1}"/>
+                                    <w:text/>
+                                  </w:sdtPr>
+                                  <w:sdtContent>
+                                    <w:r>
+                                      <w:rPr>
+                                        <w:caps/>
+                                        <w:color w:val="7F7F7F" w:themeColor="text1" w:themeTint="80"/>
+                                        <w:sz w:val="18"/>
+                                        <w:szCs w:val="18"/>
+                                      </w:rPr>
+                                      <w:t>uNIVERSIDAD DE MANIZALES</w:t>
+                                    </w:r>
+                                  </w:sdtContent>
+                                </w:sdt>
+                                <w:r>
+                                  <w:rPr>
+                                    <w:caps/>
+                                    <w:color w:val="7F7F7F" w:themeColor="text1" w:themeTint="80"/>
+                                    <w:sz w:val="18"/>
+                                    <w:szCs w:val="18"/>
+                                    <w:lang w:val="es-ES"/>
+                                  </w:rPr>
+                                  <w:t> </w:t>
+                                </w:r>
+                                <w:r>
+                                  <w:rPr>
+                                    <w:color w:val="7F7F7F" w:themeColor="text1" w:themeTint="80"/>
+                                    <w:sz w:val="18"/>
+                                    <w:szCs w:val="18"/>
+                                    <w:lang w:val="es-ES"/>
+                                  </w:rPr>
+                                  <w:t>| </w:t>
+                                </w:r>
+                                <w:sdt>
+                                  <w:sdtPr>
+                                    <w:rPr>
+                                      <w:color w:val="7F7F7F" w:themeColor="text1" w:themeTint="80"/>
+                                      <w:sz w:val="18"/>
+                                      <w:szCs w:val="18"/>
+                                    </w:rPr>
+                                    <w:alias w:val="Dirección"/>
+                                    <w:tag w:val=""/>
+                                    <w:id w:val="-1023088507"/>
+                                    <w:dataBinding w:prefixMappings="xmlns:ns0='http://schemas.microsoft.com/office/2006/coverPageProps' " w:xpath="/ns0:CoverPageProperties[1]/ns0:CompanyAddress[1]" w:storeItemID="{55AF091B-3C7A-41E3-B477-F2FDAA23CFDA}"/>
+                                    <w:text/>
+                                  </w:sdtPr>
+                                  <w:sdtContent>
+                                    <w:r>
+                                      <w:rPr>
+                                        <w:color w:val="7F7F7F" w:themeColor="text1" w:themeTint="80"/>
+                                        <w:sz w:val="18"/>
+                                        <w:szCs w:val="18"/>
+                                      </w:rPr>
+                                      <w:t>Segundo Semestre</w:t>
+                                    </w:r>
+                                  </w:sdtContent>
+                                </w:sdt>
+                                <w:r>
+                                  <w:rPr>
+                                    <w:color w:val="7F7F7F" w:themeColor="text1" w:themeTint="80"/>
+                                    <w:sz w:val="18"/>
+                                    <w:szCs w:val="18"/>
+                                  </w:rPr>
+                                  <w:t xml:space="preserve"> Ingeniería</w:t>
+                                </w:r>
+                              </w:p>
+                            </w:txbxContent>
+                          </wps:txbx>
+                          <wps:bodyPr rot="0" spcFirstLastPara="0" vertOverflow="overflow" horzOverflow="overflow" vert="horz" wrap="square" lIns="914400" tIns="0" rIns="1097280" bIns="0" numCol="1" spcCol="0" rtlCol="0" fromWordArt="0" anchor="b" anchorCtr="0" forceAA="0" compatLnSpc="1">
+                            <a:prstTxWarp prst="textNoShape">
+                              <a:avLst/>
+                            </a:prstTxWarp>
+                            <a:spAutoFit/>
+                          </wps:bodyPr>
+                        </wps:wsp>
+                      </a:graphicData>
+                    </a:graphic>
+                    <wp14:sizeRelH relativeFrom="margin">
+                      <wp14:pctWidth>115400</wp14:pctWidth>
+                    </wp14:sizeRelH>
+                    <wp14:sizeRelV relativeFrom="margin">
+                      <wp14:pctHeight>0</wp14:pctHeight>
+                    </wp14:sizeRelV>
+                  </wp:anchor>
+                </w:drawing>
+              </mc:Choice>
+              <mc:Fallback>
+                <w:pict>
+                  <v:shapetype w14:anchorId="3D924F05" id="_x0000_t202" coordsize="21600,21600" o:spt="202" path="m,l,21600r21600,l21600,xe">
+                    <v:stroke joinstyle="miter"/>
+                    <v:path gradientshapeok="t" o:connecttype="rect"/>
+                  </v:shapetype>
+                  <v:shape id="Cuadro de texto 128" o:spid="_x0000_s1029" type="#_x0000_t202" style="position:absolute;margin-left:0;margin-top:0;width:453pt;height:11.5pt;z-index:251662336;visibility:visible;mso-wrap-style:square;mso-width-percent:1154;mso-height-percent:0;mso-wrap-distance-left:9pt;mso-wrap-distance-top:0;mso-wrap-distance-right:9pt;mso-wrap-distance-bottom:0;mso-position-horizontal:center;mso-position-horizontal-relative:page;mso-position-vertical:bottom;mso-position-vertical-relative:margin;mso-width-percent:1154;mso-height-percent:0;mso-width-relative:margin;mso-height-relative:margin;v-text-anchor:bottom" o:gfxdata="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" filled="f" stroked="f" strokeweight=".5pt">
+                    <v:textbox style="mso-fit-shape-to-text:t" inset="1in,0,86.4pt,0">
+                      <w:txbxContent>
+                        <w:p>
+                          <w:pPr>
+                            <w:pStyle w:val="Sinespaciado"/>
+                            <w:rPr>
+                              <w:color w:val="7F7F7F" w:themeColor="text1" w:themeTint="80"/>
+                              <w:sz w:val="18"/>
+                              <w:szCs w:val="18"/>
+                            </w:rPr>
+                          </w:pPr>
+                          <w:sdt>
+                            <w:sdtPr>
+                              <w:rPr>
+                                <w:caps/>
+                                <w:color w:val="7F7F7F" w:themeColor="text1" w:themeTint="80"/>
+                                <w:sz w:val="18"/>
+                                <w:szCs w:val="18"/>
+                              </w:rPr>
+                              <w:alias w:val="Compañía"/>
+                              <w:tag w:val=""/>
+                              <w:id w:val="-1880927279"/>
+                              <w:dataBinding w:prefixMappings="xmlns:ns0='http://schemas.openxmlformats.org/officeDocument/2006/extended-properties' " w:xpath="/ns0:Properties[1]/ns0:Company[1]" w:storeItemID="{6668398D-A668-4E3E-A5EB-62B293D839F1}"/>
+                              <w:text/>
+                            </w:sdtPr>
+                            <w:sdtContent>
+                              <w:r>
+                                <w:rPr>
+                                  <w:caps/>
+                                  <w:color w:val="7F7F7F" w:themeColor="text1" w:themeTint="80"/>
+                                  <w:sz w:val="18"/>
+                                  <w:szCs w:val="18"/>
+                                </w:rPr>
+                                <w:t>uNIVERSIDAD DE MANIZALES</w:t>
+                              </w:r>
+                            </w:sdtContent>
+                          </w:sdt>
+                          <w:r>
+                            <w:rPr>
+                              <w:caps/>
+                              <w:color w:val="7F7F7F" w:themeColor="text1" w:themeTint="80"/>
+                              <w:sz w:val="18"/>
+                              <w:szCs w:val="18"/>
+                              <w:lang w:val="es-ES"/>
+                            </w:rPr>
+                            <w:t> </w:t>
+                          </w:r>
+                          <w:r>
+                            <w:rPr>
+                              <w:color w:val="7F7F7F" w:themeColor="text1" w:themeTint="80"/>
+                              <w:sz w:val="18"/>
+                              <w:szCs w:val="18"/>
+                              <w:lang w:val="es-ES"/>
+                            </w:rPr>
+                            <w:t>| </w:t>
+                          </w:r>
+                          <w:sdt>
+                            <w:sdtPr>
+                              <w:rPr>
+                                <w:color w:val="7F7F7F" w:themeColor="text1" w:themeTint="80"/>
+                                <w:sz w:val="18"/>
+                                <w:szCs w:val="18"/>
+                              </w:rPr>
+                              <w:alias w:val="Dirección"/>
+                              <w:tag w:val=""/>
+                              <w:id w:val="-1023088507"/>
+                              <w:dataBinding w:prefixMappings="xmlns:ns0='http://schemas.microsoft.com/office/2006/coverPageProps' " w:xpath="/ns0:CoverPageProperties[1]/ns0:CompanyAddress[1]" w:storeItemID="{55AF091B-3C7A-41E3-B477-F2FDAA23CFDA}"/>
+                              <w:text/>
+                            </w:sdtPr>
+                            <w:sdtContent>
+                              <w:r>
+                                <w:rPr>
+                                  <w:color w:val="7F7F7F" w:themeColor="text1" w:themeTint="80"/>
+                                  <w:sz w:val="18"/>
+                                  <w:szCs w:val="18"/>
+                                </w:rPr>
+                                <w:t>Segundo Semestre</w:t>
+                              </w:r>
+                            </w:sdtContent>
+                          </w:sdt>
+                          <w:r>
+                            <w:rPr>
+                              <w:color w:val="7F7F7F" w:themeColor="text1" w:themeTint="80"/>
+                              <w:sz w:val="18"/>
+                              <w:szCs w:val="18"/>
+                            </w:rPr>
+                            <w:t xml:space="preserve"> Ingeniería</w:t>
+                          </w:r>
+                        </w:p>
+                      </w:txbxContent>
+                    </v:textbox>
+                    <w10:wrap type="square" anchorx="page" anchory="margin"/>
+                  </v:shape>
+                </w:pict>
+              </mc:Fallback>
+            </mc:AlternateContent>
+          </w:r>
+          <w:r>
+            <w:rPr>
+              <w:noProof/>
+            </w:rPr>
+            <mc:AlternateContent>
+              <mc:Choice Requires="wps">
+                <w:drawing>
+                  <wp:anchor distT="0" distB="0" distL="114300" distR="114300" simplePos="0" relativeHeight="251661312" behindDoc="0" locked="0" layoutInCell="1" allowOverlap="1" wp14:anchorId="40DD1C41" wp14:editId="7D91CE17">
+                    <wp:simplePos x="0" y="0"/>
+                    <wp:positionH relativeFrom="page">
+                      <wp:align>center</wp:align>
+                    </wp:positionH>
+                    <mc:AlternateContent>
+                      <mc:Choice Requires="wp14">
+                        <wp:positionV relativeFrom="page">
+                          <wp14:pctPosVOffset>79000</wp14:pctPosVOffset>
+                        </wp:positionV>
+                      </mc:Choice>
+                      <mc:Fallback>
+                        <wp:positionV relativeFrom="page">
+                          <wp:posOffset>7945755</wp:posOffset>
+                        </wp:positionV>
+                      </mc:Fallback>
+                    </mc:AlternateContent>
+                    <wp:extent cx="5753100" cy="484632"/>
+                    <wp:effectExtent l="0" t="0" r="0" b="7620"/>
+                    <wp:wrapSquare wrapText="bothSides"/>
+                    <wp:docPr id="129" name="Cuadro de texto 129"/>
+                    <wp:cNvGraphicFramePr/>
+                    <a:graphic xmlns:a="http://schemas.openxmlformats.org/drawingml/2006/main">
+                      <a:graphicData uri="http://schemas.microsoft.com/office/word/2010/wordprocessingShape">
+                        <wps:wsp>
+                          <wps:cNvSpPr txBox="1"/>
+                          <wps:spPr>
+                            <a:xfrm>
+                              <a:off x="0" y="0"/>
+                              <a:ext cx="5753100" cy="484632"/>
+                            </a:xfrm>
+                            <a:prstGeom prst="rect">
+                              <a:avLst/>
+                            </a:prstGeom>
+                            <a:noFill/>
+                            <a:ln w="6350">
+                              <a:noFill/>
+                            </a:ln>
+                            <a:effectLst/>
+                          </wps:spPr>
+                          <wps:style>
+                            <a:lnRef idx="0">
+                              <a:schemeClr val="accent1"/>
+                            </a:lnRef>
+                            <a:fillRef idx="0">
+                              <a:schemeClr val="accent1"/>
+                            </a:fillRef>
+                            <a:effectRef idx="0">
+                              <a:schemeClr val="accent1"/>
+                            </a:effectRef>
+                            <a:fontRef idx="minor">
+                              <a:schemeClr val="dk1"/>
+                            </a:fontRef>
+                          </wps:style>
+                          <wps:txbx>
+                            <w:txbxContent>
+                              <w:sdt>
+                                <w:sdtPr>
+                                  <w:rPr>
+                                    <w:caps/>
+                                    <w:color w:val="4472C4" w:themeColor="accent1"/>
+                                    <w:sz w:val="28"/>
+                                    <w:szCs w:val="28"/>
+                                  </w:rPr>
+                                  <w:alias w:val="Subtítulo"/>
+                                  <w:tag w:val=""/>
+                                  <w:id w:val="-1452929454"/>
+                                  <w:dataBinding w:prefixMappings="xmlns:ns0='http://purl.org/dc/elements/1.1/' xmlns:ns1='http://schemas.openxmlformats.org/package/2006/metadata/core-properties' " w:xpath="/ns1:coreProperties[1]/ns0:subject[1]" w:storeItemID="{6C3C8BC8-F283-45AE-878A-BAB7291924A1}"/>
+                                  <w:text/>
+                                </w:sdtPr>
+                                <w:sdtContent>
+                                  <w:p>
+                                    <w:pPr>
+                                      <w:pStyle w:val="Sinespaciado"/>
+                                      <w:spacing w:before="40" w:after="40"/>
+                                      <w:rPr>
+                                        <w:caps/>
+                                        <w:color w:val="4472C4" w:themeColor="accent1"/>
+                                        <w:sz w:val="28"/>
+                                        <w:szCs w:val="28"/>
+                                      </w:rPr>
+                                    </w:pPr>
+                                    <w:r>
+                                      <w:rPr>
+                                        <w:caps/>
+                                        <w:color w:val="4472C4" w:themeColor="accent1"/>
+                                        <w:sz w:val="28"/>
+                                        <w:szCs w:val="28"/>
+                                      </w:rPr>
+                                      <w:t>PLANTEAMIENTO PROYECTO PROGRAMACIÓN i</w:t>
+                                    </w:r>
+                                  </w:p>
+                                </w:sdtContent>
+                              </w:sdt>
+                              <w:sdt>
+                                <w:sdtPr>
+                                  <w:rPr>
+                                    <w:caps/>
+                                    <w:color w:val="5B9BD5" w:themeColor="accent5"/>
+                                    <w:sz w:val="24"/>
+                                    <w:szCs w:val="24"/>
+                                  </w:rPr>
+                                  <w:alias w:val="Autor"/>
+                                  <w:tag w:val=""/>
+                                  <w:id w:val="-954487662"/>
+                                  <w:dataBinding w:prefixMappings="xmlns:ns0='http://purl.org/dc/elements/1.1/' xmlns:ns1='http://schemas.openxmlformats.org/package/2006/metadata/core-properties' " w:xpath="/ns1:coreProperties[1]/ns0:creator[1]" w:storeItemID="{6C3C8BC8-F283-45AE-878A-BAB7291924A1}"/>
+                                  <w:text/>
+                                </w:sdtPr>
+                                <w:sdtContent>
+                                  <w:p>
+                                    <w:pPr>
+                                      <w:pStyle w:val="Sinespaciado"/>
+                                      <w:spacing w:before="40" w:after="40"/>
+                                      <w:rPr>
+                                        <w:caps/>
+                                        <w:color w:val="5B9BD5" w:themeColor="accent5"/>
+                                        <w:sz w:val="24"/>
+                                        <w:szCs w:val="24"/>
+                                      </w:rPr>
+                                    </w:pPr>
+                                    <w:r>
+                                      <w:rPr>
+                                        <w:caps/>
+                                        <w:color w:val="5B9BD5" w:themeColor="accent5"/>
+                                        <w:sz w:val="24"/>
+                                        <w:szCs w:val="24"/>
+                                      </w:rPr>
+                                      <w:t>Adriana Torres Rodriguez</w:t>
+                                    </w:r>
+                                  </w:p>
+                                </w:sdtContent>
+                              </w:sdt>
+                              <w:p>
+                                <w:pPr>
+                                  <w:pStyle w:val="Sinespaciado"/>
+                                  <w:spacing w:before="40" w:after="40"/>
+                                  <w:rPr>
+                                    <w:caps/>
+                                    <w:color w:val="5B9BD5" w:themeColor="accent5"/>
+                                    <w:sz w:val="24"/>
+                                    <w:szCs w:val="24"/>
+                                  </w:rPr>
+                                </w:pPr>
+                                <w:r>
+                                  <w:rPr>
+                                    <w:caps/>
+                                    <w:color w:val="5B9BD5" w:themeColor="accent5"/>
+                                    <w:sz w:val="24"/>
+                                    <w:szCs w:val="24"/>
+                                  </w:rPr>
+                                  <w:t>DANIELA CALDERON BLANDON</w:t>
+                                </w:r>
+                              </w:p>
+                            </w:txbxContent>
+                          </wps:txbx>
+                          <wps:bodyPr rot="0" spcFirstLastPara="0" vertOverflow="overflow" horzOverflow="overflow" vert="horz" wrap="square" lIns="914400" tIns="0" rIns="1097280" bIns="0" numCol="1" spcCol="0" rtlCol="0" fromWordArt="0" anchor="t" anchorCtr="0" forceAA="0" compatLnSpc="1">
+                            <a:prstTxWarp prst="textNoShape">
+                              <a:avLst/>
+                            </a:prstTxWarp>
+                            <a:spAutoFit/>
+                          </wps:bodyPr>
+                        </wps:wsp>
+                      </a:graphicData>
+                    </a:graphic>
+                    <wp14:sizeRelH relativeFrom="margin">
+                      <wp14:pctWidth>115400</wp14:pctWidth>
+                    </wp14:sizeRelH>
+                    <wp14:sizeRelV relativeFrom="margin">
+                      <wp14:pctHeight>0</wp14:pctHeight>
+                    </wp14:sizeRelV>
+                  </wp:anchor>
+                </w:drawing>
+              </mc:Choice>
+              <mc:Fallback>
+                <w:pict>
+                  <v:shape w14:anchorId="40DD1C41" id="Cuadro de texto 129" o:spid="_x0000_s1030" type="#_x0000_t202" style="position:absolute;margin-left:0;margin-top:0;width:453pt;height:38.15pt;z-index:251661312;visibility:visible;mso-wrap-style:square;mso-width-percent:1154;mso-height-percent:0;mso-top-percent:790;mso-wrap-distance-left:9pt;mso-wrap-distance-top:0;mso-wrap-distance-right:9pt;mso-wrap-distance-bottom:0;mso-position-horizontal:center;mso-position-horizontal-relative:page;mso-position-vertical-relative:page;mso-width-percent:1154;mso-height-percent:0;mso-top-percent:790;mso-width-relative:margin;mso-height-relative:margin;v-text-anchor:top" o:gfxdata="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" filled="f" stroked="f" strokeweight=".5pt">
+                    <v:textbox style="mso-fit-shape-to-text:t" inset="1in,0,86.4pt,0">
+                      <w:txbxContent>
+                        <w:sdt>
+                          <w:sdtPr>
+                            <w:rPr>
+                              <w:caps/>
+                              <w:color w:val="4472C4" w:themeColor="accent1"/>
+                              <w:sz w:val="28"/>
+                              <w:szCs w:val="28"/>
+                            </w:rPr>
+                            <w:alias w:val="Subtítulo"/>
+                            <w:tag w:val=""/>
+                            <w:id w:val="-1452929454"/>
+                            <w:dataBinding w:prefixMappings="xmlns:ns0='http://purl.org/dc/elements/1.1/' xmlns:ns1='http://schemas.openxmlformats.org/package/2006/metadata/core-properties' " w:xpath="/ns1:coreProperties[1]/ns0:subject[1]" w:storeItemID="{6C3C8BC8-F283-45AE-878A-BAB7291924A1}"/>
+                            <w:text/>
+                          </w:sdtPr>
+                          <w:sdtContent>
+                            <w:p>
+                              <w:pPr>
+                                <w:pStyle w:val="Sinespaciado"/>
+                                <w:spacing w:before="40" w:after="40"/>
+                                <w:rPr>
+                                  <w:caps/>
+                                  <w:color w:val="4472C4" w:themeColor="accent1"/>
+                                  <w:sz w:val="28"/>
+                                  <w:szCs w:val="28"/>
+                                </w:rPr>
+                              </w:pPr>
+                              <w:r>
+                                <w:rPr>
+                                  <w:caps/>
+                                  <w:color w:val="4472C4" w:themeColor="accent1"/>
+                                  <w:sz w:val="28"/>
+                                  <w:szCs w:val="28"/>
+                                </w:rPr>
+                                <w:t>PLANTEAMIENTO PROYECTO PROGRAMACIÓN i</w:t>
+                              </w:r>
+                            </w:p>
+                          </w:sdtContent>
+                        </w:sdt>
+                        <w:sdt>
+                          <w:sdtPr>
+                            <w:rPr>
+                              <w:caps/>
+                              <w:color w:val="5B9BD5" w:themeColor="accent5"/>
+                              <w:sz w:val="24"/>
+                              <w:szCs w:val="24"/>
+                            </w:rPr>
+                            <w:alias w:val="Autor"/>
+                            <w:tag w:val=""/>
+                            <w:id w:val="-954487662"/>
+                            <w:dataBinding w:prefixMappings="xmlns:ns0='http://purl.org/dc/elements/1.1/' xmlns:ns1='http://schemas.openxmlformats.org/package/2006/metadata/core-properties' " w:xpath="/ns1:coreProperties[1]/ns0:creator[1]" w:storeItemID="{6C3C8BC8-F283-45AE-878A-BAB7291924A1}"/>
+                            <w:text/>
+                          </w:sdtPr>
+                          <w:sdtContent>
+                            <w:p>
+                              <w:pPr>
+                                <w:pStyle w:val="Sinespaciado"/>
+                                <w:spacing w:before="40" w:after="40"/>
+                                <w:rPr>
+                                  <w:caps/>
+                                  <w:color w:val="5B9BD5" w:themeColor="accent5"/>
+                                  <w:sz w:val="24"/>
+                                  <w:szCs w:val="24"/>
+                                </w:rPr>
+                              </w:pPr>
+                              <w:r>
+                                <w:rPr>
+                                  <w:caps/>
+                                  <w:color w:val="5B9BD5" w:themeColor="accent5"/>
+                                  <w:sz w:val="24"/>
+                                  <w:szCs w:val="24"/>
+                                </w:rPr>
+                                <w:t>Adriana Torres Rodriguez</w:t>
+                              </w:r>
+                            </w:p>
+                          </w:sdtContent>
+                        </w:sdt>
+                        <w:p>
+                          <w:pPr>
+                            <w:pStyle w:val="Sinespaciado"/>
+                            <w:spacing w:before="40" w:after="40"/>
+                            <w:rPr>
+                              <w:caps/>
+                              <w:color w:val="5B9BD5" w:themeColor="accent5"/>
+                              <w:sz w:val="24"/>
+                              <w:szCs w:val="24"/>
+                            </w:rPr>
+                          </w:pPr>
+                          <w:r>
+                            <w:rPr>
+                              <w:caps/>
+                              <w:color w:val="5B9BD5" w:themeColor="accent5"/>
+                              <w:sz w:val="24"/>
+                              <w:szCs w:val="24"/>
+                            </w:rPr>
+                            <w:t>DANIELA CALDERON BLANDON</w:t>
+                          </w:r>
+                        </w:p>
+                      </w:txbxContent>
+                    </v:textbox>
+                    <w10:wrap type="square" anchorx="page" anchory="page"/>
+                  </v:shape>
+                </w:pict>
+              </mc:Fallback>
+            </mc:AlternateContent>
+          </w:r>
+          <w:r>
+            <w:rPr>
+              <w:noProof/>
+            </w:rPr>
+            <mc:AlternateContent>
+              <mc:Choice Requires="wps">
+                <w:drawing>
+                  <wp:anchor distT="0" distB="0" distL="114300" distR="114300" simplePos="0" relativeHeight="251660288" behindDoc="0" locked="0" layoutInCell="1" allowOverlap="1" wp14:anchorId="5D9C3872" wp14:editId="4D2E636D">
+                    <wp:simplePos x="0" y="0"/>
+                    <wp:positionH relativeFrom="margin">
+                      <wp:align>right</wp:align>
+                    </wp:positionH>
+                    <mc:AlternateContent>
+                      <mc:Choice Requires="wp14">
+                        <wp:positionV relativeFrom="page">
+                          <wp14:pctPosVOffset>2300</wp14:pctPosVOffset>
+                        </wp:positionV>
+                      </mc:Choice>
+                      <mc:Fallback>
+                        <wp:positionV relativeFrom="page">
+                          <wp:posOffset>231140</wp:posOffset>
+                        </wp:positionV>
+                      </mc:Fallback>
+                    </mc:AlternateContent>
+                    <wp:extent cx="594360" cy="987552"/>
+                    <wp:effectExtent l="0" t="0" r="0" b="5080"/>
+                    <wp:wrapNone/>
+                    <wp:docPr id="130" name="Rectángulo 130"/>
+                    <wp:cNvGraphicFramePr>
+                      <a:graphicFrameLocks xmlns:a="http://schemas.openxmlformats.org/drawingml/2006/main" noChangeAspect="1"/>
+                    </wp:cNvGraphicFramePr>
+                    <a:graphic xmlns:a="http://schemas.openxmlformats.org/drawingml/2006/main">
+                      <a:graphicData uri="http://schemas.microsoft.com/office/word/2010/wordprocessingShape">
+                        <wps:wsp>
+                          <wps:cNvSpPr>
+                            <a:spLocks noChangeAspect="1"/>
+                          </wps:cNvSpPr>
+                          <wps:spPr>
+                            <a:xfrm>
+                              <a:off x="0" y="0"/>
+                              <a:ext cx="594360" cy="987552"/>
+                            </a:xfrm>
+                            <a:prstGeom prst="rect">
+                              <a:avLst/>
+                            </a:prstGeom>
+                            <a:ln>
+                              <a:noFill/>
+                            </a:ln>
+                          </wps:spPr>
+                          <wps:style>
+                            <a:lnRef idx="2">
+                              <a:schemeClr val="accent1">
+                                <a:shade val="50000"/>
+                              </a:schemeClr>
+                            </a:lnRef>
+                            <a:fillRef idx="1">
+                              <a:schemeClr val="accent1"/>
+                            </a:fillRef>
+                            <a:effectRef idx="0">
+                              <a:schemeClr val="accent1"/>
+                            </a:effectRef>
+                            <a:fontRef idx="minor">
+                              <a:schemeClr val="lt1"/>
+                            </a:fontRef>
+                          </wps:style>
+                          <wps:txbx>
+                            <w:txbxContent>
+                              <w:sdt>
+                                <w:sdtPr>
+                                  <w:rPr>
+                                    <w:color w:val="FFFFFF" w:themeColor="background1"/>
+                                    <w:sz w:val="24"/>
+                                    <w:szCs w:val="24"/>
+                                  </w:rPr>
+                                  <w:alias w:val="Año"/>
+                                  <w:tag w:val=""/>
+                                  <w:id w:val="1595126926"/>
+                                  <w:dataBinding w:prefixMappings="xmlns:ns0='http://schemas.microsoft.com/office/2006/coverPageProps' " w:xpath="/ns0:CoverPageProperties[1]/ns0:PublishDate[1]" w:storeItemID="{55AF091B-3C7A-41E3-B477-F2FDAA23CFDA}"/>
+                                  <w:date w:fullDate="2025-01-01T00:00:00Z">
+                                    <w:dateFormat w:val="yyyy"/>
+                                    <w:lid w:val="es-ES"/>
+                                    <w:storeMappedDataAs w:val="dateTime"/>
+                                    <w:calendar w:val="gregorian"/>
+                                  </w:date>
+                                </w:sdtPr>
+                                <w:sdtContent>
+                                  <w:p>
+                                    <w:pPr>
+                                      <w:pStyle w:val="Sinespaciado"/>
+                                      <w:jc w:val="right"/>
+                                      <w:rPr>
+                                        <w:color w:val="FFFFFF" w:themeColor="background1"/>
+                                        <w:sz w:val="24"/>
+                                        <w:szCs w:val="24"/>
+                                      </w:rPr>
+                                    </w:pPr>
+                                    <w:r>
+                                      <w:rPr>
+                                        <w:color w:val="FFFFFF" w:themeColor="background1"/>
+                                        <w:sz w:val="24"/>
+                                        <w:szCs w:val="24"/>
+                                      </w:rPr>
+                                      <w:t>2025</w:t>
+                                    </w:r>
+                                  </w:p>
+                                </w:sdtContent>
+                              </w:sdt>
+                            </w:txbxContent>
+                          </wps:txbx>
+                          <wps:bodyPr rot="0" spcFirstLastPara="0" vertOverflow="overflow" horzOverflow="overflow" vert="horz" wrap="square" lIns="45720" tIns="45720" rIns="45720" bIns="45720" numCol="1" spcCol="0" rtlCol="0" fromWordArt="0" anchor="b" anchorCtr="0" forceAA="0" compatLnSpc="1">
+                            <a:prstTxWarp prst="textNoShape">
+                              <a:avLst/>
+                            </a:prstTxWarp>
+                            <a:noAutofit/>
+                          </wps:bodyPr>
+                        </wps:wsp>
+                      </a:graphicData>
+                    </a:graphic>
+                    <wp14:sizeRelH relativeFrom="page">
+                      <wp14:pctWidth>7600</wp14:pctWidth>
+                    </wp14:sizeRelH>
+                    <wp14:sizeRelV relativeFrom="page">
+                      <wp14:pctHeight>9800</wp14:pctHeight>
+                    </wp14:sizeRelV>
+                  </wp:anchor>
+                </w:drawing>
+              </mc:Choice>
+              <mc:Fallback>
+                <w:pict>
+                  <v:rect w14:anchorId="5D9C3872" id="Rectángulo 130" o:spid="_x0000_s1031" style="position:absolute;margin-left:-4.4pt;margin-top:0;width:46.8pt;height:77.75pt;z-index:251660288;visibility:visible;mso-wrap-style:square;mso-width-percent:76;mso-height-percent:98;mso-top-percent:23;mso-wrap-distance-left:9pt;mso-wrap-distance-top:0;mso-wrap-distance-right:9pt;mso-wrap-distance-bottom:0;mso-position-horizontal:right;mso-position-horizontal-relative:margin;mso-position-vertical-relative:page;mso-width-percent:76;mso-height-percent:98;mso-top-percent:23;mso-width-relative:page;mso-height-relative:page;v-text-anchor:bottom" o:gfxdata="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" fillcolor="#4472c4 [3204]" stroked="f" strokeweight="1pt">
+                    <v:path arrowok="t"/>
+                    <o:lock v:ext="edit" aspectratio="t"/>
+                    <v:textbox inset="3.6pt,,3.6pt">
+                      <w:txbxContent>
+                        <w:sdt>
+                          <w:sdtPr>
+                            <w:rPr>
+                              <w:color w:val="FFFFFF" w:themeColor="background1"/>
+                              <w:sz w:val="24"/>
+                              <w:szCs w:val="24"/>
+                            </w:rPr>
+                            <w:alias w:val="Año"/>
+                            <w:tag w:val=""/>
+                            <w:id w:val="1595126926"/>
+                            <w:dataBinding w:prefixMappings="xmlns:ns0='http://schemas.microsoft.com/office/2006/coverPageProps' " w:xpath="/ns0:CoverPageProperties[1]/ns0:PublishDate[1]" w:storeItemID="{55AF091B-3C7A-41E3-B477-F2FDAA23CFDA}"/>
+                            <w:date w:fullDate="2025-01-01T00:00:00Z">
+                              <w:dateFormat w:val="yyyy"/>
+                              <w:lid w:val="es-ES"/>
+                              <w:storeMappedDataAs w:val="dateTime"/>
+                              <w:calendar w:val="gregorian"/>
+                            </w:date>
+                          </w:sdtPr>
+                          <w:sdtContent>
+                            <w:p>
+                              <w:pPr>
+                                <w:pStyle w:val="Sinespaciado"/>
+                                <w:jc w:val="right"/>
+                                <w:rPr>
+                                  <w:color w:val="FFFFFF" w:themeColor="background1"/>
+                                  <w:sz w:val="24"/>
+                                  <w:szCs w:val="24"/>
+                                </w:rPr>
+                              </w:pPr>
+                              <w:r>
+                                <w:rPr>
+                                  <w:color w:val="FFFFFF" w:themeColor="background1"/>
+                                  <w:sz w:val="24"/>
+                                  <w:szCs w:val="24"/>
+                                </w:rPr>
+                                <w:t>2025</w:t>
+                              </w:r>
+                            </w:p>
+                          </w:sdtContent>
+                        </w:sdt>
+                      </w:txbxContent>
+                    </v:textbox>
+                    <w10:wrap anchorx="margin" anchory="page"/>
+                  </v:rect>
+                </w:pict>
+              </mc:Fallback>
+            </mc:AlternateContent>
+          </w:r>
+          <w:r>
+            <w:rPr>
+              <w:rFonts w:cstheme="minorHAnsi"/>
+              <w:b/>
+              <w:lang w:val="es-MX"/>
+            </w:rPr>
+            <w:br w:type="page"/>
+          </w:r>
+        </w:p>
+      </w:sdtContent>
+    </w:sdt>
+    <w:p>
+      <w:pPr>
+        <w:pStyle w:val="Puesto"/>
+        <w:rPr>
+          <w:rFonts w:asciiTheme="minorHAnsi" w:hAnsiTheme="minorHAnsi" w:cstheme="minorHAnsi"/>
+        </w:rPr>
+      </w:pPr>
+      <w:r>
+        <w:rPr>
+          <w:rFonts w:asciiTheme="minorHAnsi" w:hAnsiTheme="minorHAnsi" w:cstheme="minorHAnsi"/>
+        </w:rPr>
+        <w:lastRenderedPageBreak/>
+        <w:t>Proyecto Programación I</w:t>
+      </w:r>
+    </w:p>
+    <w:p>
+      <w:pPr>
+        <w:pStyle w:val="Puesto"/>
+        <w:rPr>
+          <w:rFonts w:asciiTheme="minorHAnsi" w:hAnsiTheme="minorHAnsi" w:cstheme="minorHAnsi"/>
+        </w:rPr>
+      </w:pPr>
+      <w:r>
+        <w:rPr>
+          <w:rFonts w:asciiTheme="minorHAnsi" w:hAnsiTheme="minorHAnsi" w:cstheme="minorHAnsi"/>
+        </w:rPr>
+        <w:t>Sistema para gestión de contratos</w:t>
+      </w:r>
+      <w:r>
+        <w:rPr>
+          <w:rFonts w:asciiTheme="minorHAnsi" w:hAnsiTheme="minorHAnsi" w:cstheme="minorHAnsi"/>
+        </w:rPr>
+        <w:t xml:space="preserve"> de arrendamiento de plataforma t</w:t>
+      </w:r>
+      <w:r>
+        <w:rPr>
+          <w:rFonts w:asciiTheme="minorHAnsi" w:hAnsiTheme="minorHAnsi" w:cstheme="minorHAnsi"/>
+        </w:rPr>
+        <w:t>ecnológica</w:t>
+      </w:r>
+    </w:p>
+    <w:p>
+      <w:pPr>
+        <w:rPr>
+          <w:lang w:val="es-ES"/>
+        </w:rPr>
+      </w:pPr>
+    </w:p>
+    <w:p>
+      <w:pPr>
+        <w:pStyle w:val="Ttulo1"/>
+        <w:rPr>
+          <w:rFonts w:asciiTheme="minorHAnsi" w:hAnsiTheme="minorHAnsi" w:cstheme="minorHAnsi"/>
+        </w:rPr>
+      </w:pPr>
+      <w:sdt>
+        <w:sdtPr>
+          <w:rPr>
+            <w:rFonts w:asciiTheme="minorHAnsi" w:hAnsiTheme="minorHAnsi" w:cstheme="minorHAnsi"/>
+          </w:rPr>
+          <w:alias w:val="Información general del proyecto:"/>
+          <w:tag w:val="Información general del proyecto:"/>
+          <w:id w:val="-231312045"/>
+          <w:placeholder>
+            <w:docPart w:val="C7B7D75135784655AEFF329B6503324C"/>
+          </w:placeholder>
+          <w:temporary/>
+          <w:showingPlcHdr/>
+          <w15:appearance w15:val="hidden"/>
+        </w:sdtPr>
+        <w:sdtContent>
+          <w:r>
+            <w:rPr>
+              <w:rFonts w:asciiTheme="minorHAnsi" w:hAnsiTheme="minorHAnsi" w:cstheme="minorHAnsi"/>
+              <w:lang w:bidi="es-ES"/>
+            </w:rPr>
+            <w:t>Información general del proyecto:</w:t>
+          </w:r>
+        </w:sdtContent>
+      </w:sdt>
+    </w:p>
+    <w:p>
+      <w:pPr>
+        <w:jc w:val="both"/>
+        <w:rPr>
+          <w:rFonts w:cstheme="minorHAnsi"/>
+          <w:lang w:val="es-MX"/>
+        </w:rPr>
+      </w:pPr>
+      <w:r>
+        <w:rPr>
+          <w:rFonts w:cstheme="minorHAnsi"/>
+          <w:lang w:val="es-MX"/>
+        </w:rPr>
+        <w:t>Nuestro proyecto tiene como objetivo diseñar un sistema eficiente para el registro y administración de contratos de arrendamiento de plataformas tecnológicas. Este sistema garantizará una gestión efectiva del inventario asignado, el seguimiento de pagos, la visualización y generación de alertas tempranas sobre fechas de vencimiento, así como la gestión de la relación con los clientes y los servicios asociados en la negociación.</w:t>
+      </w:r>
+    </w:p>
+    <w:p>
+      <w:pPr>
+        <w:jc w:val="both"/>
+        <w:rPr>
+          <w:rFonts w:cstheme="minorHAnsi"/>
+          <w:lang w:val="es-MX"/>
+        </w:rPr>
+      </w:pPr>
+      <w:r>
+        <w:rPr>
+          <w:rFonts w:cstheme="minorHAnsi"/>
+          <w:lang w:val="es-MX"/>
+        </w:rPr>
+        <w:t>A través de esta solución, buscamos optimizar el proceso de gestión de contratos de arrendamiento, promoviendo la estandarización y centralización de la información. De esta manera, se evitará el uso de métodos manuales o herramientas dispersas que pueden generar problemas como:</w:t>
+      </w:r>
+    </w:p>
+    <w:p>
+      <w:pPr>
+        <w:pStyle w:val="Prrafodelista"/>
+        <w:numPr>
+          <w:ilvl w:val="0"/>
+          <w:numId w:val="4"/>
+        </w:numPr>
+        <w:jc w:val="both"/>
+        <w:rPr>
+          <w:rFonts w:cstheme="minorHAnsi"/>
+          <w:lang w:val="es-MX"/>
+        </w:rPr>
+      </w:pPr>
+      <w:r>
+        <w:rPr>
+          <w:rFonts w:cstheme="minorHAnsi"/>
+          <w:lang w:val="es-MX"/>
+        </w:rPr>
+        <w:t xml:space="preserve">Errores en el seguimiento de fechas de vencimiento de inicio y vencimiento de los contratos. </w:t>
+      </w:r>
+    </w:p>
+    <w:p>
+      <w:pPr>
+        <w:pStyle w:val="Prrafodelista"/>
+        <w:numPr>
+          <w:ilvl w:val="0"/>
+          <w:numId w:val="4"/>
+        </w:numPr>
+        <w:jc w:val="both"/>
+        <w:rPr>
+          <w:rFonts w:cstheme="minorHAnsi"/>
+          <w:lang w:val="es-MX"/>
+        </w:rPr>
+      </w:pPr>
+      <w:r>
+        <w:rPr>
+          <w:rFonts w:cstheme="minorHAnsi"/>
+          <w:lang w:val="es-MX"/>
+        </w:rPr>
+        <w:t>Falta de visibilidad sobre el estado financiero de los contratos (valor ejecutado, pagos pendientes, valores adeudados…)</w:t>
+      </w:r>
+    </w:p>
+    <w:p>
+      <w:pPr>
+        <w:pStyle w:val="Prrafodelista"/>
+        <w:numPr>
+          <w:ilvl w:val="0"/>
+          <w:numId w:val="4"/>
+        </w:numPr>
+        <w:jc w:val="both"/>
+        <w:rPr>
+          <w:rFonts w:cstheme="minorHAnsi"/>
+          <w:lang w:val="es-MX"/>
+        </w:rPr>
+      </w:pPr>
+      <w:r>
+        <w:rPr>
+          <w:rFonts w:cstheme="minorHAnsi"/>
+          <w:lang w:val="es-MX"/>
+        </w:rPr>
+        <w:t>Dificultad en la administración del inventario de los equipos arrendados</w:t>
+      </w:r>
+    </w:p>
+    <w:p>
+      <w:pPr>
+        <w:pStyle w:val="Prrafodelista"/>
+        <w:numPr>
+          <w:ilvl w:val="0"/>
+          <w:numId w:val="4"/>
+        </w:numPr>
+        <w:jc w:val="both"/>
+        <w:rPr>
+          <w:rFonts w:cstheme="minorHAnsi"/>
+          <w:lang w:val="es-MX"/>
+        </w:rPr>
+      </w:pPr>
+      <w:r>
+        <w:rPr>
+          <w:rFonts w:cstheme="minorHAnsi"/>
+          <w:lang w:val="es-MX"/>
+        </w:rPr>
+        <w:t>Falta de trazabilidad sobre los servicios ejecutados a los equipos asignados al contrato</w:t>
+      </w:r>
+    </w:p>
+    <w:p>
+      <w:pPr>
+        <w:jc w:val="both"/>
+        <w:rPr>
+          <w:rFonts w:cstheme="minorHAnsi"/>
           <w:b/>
           <w:bCs/>
           <w:lang w:val="es-MX"/>
         </w:rPr>
       </w:pPr>
-      <w:r>
-        <w:rPr>
+    </w:p>
+    <w:p>
+      <w:pPr>
+        <w:jc w:val="both"/>
+        <w:rPr>
+          <w:rFonts w:cstheme="minorHAnsi"/>
           <w:b/>
           <w:bCs/>
-          <w:lang w:val="es-MX"/>
-        </w:rPr>
-        <w:t xml:space="preserve">Clase </w:t>
-      </w:r>
-      <w:r>
-        <w:rPr>
+          <w:sz w:val="28"/>
+          <w:lang w:val="es-MX"/>
+        </w:rPr>
+      </w:pPr>
+      <w:r>
+        <w:rPr>
+          <w:rFonts w:cstheme="minorHAnsi"/>
           <w:b/>
           <w:bCs/>
-          <w:lang w:val="es-MX"/>
-        </w:rPr>
-        <w:t>C</w:t>
-      </w:r>
-      <w:r>
-        <w:rPr>
+          <w:sz w:val="28"/>
+          <w:lang w:val="es-MX"/>
+        </w:rPr>
+        <w:t>Clase Contrato</w:t>
+      </w:r>
+    </w:p>
+    <w:p>
+      <w:pPr>
+        <w:jc w:val="both"/>
+        <w:rPr>
+          <w:rFonts w:cstheme="minorHAnsi"/>
           <w:b/>
           <w:bCs/>
           <w:lang w:val="es-MX"/>
         </w:rPr>
-        <w:t xml:space="preserve">ontrato: </w:t>
-      </w:r>
-      <w:r>
-        <w:rPr>
+      </w:pPr>
+      <w:r>
+        <w:rPr>
+          <w:rFonts w:cstheme="minorHAnsi"/>
+          <w:bCs/>
+          <w:lang w:val="es-MX"/>
+        </w:rPr>
+        <w:t xml:space="preserve">Clase diseñada para registrar la información general del contrato y proporcionar la </w:t>
+      </w:r>
+      <w:r>
+        <w:rPr>
+          <w:rFonts w:cstheme="minorHAnsi"/>
           <w:b/>
           <w:bCs/>
           <w:lang w:val="es-MX"/>
@@ -163,12 +1377,14 @@
       </w:r>
       <w:r>
         <w:rPr>
-          <w:lang w:val="es-MX"/>
-        </w:rPr>
-        <w:t>A</w:t>
-      </w:r>
-      <w:r>
-        <w:rPr>
+          <w:rFonts w:cstheme="minorHAnsi"/>
+          <w:lang w:val="es-MX"/>
+        </w:rPr>
+        <w:t>a</w:t>
+      </w:r>
+      <w:r>
+        <w:rPr>
+          <w:rFonts w:cstheme="minorHAnsi"/>
           <w:lang w:val="es-MX"/>
         </w:rPr>
         <w:t xml:space="preserve">dministra los acuerdos de arrendamiento entre la empresa y el cliente </w:t>
@@ -176,43 +1392,66 @@
     </w:p>
     <w:p>
       <w:pPr>
-        <w:rPr>
-          <w:lang w:val="es-MX"/>
-        </w:rPr>
-      </w:pPr>
-      <w:r>
-        <w:rPr>
+        <w:jc w:val="both"/>
+        <w:rPr>
+          <w:rFonts w:cstheme="minorHAnsi"/>
+          <w:lang w:val="es-MX"/>
+        </w:rPr>
+      </w:pPr>
+      <w:r>
+        <w:rPr>
+          <w:rFonts w:cstheme="minorHAnsi"/>
           <w:lang w:val="es-MX"/>
         </w:rPr>
         <w:t xml:space="preserve">Relaciona </w:t>
       </w:r>
       <w:r>
         <w:rPr>
-          <w:lang w:val="es-MX"/>
-        </w:rPr>
-        <w:t xml:space="preserve">al cliente con el cual se establece el contrato y a su vez relaciona el inventario de los </w:t>
-      </w:r>
-      <w:r>
-        <w:rPr>
-          <w:lang w:val="es-MX"/>
-        </w:rPr>
-        <w:t>equipos arrendados</w:t>
-      </w:r>
-      <w:r>
-        <w:rPr>
-          <w:lang w:val="es-MX"/>
-        </w:rPr>
-        <w:t xml:space="preserve"> en un contrato determinado. </w:t>
-      </w:r>
-    </w:p>
-    <w:p>
-      <w:pPr>
-        <w:rPr>
-          <w:lang w:val="es-MX"/>
-        </w:rPr>
-      </w:pPr>
-      <w:r>
-        <w:rPr>
+          <w:rFonts w:cstheme="minorHAnsi"/>
+          <w:lang w:val="es-MX"/>
+        </w:rPr>
+        <w:t>al cliente con el cual se establece el contrato y a</w:t>
+      </w:r>
+      <w:r>
+        <w:rPr>
+          <w:rFonts w:cstheme="minorHAnsi"/>
+          <w:lang w:val="es-MX"/>
+        </w:rPr>
+        <w:t xml:space="preserve"> su vez relaciona el inventario </w:t>
+      </w:r>
+      <w:r>
+        <w:rPr>
+          <w:rFonts w:cstheme="minorHAnsi"/>
+          <w:lang w:val="es-MX"/>
+        </w:rPr>
+        <w:t>de los equipos arrendados</w:t>
+      </w:r>
+      <w:r>
+        <w:rPr>
+          <w:rFonts w:cstheme="minorHAnsi"/>
+          <w:lang w:val="es-MX"/>
+        </w:rPr>
+        <w:t xml:space="preserve">, los servicios y los pagos </w:t>
+      </w:r>
+      <w:r>
+        <w:rPr>
+          <w:rFonts w:cstheme="minorHAnsi"/>
+          <w:lang w:val="es-MX"/>
+        </w:rPr>
+        <w:t xml:space="preserve">en un contrato determinado. </w:t>
+      </w:r>
+    </w:p>
+    <w:p>
+      <w:pPr>
+        <w:jc w:val="both"/>
+        <w:rPr>
+          <w:rFonts w:cstheme="minorHAnsi"/>
+          <w:lang w:val="es-MX"/>
+        </w:rPr>
+      </w:pPr>
+      <w:r>
+        <w:rPr>
+          <w:rFonts w:cstheme="minorHAnsi"/>
           <w:lang w:val="es-MX"/>
         </w:rPr>
         <w:t xml:space="preserve">Operaciones: </w:t>
@@ -225,18 +1464,22 @@
           <w:ilvl w:val="0"/>
           <w:numId w:val="1"/>
         </w:numPr>
-        <w:rPr>
-          <w:lang w:val="es-MX"/>
-        </w:rPr>
-      </w:pPr>
-      <w:r>
-        <w:rPr>
+        <w:jc w:val="both"/>
+        <w:rPr>
+          <w:rFonts w:cstheme="minorHAnsi"/>
+          <w:lang w:val="es-MX"/>
+        </w:rPr>
+      </w:pPr>
+      <w:r>
+        <w:rPr>
+          <w:rFonts w:cstheme="minorHAnsi"/>
           <w:lang w:val="es-MX"/>
         </w:rPr>
         <w:t>C</w:t>
       </w:r>
       <w:r>
         <w:rPr>
+          <w:rFonts w:cstheme="minorHAnsi"/>
           <w:lang w:val="es-MX"/>
         </w:rPr>
         <w:t>rear contrato</w:t>
@@ -249,12 +1492,15 @@
           <w:ilvl w:val="0"/>
           <w:numId w:val="1"/>
         </w:numPr>
-        <w:rPr>
-          <w:lang w:val="es-MX"/>
-        </w:rPr>
-      </w:pPr>
-      <w:r>
-        <w:rPr>
+        <w:jc w:val="both"/>
+        <w:rPr>
+          <w:rFonts w:cstheme="minorHAnsi"/>
+          <w:lang w:val="es-MX"/>
+        </w:rPr>
+      </w:pPr>
+      <w:r>
+        <w:rPr>
+          <w:rFonts w:cstheme="minorHAnsi"/>
           <w:lang w:val="es-MX"/>
         </w:rPr>
         <w:t>Asignar cliente a un contrato</w:t>
@@ -267,24 +1513,29 @@
           <w:ilvl w:val="0"/>
           <w:numId w:val="1"/>
         </w:numPr>
-        <w:rPr>
-          <w:lang w:val="es-MX"/>
-        </w:rPr>
-      </w:pPr>
-      <w:r>
-        <w:rPr>
+        <w:jc w:val="both"/>
+        <w:rPr>
+          <w:rFonts w:cstheme="minorHAnsi"/>
+          <w:lang w:val="es-MX"/>
+        </w:rPr>
+      </w:pPr>
+      <w:r>
+        <w:rPr>
+          <w:rFonts w:cstheme="minorHAnsi"/>
           <w:lang w:val="es-MX"/>
         </w:rPr>
         <w:t xml:space="preserve">Asignar </w:t>
       </w:r>
       <w:r>
         <w:rPr>
+          <w:rFonts w:cstheme="minorHAnsi"/>
           <w:lang w:val="es-MX"/>
         </w:rPr>
         <w:t>inventario</w:t>
       </w:r>
       <w:r>
         <w:rPr>
+          <w:rFonts w:cstheme="minorHAnsi"/>
           <w:lang w:val="es-MX"/>
         </w:rPr>
         <w:t xml:space="preserve"> a un contrato</w:t>
@@ -297,18 +1548,22 @@
           <w:ilvl w:val="0"/>
           <w:numId w:val="1"/>
         </w:numPr>
-        <w:rPr>
-          <w:lang w:val="es-MX"/>
-        </w:rPr>
-      </w:pPr>
-      <w:r>
-        <w:rPr>
+        <w:jc w:val="both"/>
+        <w:rPr>
+          <w:rFonts w:cstheme="minorHAnsi"/>
+          <w:lang w:val="es-MX"/>
+        </w:rPr>
+      </w:pPr>
+      <w:r>
+        <w:rPr>
+          <w:rFonts w:cstheme="minorHAnsi"/>
           <w:lang w:val="es-MX"/>
         </w:rPr>
         <w:t>Cambiar estado del</w:t>
       </w:r>
       <w:r>
         <w:rPr>
+          <w:rFonts w:cstheme="minorHAnsi"/>
           <w:lang w:val="es-MX"/>
         </w:rPr>
         <w:t xml:space="preserve"> contrato</w:t>
@@ -321,12 +1576,15 @@
           <w:ilvl w:val="0"/>
           <w:numId w:val="1"/>
         </w:numPr>
-        <w:rPr>
-          <w:lang w:val="es-MX"/>
-        </w:rPr>
-      </w:pPr>
-      <w:r>
-        <w:rPr>
+        <w:jc w:val="both"/>
+        <w:rPr>
+          <w:rFonts w:cstheme="minorHAnsi"/>
+          <w:lang w:val="es-MX"/>
+        </w:rPr>
+      </w:pPr>
+      <w:r>
+        <w:rPr>
+          <w:rFonts w:cstheme="minorHAnsi"/>
           <w:lang w:val="es-MX"/>
         </w:rPr>
         <w:t>Generar alertas sobre fechas de Finalización de Contrato</w:t>
@@ -339,114 +1597,25 @@
           <w:ilvl w:val="0"/>
           <w:numId w:val="1"/>
         </w:numPr>
-        <w:rPr>
-          <w:lang w:val="es-MX"/>
-        </w:rPr>
-      </w:pPr>
-      <w:r>
-        <w:rPr>
-          <w:lang w:val="es-MX"/>
-        </w:rPr>
-        <w:t xml:space="preserve">Definir los alcances del contrato </w:t>
-      </w:r>
-    </w:p>
-    <w:p>
-      <w:pPr>
-        <w:rPr>
-          <w:lang w:val="es-MX"/>
-        </w:rPr>
-      </w:pPr>
-      <w:r>
-        <w:rPr>
-          <w:b/>
-          <w:bCs/>
-          <w:lang w:val="es-MX"/>
-        </w:rPr>
-        <w:t xml:space="preserve">Clase </w:t>
-      </w:r>
-      <w:r>
-        <w:rPr>
-          <w:b/>
-          <w:bCs/>
-          <w:lang w:val="es-MX"/>
-        </w:rPr>
-        <w:t>C</w:t>
-      </w:r>
-      <w:r>
-        <w:rPr>
-          <w:b/>
-          <w:bCs/>
-          <w:lang w:val="es-MX"/>
-        </w:rPr>
-        <w:t>lientes:</w:t>
-      </w:r>
-      <w:r>
-        <w:rPr>
-          <w:lang w:val="es-MX"/>
-        </w:rPr>
-        <w:t xml:space="preserve"> permite registrar y administrar la información de los clientes que </w:t>
-      </w:r>
-      <w:r>
-        <w:rPr>
-          <w:lang w:val="es-MX"/>
-        </w:rPr>
-        <w:t xml:space="preserve">contratan el </w:t>
-      </w:r>
-      <w:r>
-        <w:rPr>
-          <w:lang w:val="es-MX"/>
-        </w:rPr>
-        <w:t>arr</w:t>
-      </w:r>
-      <w:r>
-        <w:rPr>
-          <w:lang w:val="es-MX"/>
-        </w:rPr>
-        <w:t>endamiento de equ</w:t>
-      </w:r>
-      <w:r>
-        <w:rPr>
-          <w:lang w:val="es-MX"/>
-        </w:rPr>
-        <w:t>ipos.</w:t>
-      </w:r>
-    </w:p>
-    <w:p>
-      <w:pPr>
-        <w:rPr>
-          <w:lang w:val="es-MX"/>
-        </w:rPr>
-      </w:pPr>
-      <w:r>
-        <w:rPr>
-          <w:lang w:val="es-MX"/>
-        </w:rPr>
-        <w:t xml:space="preserve">Esta clase tiene </w:t>
-      </w:r>
-      <w:r>
-        <w:rPr>
-          <w:lang w:val="es-MX"/>
-        </w:rPr>
-        <w:t>una relación fuerte</w:t>
-      </w:r>
-      <w:r>
-        <w:rPr>
-          <w:lang w:val="es-MX"/>
-        </w:rPr>
-        <w:t xml:space="preserve"> con la clase Contrato</w:t>
-      </w:r>
-    </w:p>
-    <w:p>
-      <w:pPr>
-        <w:rPr>
-          <w:lang w:val="es-MX"/>
-        </w:rPr>
-      </w:pPr>
-      <w:r>
-        <w:rPr>
-          <w:lang w:val="es-MX"/>
-        </w:rPr>
-        <w:t>Operaciones:</w:t>
+        <w:jc w:val="both"/>
+        <w:rPr>
+          <w:rFonts w:cstheme="minorHAnsi"/>
+          <w:lang w:val="es-MX"/>
+        </w:rPr>
+      </w:pPr>
+      <w:r>
+        <w:rPr>
+          <w:rFonts w:cstheme="minorHAnsi"/>
+          <w:lang w:val="es-MX"/>
+        </w:rPr>
+        <w:t>De</w:t>
+      </w:r>
+      <w:r>
+        <w:rPr>
+          <w:rFonts w:cstheme="minorHAnsi"/>
+          <w:lang w:val="es-MX"/>
+        </w:rPr>
+        <w:t>finir los alcances del contrato</w:t>
       </w:r>
     </w:p>
     <w:p>
@@ -456,15 +1625,186 @@
           <w:ilvl w:val="0"/>
           <w:numId w:val="1"/>
         </w:numPr>
-        <w:rPr>
-          <w:lang w:val="es-MX"/>
-        </w:rPr>
-      </w:pPr>
-      <w:r>
-        <w:rPr>
-          <w:lang w:val="es-MX"/>
-        </w:rPr>
-        <w:t xml:space="preserve">Registrar nuevo cliente </w:t>
+        <w:jc w:val="both"/>
+        <w:rPr>
+          <w:rFonts w:cstheme="minorHAnsi"/>
+          <w:lang w:val="es-MX"/>
+        </w:rPr>
+      </w:pPr>
+      <w:r>
+        <w:rPr>
+          <w:rFonts w:cstheme="minorHAnsi"/>
+          <w:lang w:val="es-MX"/>
+        </w:rPr>
+        <w:t>Consultar contratos</w:t>
+      </w:r>
+    </w:p>
+    <w:p>
+      <w:pPr>
+        <w:jc w:val="both"/>
+        <w:rPr>
+          <w:rFonts w:cstheme="minorHAnsi"/>
+          <w:b/>
+          <w:bCs/>
+          <w:lang w:val="es-MX"/>
+        </w:rPr>
+      </w:pPr>
+    </w:p>
+    <w:p>
+      <w:pPr>
+        <w:jc w:val="both"/>
+        <w:rPr>
+          <w:rFonts w:cstheme="minorHAnsi"/>
+          <w:b/>
+          <w:bCs/>
+          <w:lang w:val="es-MX"/>
+        </w:rPr>
+      </w:pPr>
+    </w:p>
+    <w:p>
+      <w:pPr>
+        <w:jc w:val="both"/>
+        <w:rPr>
+          <w:rFonts w:cstheme="minorHAnsi"/>
+          <w:b/>
+          <w:bCs/>
+          <w:sz w:val="28"/>
+          <w:lang w:val="es-MX"/>
+        </w:rPr>
+      </w:pPr>
+      <w:r>
+        <w:rPr>
+          <w:rFonts w:cstheme="minorHAnsi"/>
+          <w:b/>
+          <w:bCs/>
+          <w:sz w:val="28"/>
+          <w:lang w:val="es-MX"/>
+        </w:rPr>
+        <w:t xml:space="preserve">Clase </w:t>
+      </w:r>
+      <w:r>
+        <w:rPr>
+          <w:rFonts w:cstheme="minorHAnsi"/>
+          <w:b/>
+          <w:bCs/>
+          <w:sz w:val="28"/>
+          <w:lang w:val="es-MX"/>
+        </w:rPr>
+        <w:t>C</w:t>
+      </w:r>
+      <w:r>
+        <w:rPr>
+          <w:rFonts w:cstheme="minorHAnsi"/>
+          <w:b/>
+          <w:bCs/>
+          <w:sz w:val="28"/>
+          <w:lang w:val="es-MX"/>
+        </w:rPr>
+        <w:t>liente</w:t>
+      </w:r>
+    </w:p>
+    <w:p>
+      <w:pPr>
+        <w:jc w:val="both"/>
+        <w:rPr>
+          <w:rFonts w:cstheme="minorHAnsi"/>
+          <w:lang w:val="es-MX"/>
+        </w:rPr>
+      </w:pPr>
+      <w:r>
+        <w:rPr>
+          <w:rFonts w:cstheme="minorHAnsi"/>
+          <w:lang w:val="es-MX"/>
+        </w:rPr>
+        <w:t>P</w:t>
+      </w:r>
+      <w:r>
+        <w:rPr>
+          <w:rFonts w:cstheme="minorHAnsi"/>
+          <w:lang w:val="es-MX"/>
+        </w:rPr>
+        <w:t xml:space="preserve">ermite registrar y administrar la información de los clientes que </w:t>
+      </w:r>
+      <w:r>
+        <w:rPr>
+          <w:rFonts w:cstheme="minorHAnsi"/>
+          <w:lang w:val="es-MX"/>
+        </w:rPr>
+        <w:t xml:space="preserve">contratan el </w:t>
+      </w:r>
+      <w:r>
+        <w:rPr>
+          <w:rFonts w:cstheme="minorHAnsi"/>
+          <w:lang w:val="es-MX"/>
+        </w:rPr>
+        <w:t>arr</w:t>
+      </w:r>
+      <w:r>
+        <w:rPr>
+          <w:rFonts w:cstheme="minorHAnsi"/>
+          <w:lang w:val="es-MX"/>
+        </w:rPr>
+        <w:t>endamiento de equ</w:t>
+      </w:r>
+      <w:r>
+        <w:rPr>
+          <w:rFonts w:cstheme="minorHAnsi"/>
+          <w:lang w:val="es-MX"/>
+        </w:rPr>
+        <w:t>ipos.</w:t>
+      </w:r>
+    </w:p>
+    <w:p>
+      <w:pPr>
+        <w:jc w:val="both"/>
+        <w:rPr>
+          <w:rFonts w:cstheme="minorHAnsi"/>
+          <w:lang w:val="es-MX"/>
+        </w:rPr>
+      </w:pPr>
+      <w:r>
+        <w:rPr>
+          <w:rFonts w:cstheme="minorHAnsi"/>
+          <w:lang w:val="es-MX"/>
+        </w:rPr>
+        <w:t xml:space="preserve">Esta clase tiene </w:t>
+      </w:r>
+      <w:r>
+        <w:rPr>
+          <w:rFonts w:cstheme="minorHAnsi"/>
+          <w:lang w:val="es-MX"/>
+        </w:rPr>
+        <w:t>una relación fuerte</w:t>
+      </w:r>
+      <w:r>
+        <w:rPr>
+          <w:rFonts w:cstheme="minorHAnsi"/>
+          <w:lang w:val="es-MX"/>
+        </w:rPr>
+        <w:t xml:space="preserve"> con la clase Contrato</w:t>
+      </w:r>
+      <w:r>
+        <w:rPr>
+          <w:rFonts w:cstheme="minorHAnsi"/>
+          <w:lang w:val="es-MX"/>
+        </w:rPr>
+        <w:t>.</w:t>
+      </w:r>
+    </w:p>
+    <w:p>
+      <w:pPr>
+        <w:jc w:val="both"/>
+        <w:rPr>
+          <w:rFonts w:cstheme="minorHAnsi"/>
+          <w:lang w:val="es-MX"/>
+        </w:rPr>
+      </w:pPr>
+      <w:r>
+        <w:rPr>
+          <w:rFonts w:cstheme="minorHAnsi"/>
+          <w:lang w:val="es-MX"/>
+        </w:rPr>
+        <w:t>Operaciones:</w:t>
       </w:r>
     </w:p>
     <w:p>
@@ -474,15 +1814,18 @@
           <w:ilvl w:val="0"/>
           <w:numId w:val="1"/>
         </w:numPr>
-        <w:rPr>
-          <w:lang w:val="es-MX"/>
-        </w:rPr>
-      </w:pPr>
-      <w:r>
-        <w:rPr>
-          <w:lang w:val="es-MX"/>
-        </w:rPr>
-        <w:t>Modificar datos del cliente</w:t>
+        <w:jc w:val="both"/>
+        <w:rPr>
+          <w:rFonts w:cstheme="minorHAnsi"/>
+          <w:lang w:val="es-MX"/>
+        </w:rPr>
+      </w:pPr>
+      <w:r>
+        <w:rPr>
+          <w:rFonts w:cstheme="minorHAnsi"/>
+          <w:lang w:val="es-MX"/>
+        </w:rPr>
+        <w:t xml:space="preserve">Registrar nuevo cliente </w:t>
       </w:r>
     </w:p>
     <w:p>
@@ -492,15 +1835,18 @@
           <w:ilvl w:val="0"/>
           <w:numId w:val="1"/>
         </w:numPr>
-        <w:rPr>
-          <w:lang w:val="es-MX"/>
-        </w:rPr>
-      </w:pPr>
-      <w:r>
-        <w:rPr>
-          <w:lang w:val="es-MX"/>
-        </w:rPr>
-        <w:t>Consultar clientes</w:t>
+        <w:jc w:val="both"/>
+        <w:rPr>
+          <w:rFonts w:cstheme="minorHAnsi"/>
+          <w:lang w:val="es-MX"/>
+        </w:rPr>
+      </w:pPr>
+      <w:r>
+        <w:rPr>
+          <w:rFonts w:cstheme="minorHAnsi"/>
+          <w:lang w:val="es-MX"/>
+        </w:rPr>
+        <w:t>Modificar datos del cliente</w:t>
       </w:r>
     </w:p>
     <w:p>
@@ -510,12 +1856,36 @@
           <w:ilvl w:val="0"/>
           <w:numId w:val="1"/>
         </w:numPr>
-        <w:rPr>
-          <w:lang w:val="es-MX"/>
-        </w:rPr>
-      </w:pPr>
-      <w:r>
-        <w:rPr>
+        <w:jc w:val="both"/>
+        <w:rPr>
+          <w:rFonts w:cstheme="minorHAnsi"/>
+          <w:lang w:val="es-MX"/>
+        </w:rPr>
+      </w:pPr>
+      <w:r>
+        <w:rPr>
+          <w:rFonts w:cstheme="minorHAnsi"/>
+          <w:lang w:val="es-MX"/>
+        </w:rPr>
+        <w:t>Consultar clientes</w:t>
+      </w:r>
+    </w:p>
+    <w:p>
+      <w:pPr>
+        <w:pStyle w:val="Prrafodelista"/>
+        <w:numPr>
+          <w:ilvl w:val="0"/>
+          <w:numId w:val="1"/>
+        </w:numPr>
+        <w:jc w:val="both"/>
+        <w:rPr>
+          <w:rFonts w:cstheme="minorHAnsi"/>
+          <w:lang w:val="es-MX"/>
+        </w:rPr>
+      </w:pPr>
+      <w:r>
+        <w:rPr>
+          <w:rFonts w:cstheme="minorHAnsi"/>
           <w:lang w:val="es-MX"/>
         </w:rPr>
         <w:t>Cambiar estado del cliente</w:t>
@@ -523,116 +1893,122 @@
     </w:p>
     <w:p>
       <w:pPr>
-        <w:rPr>
-          <w:lang w:val="es-MX"/>
-        </w:rPr>
-      </w:pPr>
-      <w:r>
-        <w:rPr>
+        <w:jc w:val="both"/>
+        <w:rPr>
+          <w:rFonts w:cstheme="minorHAnsi"/>
           <w:b/>
           <w:bCs/>
           <w:lang w:val="es-MX"/>
         </w:rPr>
-        <w:t xml:space="preserve">Clase </w:t>
-      </w:r>
-      <w:r>
-        <w:rPr>
+      </w:pPr>
+    </w:p>
+    <w:p>
+      <w:pPr>
+        <w:jc w:val="both"/>
+        <w:rPr>
+          <w:rFonts w:cstheme="minorHAnsi"/>
           <w:b/>
           <w:bCs/>
-          <w:lang w:val="es-MX"/>
-        </w:rPr>
-        <w:t>Inventario</w:t>
-      </w:r>
-      <w:r>
-        <w:rPr>
+          <w:sz w:val="28"/>
+          <w:lang w:val="es-MX"/>
+        </w:rPr>
+      </w:pPr>
+      <w:r>
+        <w:rPr>
+          <w:rFonts w:cstheme="minorHAnsi"/>
           <w:b/>
           <w:bCs/>
-          <w:lang w:val="es-MX"/>
-        </w:rPr>
-        <w:t xml:space="preserve">:  </w:t>
-      </w:r>
-      <w:r>
-        <w:rPr>
-          <w:lang w:val="es-MX"/>
-        </w:rPr>
-        <w:t>Registro y control</w:t>
-      </w:r>
-      <w:r>
-        <w:rPr>
+          <w:sz w:val="28"/>
+          <w:lang w:val="es-MX"/>
+        </w:rPr>
+        <w:t xml:space="preserve">Clase </w:t>
+      </w:r>
+      <w:r>
+        <w:rPr>
+          <w:rFonts w:cstheme="minorHAnsi"/>
+          <w:b/>
+          <w:bCs/>
+          <w:sz w:val="28"/>
+          <w:lang w:val="es-MX"/>
+        </w:rPr>
+        <w:t>Inventario</w:t>
+      </w:r>
+    </w:p>
+    <w:p>
+      <w:pPr>
+        <w:jc w:val="both"/>
+      </w:pPr>
+      <w:r>
+        <w:t>Registro y gestión del inventario de equipos, incluyendo aquellos vinculados a contratos específicos, así como los disponibles, en mantenimiento o dados de baja.</w:t>
+      </w:r>
+    </w:p>
+    <w:p>
+      <w:pPr>
+        <w:jc w:val="both"/>
+        <w:rPr>
+          <w:rFonts w:cstheme="minorHAnsi"/>
+          <w:lang w:val="es-MX"/>
+        </w:rPr>
+      </w:pPr>
+      <w:r>
+        <w:rPr>
+          <w:rFonts w:cstheme="minorHAnsi"/>
+          <w:lang w:val="es-MX"/>
+        </w:rPr>
+        <w:t xml:space="preserve">Esta clase </w:t>
+      </w:r>
+      <w:r>
+        <w:rPr>
+          <w:rFonts w:cstheme="minorHAnsi"/>
+          <w:lang w:val="es-MX"/>
+        </w:rPr>
+        <w:t>mantiene</w:t>
+      </w:r>
+      <w:r>
+        <w:rPr>
+          <w:rFonts w:cstheme="minorHAnsi"/>
+          <w:lang w:val="es-MX"/>
+        </w:rPr>
+        <w:t xml:space="preserve"> una relación </w:t>
+      </w:r>
+      <w:r>
+        <w:rPr>
+          <w:rFonts w:cstheme="minorHAnsi"/>
+          <w:lang w:val="es-MX"/>
+        </w:rPr>
+        <w:t>fuerte con la clase Contrato</w:t>
+      </w:r>
+      <w:r>
+        <w:t>, ya que representa los elementos negociados en el acuerdo y requiere</w:t>
+      </w:r>
+      <w:r>
+        <w:t>n</w:t>
+      </w:r>
+      <w:r>
+        <w:t xml:space="preserve"> un seguimiento detallado para garantizar su trazabilidad</w:t>
+      </w:r>
+      <w:r>
+        <w:t>.</w:t>
+      </w:r>
+      <w:r>
+        <w:rPr>
+          <w:rFonts w:cstheme="minorHAnsi"/>
           <w:lang w:val="es-MX"/>
         </w:rPr>
         <w:t xml:space="preserve"> </w:t>
       </w:r>
-      <w:r>
-        <w:rPr>
-          <w:lang w:val="es-MX"/>
-        </w:rPr>
-        <w:t>d</w:t>
-      </w:r>
-      <w:r>
-        <w:rPr>
-          <w:lang w:val="es-MX"/>
-        </w:rPr>
-        <w:t>el inventario de computadores</w:t>
-      </w:r>
-      <w:r>
-        <w:rPr>
-          <w:lang w:val="es-MX"/>
-        </w:rPr>
-        <w:t>.</w:t>
-      </w:r>
-      <w:r>
-        <w:rPr>
-          <w:lang w:val="es-MX"/>
-        </w:rPr>
-        <w:t xml:space="preserve"> Cada equipo tiene un estado (disponible, arrendado, en </w:t>
-      </w:r>
-      <w:r>
-        <w:rPr>
-          <w:lang w:val="es-MX"/>
-        </w:rPr>
-        <w:t>mantenimiento</w:t>
-      </w:r>
-      <w:r>
-        <w:rPr>
-          <w:lang w:val="es-MX"/>
-        </w:rPr>
-        <w:t>.</w:t>
-      </w:r>
-    </w:p>
-    <w:p>
-      <w:pPr>
-        <w:rPr>
-          <w:lang w:val="es-MX"/>
-        </w:rPr>
-      </w:pPr>
-      <w:r>
-        <w:rPr>
-          <w:lang w:val="es-MX"/>
-        </w:rPr>
-        <w:t>Esta clase tiene una relación fuerte con la clase Contrato</w:t>
-      </w:r>
-      <w:r>
-        <w:rPr>
-          <w:lang w:val="es-MX"/>
-        </w:rPr>
-        <w:t xml:space="preserve"> ya que nos permite admin</w:t>
-      </w:r>
-      <w:r>
-        <w:rPr>
-          <w:lang w:val="es-MX"/>
-        </w:rPr>
-        <w:t xml:space="preserve">istrar </w:t>
-      </w:r>
-    </w:p>
-    <w:p>
-      <w:pPr>
-        <w:rPr>
-          <w:lang w:val="es-MX"/>
-        </w:rPr>
-      </w:pPr>
-      <w:r>
-        <w:rPr>
+    </w:p>
+    <w:p>
+      <w:pPr>
+        <w:jc w:val="both"/>
+        <w:rPr>
+          <w:rFonts w:cstheme="minorHAnsi"/>
+          <w:lang w:val="es-MX"/>
+        </w:rPr>
+      </w:pPr>
+      <w:r>
+        <w:rPr>
+          <w:rFonts w:cstheme="minorHAnsi"/>
           <w:lang w:val="es-MX"/>
         </w:rPr>
         <w:t xml:space="preserve">Operaciones: </w:t>
@@ -645,12 +2021,15 @@
           <w:ilvl w:val="0"/>
           <w:numId w:val="2"/>
         </w:numPr>
-        <w:rPr>
-          <w:lang w:val="es-MX"/>
-        </w:rPr>
-      </w:pPr>
-      <w:r>
-        <w:rPr>
+        <w:jc w:val="both"/>
+        <w:rPr>
+          <w:rFonts w:cstheme="minorHAnsi"/>
+          <w:lang w:val="es-MX"/>
+        </w:rPr>
+      </w:pPr>
+      <w:r>
+        <w:rPr>
+          <w:rFonts w:cstheme="minorHAnsi"/>
           <w:lang w:val="es-MX"/>
         </w:rPr>
         <w:t xml:space="preserve">Registrar nuevos equipos </w:t>
@@ -663,12 +2042,15 @@
           <w:ilvl w:val="0"/>
           <w:numId w:val="2"/>
         </w:numPr>
-        <w:rPr>
-          <w:lang w:val="es-MX"/>
-        </w:rPr>
-      </w:pPr>
-      <w:r>
-        <w:rPr>
+        <w:jc w:val="both"/>
+        <w:rPr>
+          <w:rFonts w:cstheme="minorHAnsi"/>
+          <w:lang w:val="es-MX"/>
+        </w:rPr>
+      </w:pPr>
+      <w:r>
+        <w:rPr>
+          <w:rFonts w:cstheme="minorHAnsi"/>
           <w:lang w:val="es-MX"/>
         </w:rPr>
         <w:t>Consulta de equipos disponibles</w:t>
@@ -681,12 +2063,15 @@
           <w:ilvl w:val="0"/>
           <w:numId w:val="2"/>
         </w:numPr>
-        <w:rPr>
-          <w:lang w:val="es-MX"/>
-        </w:rPr>
-      </w:pPr>
-      <w:r>
-        <w:rPr>
+        <w:jc w:val="both"/>
+        <w:rPr>
+          <w:rFonts w:cstheme="minorHAnsi"/>
+          <w:lang w:val="es-MX"/>
+        </w:rPr>
+      </w:pPr>
+      <w:r>
+        <w:rPr>
+          <w:rFonts w:cstheme="minorHAnsi"/>
           <w:lang w:val="es-MX"/>
         </w:rPr>
         <w:t xml:space="preserve">Cambiar el estado del equipo </w:t>
@@ -694,97 +2079,413 @@
     </w:p>
     <w:p>
       <w:pPr>
-        <w:rPr>
-          <w:lang w:val="es-MX"/>
-        </w:rPr>
-      </w:pPr>
-    </w:p>
-    <w:p>
-      <w:pPr>
-        <w:rPr>
-          <w:lang w:val="es-MX"/>
-        </w:rPr>
-      </w:pPr>
-    </w:p>
-    <w:p>
-      <w:pPr>
-        <w:rPr>
-          <w:lang w:val="es-MX"/>
-        </w:rPr>
-      </w:pPr>
-      <w:r>
-        <w:rPr>
+        <w:pStyle w:val="Prrafodelista"/>
+        <w:numPr>
+          <w:ilvl w:val="0"/>
+          <w:numId w:val="2"/>
+        </w:numPr>
+        <w:jc w:val="both"/>
+        <w:rPr>
+          <w:rFonts w:cstheme="minorHAnsi"/>
+          <w:lang w:val="es-MX"/>
+        </w:rPr>
+      </w:pPr>
+      <w:r>
+        <w:rPr>
+          <w:rFonts w:cstheme="minorHAnsi"/>
+          <w:lang w:val="es-MX"/>
+        </w:rPr>
+        <w:t>Asignar equipo a un contrato</w:t>
+      </w:r>
+    </w:p>
+    <w:p>
+      <w:pPr>
+        <w:pStyle w:val="Prrafodelista"/>
+        <w:numPr>
+          <w:ilvl w:val="0"/>
+          <w:numId w:val="2"/>
+        </w:numPr>
+        <w:jc w:val="both"/>
+        <w:rPr>
+          <w:rFonts w:cstheme="minorHAnsi"/>
+          <w:lang w:val="es-MX"/>
+        </w:rPr>
+      </w:pPr>
+      <w:r>
+        <w:rPr>
+          <w:rFonts w:cstheme="minorHAnsi"/>
+          <w:lang w:val="es-MX"/>
+        </w:rPr>
+        <w:t>Consultar inventario</w:t>
+      </w:r>
+    </w:p>
+    <w:p>
+      <w:pPr>
+        <w:jc w:val="both"/>
+        <w:rPr>
+          <w:rFonts w:cstheme="minorHAnsi"/>
+          <w:lang w:val="es-MX"/>
+        </w:rPr>
+      </w:pPr>
+    </w:p>
+    <w:p>
+      <w:pPr>
+        <w:jc w:val="both"/>
+        <w:rPr>
+          <w:rFonts w:cstheme="minorHAnsi"/>
+          <w:b/>
+          <w:sz w:val="28"/>
+          <w:lang w:val="es-MX"/>
+        </w:rPr>
+      </w:pPr>
+      <w:r>
+        <w:rPr>
+          <w:rFonts w:cstheme="minorHAnsi"/>
+          <w:b/>
+          <w:sz w:val="28"/>
           <w:lang w:val="es-MX"/>
         </w:rPr>
         <w:t xml:space="preserve">Clase </w:t>
       </w:r>
-      <w:proofErr w:type="spellStart"/>
-      <w:r>
-        <w:rPr>
-          <w:lang w:val="es-MX"/>
-        </w:rPr>
-        <w:t>modulo</w:t>
-      </w:r>
-      <w:proofErr w:type="spellEnd"/>
-      <w:r>
-        <w:rPr>
-          <w:lang w:val="es-MX"/>
-        </w:rPr>
-        <w:t xml:space="preserve"> de servicios: maneja los servicios adicionales como mantenimiento o soporte técnico. </w:t>
-      </w:r>
-    </w:p>
-    <w:p>
-      <w:pPr>
-        <w:rPr>
-          <w:lang w:val="es-MX"/>
-        </w:rPr>
-      </w:pPr>
-      <w:r>
-        <w:rPr>
+      <w:r>
+        <w:rPr>
+          <w:rFonts w:cstheme="minorHAnsi"/>
+          <w:b/>
+          <w:sz w:val="28"/>
+          <w:lang w:val="es-MX"/>
+        </w:rPr>
+        <w:t>servicio</w:t>
+      </w:r>
+    </w:p>
+    <w:p>
+      <w:pPr>
+        <w:jc w:val="both"/>
+      </w:pPr>
+      <w:r>
+        <w:t>Registro de los servicios ofrecidos por la empresa contratista, los cuales pueden incorporarse en la negociación del contrato, como mantenimiento, soporte técnico de hardware y gestión de garantías, entre otros.</w:t>
+      </w:r>
+    </w:p>
+    <w:p>
+      <w:pPr>
+        <w:jc w:val="both"/>
+        <w:rPr>
+          <w:rFonts w:cstheme="minorHAnsi"/>
+          <w:lang w:val="es-MX"/>
+        </w:rPr>
+      </w:pPr>
+      <w:r>
+        <w:rPr>
+          <w:rFonts w:cstheme="minorHAnsi"/>
+          <w:lang w:val="es-MX"/>
+        </w:rPr>
+        <w:t>A un contrato se le pueden asociar varios servicios.</w:t>
+      </w:r>
+    </w:p>
+    <w:p>
+      <w:pPr>
+        <w:jc w:val="both"/>
+        <w:rPr>
+          <w:rFonts w:cstheme="minorHAnsi"/>
+          <w:lang w:val="es-MX"/>
+        </w:rPr>
+      </w:pPr>
+      <w:r>
+        <w:rPr>
+          <w:rFonts w:cstheme="minorHAnsi"/>
+          <w:lang w:val="es-MX"/>
+        </w:rPr>
+        <w:t xml:space="preserve">Operaciones: </w:t>
+      </w:r>
+    </w:p>
+    <w:p>
+      <w:pPr>
+        <w:pStyle w:val="Prrafodelista"/>
+        <w:numPr>
+          <w:ilvl w:val="0"/>
+          <w:numId w:val="2"/>
+        </w:numPr>
+        <w:jc w:val="both"/>
+        <w:rPr>
+          <w:rFonts w:cstheme="minorHAnsi"/>
+          <w:lang w:val="es-MX"/>
+        </w:rPr>
+      </w:pPr>
+      <w:r>
+        <w:rPr>
+          <w:rFonts w:cstheme="minorHAnsi"/>
+          <w:lang w:val="es-MX"/>
+        </w:rPr>
+        <w:t xml:space="preserve">Registrar nuevos </w:t>
+      </w:r>
+      <w:r>
+        <w:rPr>
+          <w:rFonts w:cstheme="minorHAnsi"/>
+          <w:lang w:val="es-MX"/>
+        </w:rPr>
+        <w:t>servicios</w:t>
+      </w:r>
+    </w:p>
+    <w:p>
+      <w:pPr>
+        <w:pStyle w:val="Prrafodelista"/>
+        <w:numPr>
+          <w:ilvl w:val="0"/>
+          <w:numId w:val="2"/>
+        </w:numPr>
+        <w:jc w:val="both"/>
+        <w:rPr>
+          <w:rFonts w:cstheme="minorHAnsi"/>
+          <w:lang w:val="es-MX"/>
+        </w:rPr>
+      </w:pPr>
+      <w:r>
+        <w:rPr>
+          <w:rFonts w:cstheme="minorHAnsi"/>
+          <w:lang w:val="es-MX"/>
+        </w:rPr>
+        <w:t>Consultar servicios vigentes</w:t>
+      </w:r>
+    </w:p>
+    <w:p>
+      <w:pPr>
+        <w:pStyle w:val="Prrafodelista"/>
+        <w:numPr>
+          <w:ilvl w:val="0"/>
+          <w:numId w:val="2"/>
+        </w:numPr>
+        <w:jc w:val="both"/>
+        <w:rPr>
+          <w:rFonts w:cstheme="minorHAnsi"/>
+          <w:lang w:val="es-MX"/>
+        </w:rPr>
+      </w:pPr>
+      <w:r>
+        <w:rPr>
+          <w:rFonts w:cstheme="minorHAnsi"/>
+          <w:lang w:val="es-MX"/>
+        </w:rPr>
+        <w:t xml:space="preserve">Asignar </w:t>
+      </w:r>
+      <w:r>
+        <w:rPr>
+          <w:rFonts w:cstheme="minorHAnsi"/>
+          <w:lang w:val="es-MX"/>
+        </w:rPr>
+        <w:t>servicio a un contrato</w:t>
+      </w:r>
+    </w:p>
+    <w:p>
+      <w:pPr>
+        <w:jc w:val="both"/>
+        <w:rPr>
+          <w:rFonts w:cstheme="minorHAnsi"/>
+          <w:lang w:val="es-MX"/>
+        </w:rPr>
+      </w:pPr>
+    </w:p>
+    <w:p>
+      <w:pPr>
+        <w:jc w:val="both"/>
+        <w:rPr>
+          <w:rFonts w:cstheme="minorHAnsi"/>
+          <w:b/>
+          <w:sz w:val="28"/>
+          <w:lang w:val="es-MX"/>
+        </w:rPr>
+      </w:pPr>
+      <w:r>
+        <w:rPr>
+          <w:rFonts w:cstheme="minorHAnsi"/>
+          <w:b/>
+          <w:sz w:val="28"/>
           <w:lang w:val="es-MX"/>
         </w:rPr>
         <w:lastRenderedPageBreak/>
-        <w:t>Un servicio puede estar asociado a un contrato especifico.</w:t>
-      </w:r>
-    </w:p>
-    <w:p>
-      <w:pPr>
-        <w:rPr>
-          <w:lang w:val="es-MX"/>
-        </w:rPr>
-      </w:pPr>
-    </w:p>
-    <w:p>
-      <w:pPr>
-        <w:rPr>
-          <w:lang w:val="es-MX"/>
-        </w:rPr>
-      </w:pPr>
-    </w:p>
-    <w:p>
-      <w:pPr>
-        <w:rPr>
-          <w:lang w:val="es-MX"/>
-        </w:rPr>
-      </w:pPr>
-    </w:p>
-    <w:p>
-      <w:pPr>
-        <w:rPr>
-          <w:lang w:val="es-MX"/>
-        </w:rPr>
-      </w:pPr>
-    </w:p>
-    <w:p>
-      <w:pPr>
-        <w:rPr>
-          <w:lang w:val="es-MX"/>
-        </w:rPr>
-      </w:pPr>
-    </w:p>
-    <w:p>
-      <w:pPr>
-        <w:rPr>
+        <w:t>Clase Pago</w:t>
+      </w:r>
+    </w:p>
+    <w:p>
+      <w:pPr>
+        <w:jc w:val="both"/>
+      </w:pPr>
+      <w:r>
+        <w:rPr>
+          <w:lang w:val="es-MX"/>
+        </w:rPr>
+        <w:t>Registro</w:t>
+      </w:r>
+      <w:r>
+        <w:t xml:space="preserve"> y control de los pagos que el cliente debe realizar de acuerdo con los términos establecidos en la negociación del contrato. Esta clase gestiona información clave, como montos, fechas de vencimiento, estado de los pagos (pendiente, pagado, vencido)</w:t>
+      </w:r>
+      <w:r>
+        <w:t xml:space="preserve">. </w:t>
+      </w:r>
+      <w:r>
+        <w:t>Además, permite llevar un historial det</w:t>
+      </w:r>
+      <w:r>
+        <w:t xml:space="preserve">allado de los pagos efectuados y </w:t>
+      </w:r>
+      <w:r>
+        <w:t>generar alertas</w:t>
+      </w:r>
+      <w:r>
+        <w:t xml:space="preserve"> tempranas para evitar retrasos. </w:t>
+      </w:r>
+    </w:p>
+    <w:p>
+      <w:pPr>
+        <w:jc w:val="both"/>
+        <w:rPr>
+          <w:rFonts w:cstheme="minorHAnsi"/>
+          <w:lang w:val="es-MX"/>
+        </w:rPr>
+      </w:pPr>
+      <w:r>
+        <w:rPr>
+          <w:rFonts w:cstheme="minorHAnsi"/>
+          <w:lang w:val="es-MX"/>
+        </w:rPr>
+        <w:t>Sobre un contrato se pueden ejecutar varios pagos.</w:t>
+      </w:r>
+    </w:p>
+    <w:p>
+      <w:pPr>
+        <w:jc w:val="both"/>
+        <w:rPr>
+          <w:rFonts w:cstheme="minorHAnsi"/>
+          <w:lang w:val="es-MX"/>
+        </w:rPr>
+      </w:pPr>
+      <w:r>
+        <w:rPr>
+          <w:rFonts w:cstheme="minorHAnsi"/>
+          <w:lang w:val="es-MX"/>
+        </w:rPr>
+        <w:t xml:space="preserve">Operaciones: </w:t>
+      </w:r>
+    </w:p>
+    <w:p>
+      <w:pPr>
+        <w:pStyle w:val="Prrafodelista"/>
+        <w:numPr>
+          <w:ilvl w:val="0"/>
+          <w:numId w:val="2"/>
+        </w:numPr>
+        <w:jc w:val="both"/>
+        <w:rPr>
+          <w:rFonts w:cstheme="minorHAnsi"/>
+          <w:lang w:val="es-MX"/>
+        </w:rPr>
+      </w:pPr>
+      <w:r>
+        <w:rPr>
+          <w:rFonts w:cstheme="minorHAnsi"/>
+          <w:lang w:val="es-MX"/>
+        </w:rPr>
+        <w:t>Registrar plan de pagos</w:t>
+      </w:r>
+    </w:p>
+    <w:p>
+      <w:pPr>
+        <w:pStyle w:val="Prrafodelista"/>
+        <w:numPr>
+          <w:ilvl w:val="0"/>
+          <w:numId w:val="2"/>
+        </w:numPr>
+        <w:jc w:val="both"/>
+        <w:rPr>
+          <w:rFonts w:cstheme="minorHAnsi"/>
+          <w:lang w:val="es-MX"/>
+        </w:rPr>
+      </w:pPr>
+      <w:r>
+        <w:rPr>
+          <w:rFonts w:cstheme="minorHAnsi"/>
+          <w:lang w:val="es-MX"/>
+        </w:rPr>
+        <w:t>Ingresar pago realizado</w:t>
+      </w:r>
+    </w:p>
+    <w:p>
+      <w:pPr>
+        <w:pStyle w:val="Prrafodelista"/>
+        <w:numPr>
+          <w:ilvl w:val="0"/>
+          <w:numId w:val="2"/>
+        </w:numPr>
+        <w:jc w:val="both"/>
+        <w:rPr>
+          <w:rFonts w:cstheme="minorHAnsi"/>
+          <w:lang w:val="es-MX"/>
+        </w:rPr>
+      </w:pPr>
+      <w:r>
+        <w:rPr>
+          <w:rFonts w:cstheme="minorHAnsi"/>
+          <w:lang w:val="es-MX"/>
+        </w:rPr>
+        <w:t>Consultas pagos</w:t>
+      </w:r>
+    </w:p>
+    <w:p>
+      <w:pPr>
+        <w:pStyle w:val="Prrafodelista"/>
+        <w:numPr>
+          <w:ilvl w:val="0"/>
+          <w:numId w:val="2"/>
+        </w:numPr>
+        <w:jc w:val="both"/>
+        <w:rPr>
+          <w:rFonts w:cstheme="minorHAnsi"/>
+          <w:lang w:val="es-MX"/>
+        </w:rPr>
+      </w:pPr>
+      <w:r>
+        <w:rPr>
+          <w:rFonts w:cstheme="minorHAnsi"/>
+          <w:lang w:val="es-MX"/>
+        </w:rPr>
+        <w:t>Asignar pago a un contrato</w:t>
+      </w:r>
+    </w:p>
+    <w:p>
+      <w:pPr>
+        <w:pStyle w:val="Prrafodelista"/>
+        <w:numPr>
+          <w:ilvl w:val="0"/>
+          <w:numId w:val="2"/>
+        </w:numPr>
+        <w:jc w:val="both"/>
+        <w:rPr>
+          <w:rFonts w:cstheme="minorHAnsi"/>
+          <w:lang w:val="es-MX"/>
+        </w:rPr>
+      </w:pPr>
+      <w:r>
+        <w:rPr>
+          <w:rFonts w:cstheme="minorHAnsi"/>
+          <w:lang w:val="es-MX"/>
+        </w:rPr>
+        <w:t>Cambiar estados del pago</w:t>
+      </w:r>
+    </w:p>
+    <w:p>
+      <w:pPr>
+        <w:jc w:val="both"/>
+        <w:rPr>
+          <w:rFonts w:cstheme="minorHAnsi"/>
+          <w:lang w:val="es-MX"/>
+        </w:rPr>
+      </w:pPr>
+    </w:p>
+    <w:p>
+      <w:pPr>
+        <w:jc w:val="both"/>
+        <w:rPr>
+          <w:rFonts w:cstheme="minorHAnsi"/>
+          <w:b/>
+          <w:sz w:val="28"/>
           <w:lang w:val="es-MX"/>
         </w:rPr>
       </w:pPr>
@@ -792,7 +2493,9 @@
     <w:sectPr>
       <w:pgSz w:w="12240" w:h="15840"/>
       <w:pgMar w:top="1417" w:right="1701" w:bottom="1417" w:left="1701" w:header="708" w:footer="708" w:gutter="0"/>
+      <w:pgNumType w:start="0"/>
       <w:cols w:space="708"/>
+      <w:titlePg/>
       <w:docGrid w:linePitch="360"/>
     </w:sectPr>
   </w:body>
@@ -800,8 +2503,233 @@
 </file>
 
 <file path=word/numbering.xml><?xml version="1.0" encoding="utf-8"?>
-<w:numbering xmlns:wpc="http://schemas.microsoft.com/office/word/2010/wordprocessingCanvas" xmlns:cx="http://schemas.microsoft.com/office/drawing/2014/chartex" xmlns:cx1="http://schemas.microsoft.com/office/drawing/2015/9/8/chartex" xmlns:cx2="http://schemas.microsoft.com/office/drawing/2015/10/21/chartex" xmlns:cx3="http://schemas.microsoft.com/office/drawing/2016/5/9/chartex" xmlns:cx4="http://schemas.microsoft.com/office/drawing/2016/5/10/chartex" xmlns:cx5="http://schemas.microsoft.com/office/drawing/2016/5/11/chartex" xmlns:cx6="http://schemas.microsoft.com/office/drawing/2016/5/12/chartex" xmlns:cx7="http://schemas.microsoft.com/office/drawing/2016/5/13/chartex" xmlns:cx8="http://schemas.microsoft.com/office/drawing/2016/5/14/chartex" xmlns:mc="http://schemas.openxmlformats.org/markup-compatibility/2006" xmlns:aink="http://schemas.microsoft.com/office/drawing/2016/ink" xmlns:am3d="http://schemas.microsoft.com/office/drawing/2017/model3d" xmlns:o="urn:schemas-microsoft-com:office:office" xmlns:r="http://schemas.openxmlformats.org/officeDocument/2006/relationships" xmlns:m="http://schemas.openxmlformats.org/officeDocument/2006/math" xmlns:v="urn:schemas-microsoft-com:vml" xmlns:wp14="http://schemas.microsoft.com/office/word/2010/wordprocessingDrawing" xmlns:wp="http://schemas.openxmlformats.org/drawingml/2006/wordprocessingDrawing" xmlns:w10="urn:schemas-microsoft-com:office:word" xmlns:w="http://schemas.openxmlformats.org/wordprocessingml/2006/main" xmlns:w14="http://schemas.microsoft.com/office/word/2010/wordml" xmlns:w15="http://schemas.microsoft.com/office/word/2012/wordml" xmlns:w16cex="http://schemas.microsoft.com/office/word/2018/wordml/cex" xmlns:w16cid="http://schemas.microsoft.com/office/word/2016/wordml/cid" xmlns:w16="http://schemas.microsoft.com/office/word/2018/wordml" xmlns:w16sdtdh="http://schemas.microsoft.com/office/word/2020/wordml/sdtdatahash" xmlns:w16se="http://schemas.microsoft.com/office/word/2015/wordml/symex" xmlns:wpg="http://schemas.microsoft.com/office/word/2010/wordprocessingGroup" xmlns:wpi="http://schemas.microsoft.com/office/word/2010/wordprocessingInk" xmlns:wne="http://schemas.microsoft.com/office/word/2006/wordml" xmlns:wps="http://schemas.microsoft.com/office/word/2010/wordprocessingShape" mc:Ignorable="w14 w15 w16se w16cid w16 w16cex w16sdtdh wp14">
+<w:numbering xmlns:wpc="http://schemas.microsoft.com/office/word/2010/wordprocessingCanvas" xmlns:mc="http://schemas.openxmlformats.org/markup-compatibility/2006" xmlns:o="urn:schemas-microsoft-com:office:office" xmlns:r="http://schemas.openxmlformats.org/officeDocument/2006/relationships" xmlns:m="http://schemas.openxmlformats.org/officeDocument/2006/math" xmlns:v="urn:schemas-microsoft-com:vml" xmlns:wp14="http://schemas.microsoft.com/office/word/2010/wordprocessingDrawing" xmlns:wp="http://schemas.openxmlformats.org/drawingml/2006/wordprocessingDrawing" xmlns:w10="urn:schemas-microsoft-com:office:word" xmlns:w="http://schemas.openxmlformats.org/wordprocessingml/2006/main" xmlns:w14="http://schemas.microsoft.com/office/word/2010/wordml" xmlns:w15="http://schemas.microsoft.com/office/word/2012/wordml" xmlns:wpg="http://schemas.microsoft.com/office/word/2010/wordprocessingGroup" xmlns:wpi="http://schemas.microsoft.com/office/word/2010/wordprocessingInk" xmlns:wne="http://schemas.microsoft.com/office/word/2006/wordml" xmlns:wps="http://schemas.microsoft.com/office/word/2010/wordprocessingShape" mc:Ignorable="w14 w15 wp14">
   <w:abstractNum w:abstractNumId="0" w15:restartNumberingAfterBreak="0">
+    <w:nsid w:val="09AE11AC"/>
+    <w:multiLevelType w:val="hybridMultilevel"/>
+    <w:tmpl w:val="2C90DACC"/>
+    <w:lvl w:ilvl="0" w:tplc="240A0003">
+      <w:start w:val="1"/>
+      <w:numFmt w:val="bullet"/>
+      <w:lvlText w:val="o"/>
+      <w:lvlJc w:val="left"/>
+      <w:pPr>
+        <w:ind w:left="720" w:hanging="360"/>
+      </w:pPr>
+      <w:rPr>
+        <w:rFonts w:ascii="Courier New" w:hAnsi="Courier New" w:cs="Courier New" w:hint="default"/>
+      </w:rPr>
+    </w:lvl>
+    <w:lvl w:ilvl="1" w:tplc="240A0003" w:tentative="1">
+      <w:start w:val="1"/>
+      <w:numFmt w:val="bullet"/>
+      <w:lvlText w:val="o"/>
+      <w:lvlJc w:val="left"/>
+      <w:pPr>
+        <w:ind w:left="1440" w:hanging="360"/>
+      </w:pPr>
+      <w:rPr>
+        <w:rFonts w:ascii="Courier New" w:hAnsi="Courier New" w:cs="Courier New" w:hint="default"/>
+      </w:rPr>
+    </w:lvl>
+    <w:lvl w:ilvl="2" w:tplc="240A0005" w:tentative="1">
+      <w:start w:val="1"/>
+      <w:numFmt w:val="bullet"/>
+      <w:lvlText w:val=""/>
+      <w:lvlJc w:val="left"/>
+      <w:pPr>
+        <w:ind w:left="2160" w:hanging="360"/>
+      </w:pPr>
+      <w:rPr>
+        <w:rFonts w:ascii="Wingdings" w:hAnsi="Wingdings" w:hint="default"/>
+      </w:rPr>
+    </w:lvl>
+    <w:lvl w:ilvl="3" w:tplc="240A0001" w:tentative="1">
+      <w:start w:val="1"/>
+      <w:numFmt w:val="bullet"/>
+      <w:lvlText w:val=""/>
+      <w:lvlJc w:val="left"/>
+      <w:pPr>
+        <w:ind w:left="2880" w:hanging="360"/>
+      </w:pPr>
+      <w:rPr>
+        <w:rFonts w:ascii="Symbol" w:hAnsi="Symbol" w:hint="default"/>
+      </w:rPr>
+    </w:lvl>
+    <w:lvl w:ilvl="4" w:tplc="240A0003" w:tentative="1">
+      <w:start w:val="1"/>
+      <w:numFmt w:val="bullet"/>
+      <w:lvlText w:val="o"/>
+      <w:lvlJc w:val="left"/>
+      <w:pPr>
+        <w:ind w:left="3600" w:hanging="360"/>
+      </w:pPr>
+      <w:rPr>
+        <w:rFonts w:ascii="Courier New" w:hAnsi="Courier New" w:cs="Courier New" w:hint="default"/>
+      </w:rPr>
+    </w:lvl>
+    <w:lvl w:ilvl="5" w:tplc="240A0005" w:tentative="1">
+      <w:start w:val="1"/>
+      <w:numFmt w:val="bullet"/>
+      <w:lvlText w:val=""/>
+      <w:lvlJc w:val="left"/>
+      <w:pPr>
+        <w:ind w:left="4320" w:hanging="360"/>
+      </w:pPr>
+      <w:rPr>
+        <w:rFonts w:ascii="Wingdings" w:hAnsi="Wingdings" w:hint="default"/>
+      </w:rPr>
+    </w:lvl>
+    <w:lvl w:ilvl="6" w:tplc="240A0001" w:tentative="1">
+      <w:start w:val="1"/>
+      <w:numFmt w:val="bullet"/>
+      <w:lvlText w:val=""/>
+      <w:lvlJc w:val="left"/>
+      <w:pPr>
+        <w:ind w:left="5040" w:hanging="360"/>
+      </w:pPr>
+      <w:rPr>
+        <w:rFonts w:ascii="Symbol" w:hAnsi="Symbol" w:hint="default"/>
+      </w:rPr>
+    </w:lvl>
+    <w:lvl w:ilvl="7" w:tplc="240A0003" w:tentative="1">
+      <w:start w:val="1"/>
+      <w:numFmt w:val="bullet"/>
+      <w:lvlText w:val="o"/>
+      <w:lvlJc w:val="left"/>
+      <w:pPr>
+        <w:ind w:left="5760" w:hanging="360"/>
+      </w:pPr>
+      <w:rPr>
+        <w:rFonts w:ascii="Courier New" w:hAnsi="Courier New" w:cs="Courier New" w:hint="default"/>
+      </w:rPr>
+    </w:lvl>
+    <w:lvl w:ilvl="8" w:tplc="240A0005" w:tentative="1">
+      <w:start w:val="1"/>
+      <w:numFmt w:val="bullet"/>
+      <w:lvlText w:val=""/>
+      <w:lvlJc w:val="left"/>
+      <w:pPr>
+        <w:ind w:left="6480" w:hanging="360"/>
+      </w:pPr>
+      <w:rPr>
+        <w:rFonts w:ascii="Wingdings" w:hAnsi="Wingdings" w:hint="default"/>
+      </w:rPr>
+    </w:lvl>
+  </w:abstractNum>
+  <w:abstractNum w:abstractNumId="1" w15:restartNumberingAfterBreak="0">
+    <w:nsid w:val="306B370B"/>
+    <w:multiLevelType w:val="hybridMultilevel"/>
+    <w:tmpl w:val="378A03F8"/>
+    <w:lvl w:ilvl="0" w:tplc="D2BE6CD8">
+      <w:numFmt w:val="bullet"/>
+      <w:lvlText w:val="-"/>
+      <w:lvlJc w:val="left"/>
+      <w:pPr>
+        <w:ind w:left="720" w:hanging="360"/>
+      </w:pPr>
+      <w:rPr>
+        <w:rFonts w:ascii="Calibri" w:eastAsiaTheme="minorHAnsi" w:hAnsi="Calibri" w:cs="Calibri" w:hint="default"/>
+      </w:rPr>
+    </w:lvl>
+    <w:lvl w:ilvl="1" w:tplc="240A0003" w:tentative="1">
+      <w:start w:val="1"/>
+      <w:numFmt w:val="bullet"/>
+      <w:lvlText w:val="o"/>
+      <w:lvlJc w:val="left"/>
+      <w:pPr>
+        <w:ind w:left="1440" w:hanging="360"/>
+      </w:pPr>
+      <w:rPr>
+        <w:rFonts w:ascii="Courier New" w:hAnsi="Courier New" w:cs="Courier New" w:hint="default"/>
+      </w:rPr>
+    </w:lvl>
+    <w:lvl w:ilvl="2" w:tplc="240A0005" w:tentative="1">
+      <w:start w:val="1"/>
+      <w:numFmt w:val="bullet"/>
+      <w:lvlText w:val=""/>
+      <w:lvlJc w:val="left"/>
+      <w:pPr>
+        <w:ind w:left="2160" w:hanging="360"/>
+      </w:pPr>
+      <w:rPr>
+        <w:rFonts w:ascii="Wingdings" w:hAnsi="Wingdings" w:hint="default"/>
+      </w:rPr>
+    </w:lvl>
+    <w:lvl w:ilvl="3" w:tplc="240A0001" w:tentative="1">
+      <w:start w:val="1"/>
+      <w:numFmt w:val="bullet"/>
+      <w:lvlText w:val=""/>
+      <w:lvlJc w:val="left"/>
+      <w:pPr>
+        <w:ind w:left="2880" w:hanging="360"/>
+      </w:pPr>
+      <w:rPr>
+        <w:rFonts w:ascii="Symbol" w:hAnsi="Symbol" w:hint="default"/>
+      </w:rPr>
+    </w:lvl>
+    <w:lvl w:ilvl="4" w:tplc="240A0003" w:tentative="1">
+      <w:start w:val="1"/>
+      <w:numFmt w:val="bullet"/>
+      <w:lvlText w:val="o"/>
+      <w:lvlJc w:val="left"/>
+      <w:pPr>
+        <w:ind w:left="3600" w:hanging="360"/>
+      </w:pPr>
+      <w:rPr>
+        <w:rFonts w:ascii="Courier New" w:hAnsi="Courier New" w:cs="Courier New" w:hint="default"/>
+      </w:rPr>
+    </w:lvl>
+    <w:lvl w:ilvl="5" w:tplc="240A0005" w:tentative="1">
+      <w:start w:val="1"/>
+      <w:numFmt w:val="bullet"/>
+      <w:lvlText w:val=""/>
+      <w:lvlJc w:val="left"/>
+      <w:pPr>
+        <w:ind w:left="4320" w:hanging="360"/>
+      </w:pPr>
+      <w:rPr>
+        <w:rFonts w:ascii="Wingdings" w:hAnsi="Wingdings" w:hint="default"/>
+      </w:rPr>
+    </w:lvl>
+    <w:lvl w:ilvl="6" w:tplc="240A0001" w:tentative="1">
+      <w:start w:val="1"/>
+      <w:numFmt w:val="bullet"/>
+      <w:lvlText w:val=""/>
+      <w:lvlJc w:val="left"/>
+      <w:pPr>
+        <w:ind w:left="5040" w:hanging="360"/>
+      </w:pPr>
+      <w:rPr>
+        <w:rFonts w:ascii="Symbol" w:hAnsi="Symbol" w:hint="default"/>
+      </w:rPr>
+    </w:lvl>
+    <w:lvl w:ilvl="7" w:tplc="240A0003" w:tentative="1">
+      <w:start w:val="1"/>
+      <w:numFmt w:val="bullet"/>
+      <w:lvlText w:val="o"/>
+      <w:lvlJc w:val="left"/>
+      <w:pPr>
+        <w:ind w:left="5760" w:hanging="360"/>
+      </w:pPr>
+      <w:rPr>
+        <w:rFonts w:ascii="Courier New" w:hAnsi="Courier New" w:cs="Courier New" w:hint="default"/>
+      </w:rPr>
+    </w:lvl>
+    <w:lvl w:ilvl="8" w:tplc="240A0005" w:tentative="1">
+      <w:start w:val="1"/>
+      <w:numFmt w:val="bullet"/>
+      <w:lvlText w:val=""/>
+      <w:lvlJc w:val="left"/>
+      <w:pPr>
+        <w:ind w:left="6480" w:hanging="360"/>
+      </w:pPr>
+      <w:rPr>
+        <w:rFonts w:ascii="Wingdings" w:hAnsi="Wingdings" w:hint="default"/>
+      </w:rPr>
+    </w:lvl>
+  </w:abstractNum>
+  <w:abstractNum w:abstractNumId="2" w15:restartNumberingAfterBreak="0">
     <w:nsid w:val="45D0119F"/>
     <w:multiLevelType w:val="hybridMultilevel"/>
     <w:tmpl w:val="98743174"/>
@@ -913,7 +2841,7 @@
       </w:rPr>
     </w:lvl>
   </w:abstractNum>
-  <w:abstractNum w:abstractNumId="1" w15:restartNumberingAfterBreak="0">
+  <w:abstractNum w:abstractNumId="3" w15:restartNumberingAfterBreak="0">
     <w:nsid w:val="526E03F1"/>
     <w:multiLevelType w:val="hybridMultilevel"/>
     <w:tmpl w:val="9FD63D1A"/>
@@ -1026,16 +2954,22 @@
     </w:lvl>
   </w:abstractNum>
   <w:num w:numId="1">
+    <w:abstractNumId w:val="3"/>
+  </w:num>
+  <w:num w:numId="2">
+    <w:abstractNumId w:val="2"/>
+  </w:num>
+  <w:num w:numId="3">
     <w:abstractNumId w:val="1"/>
   </w:num>
-  <w:num w:numId="2">
+  <w:num w:numId="4">
     <w:abstractNumId w:val="0"/>
   </w:num>
 </w:numbering>
 </file>
 
 <file path=word/styles.xml><?xml version="1.0" encoding="utf-8"?>
-<w:styles xmlns:mc="http://schemas.openxmlformats.org/markup-compatibility/2006" xmlns:r="http://schemas.openxmlformats.org/officeDocument/2006/relationships" xmlns:w="http://schemas.openxmlformats.org/wordprocessingml/2006/main" xmlns:w14="http://schemas.microsoft.com/office/word/2010/wordml" xmlns:w15="http://schemas.microsoft.com/office/word/2012/wordml" xmlns:w16cex="http://schemas.microsoft.com/office/word/2018/wordml/cex" xmlns:w16cid="http://schemas.microsoft.com/office/word/2016/wordml/cid" xmlns:w16="http://schemas.microsoft.com/office/word/2018/wordml" xmlns:w16sdtdh="http://schemas.microsoft.com/office/word/2020/wordml/sdtdatahash" xmlns:w16se="http://schemas.microsoft.com/office/word/2015/wordml/symex" mc:Ignorable="w14 w15 w16se w16cid w16 w16cex w16sdtdh">
+<w:styles xmlns:mc="http://schemas.openxmlformats.org/markup-compatibility/2006" xmlns:r="http://schemas.openxmlformats.org/officeDocument/2006/relationships" xmlns:w="http://schemas.openxmlformats.org/wordprocessingml/2006/main" xmlns:w14="http://schemas.microsoft.com/office/word/2010/wordml" xmlns:w15="http://schemas.microsoft.com/office/word/2012/wordml" mc:Ignorable="w14 w15">
   <w:docDefaults>
     <w:rPrDefault>
       <w:rPr>
@@ -1051,7 +2985,673 @@
       </w:pPr>
     </w:pPrDefault>
   </w:docDefaults>
-  <w:latentStyles w:defLockedState="0" w:defUIPriority="99" w:defSemiHidden="0" w:defUnhideWhenUsed="0" w:defQFormat="0" w:count="376">
+  <w:latentStyles w:defLockedState="0" w:defUIPriority="99" w:defSemiHidden="0" w:defUnhideWhenUsed="0" w:defQFormat="0" w:count="371">
+    <w:lsdException w:name="Normal" w:uiPriority="0" w:qFormat="1"/>
+    <w:lsdException w:name="heading 1" w:uiPriority="9" w:qFormat="1"/>
+    <w:lsdException w:name="heading 2" w:semiHidden="1" w:uiPriority="9" w:unhideWhenUsed="1" w:qFormat="1"/>
+    <w:lsdException w:name="heading 3" w:semiHidden="1" w:uiPriority="9" w:unhideWhenUsed="1" w:qFormat="1"/>
+    <w:lsdException w:name="heading 4" w:semiHidden="1" w:uiPriority="9" w:unhideWhenUsed="1" w:qFormat="1"/>
+    <w:lsdException w:name="heading 5" w:semiHidden="1" w:uiPriority="9" w:unhideWhenUsed="1" w:qFormat="1"/>
+    <w:lsdException w:name="heading 6" w:semiHidden="1" w:uiPriority="9" w:unhideWhenUsed="1" w:qFormat="1"/>
+    <w:lsdException w:name="heading 7" w:semiHidden="1" w:uiPriority="9" w:unhideWhenUsed="1" w:qFormat="1"/>
+    <w:lsdException w:name="heading 8" w:semiHidden="1" w:uiPriority="9" w:unhideWhenUsed="1" w:qFormat="1"/>
+    <w:lsdException w:name="heading 9" w:semiHidden="1" w:uiPriority="9" w:unhideWhenUsed="1" w:qFormat="1"/>
+    <w:lsdException w:name="index 1" w:semiHidden="1" w:unhideWhenUsed="1"/>
+    <w:lsdException w:name="index 2" w:semiHidden="1" w:unhideWhenUsed="1"/>
+    <w:lsdException w:name="index 3" w:semiHidden="1" w:unhideWhenUsed="1"/>
+    <w:lsdException w:name="index 4" w:semiHidden="1" w:unhideWhenUsed="1"/>
+    <w:lsdException w:name="index 5" w:semiHidden="1" w:unhideWhenUsed="1"/>
+    <w:lsdException w:name="index 6" w:semiHidden="1" w:unhideWhenUsed="1"/>
+    <w:lsdException w:name="index 7" w:semiHidden="1" w:unhideWhenUsed="1"/>
+    <w:lsdException w:name="index 8" w:semiHidden="1" w:unhideWhenUsed="1"/>
+    <w:lsdException w:name="index 9" w:semiHidden="1" w:unhideWhenUsed="1"/>
+    <w:lsdException w:name="toc 1" w:semiHidden="1" w:uiPriority="39" w:unhideWhenUsed="1"/>
+    <w:lsdException w:name="toc 2" w:semiHidden="1" w:uiPriority="39" w:unhideWhenUsed="1"/>
+    <w:lsdException w:name="toc 3" w:semiHidden="1" w:uiPriority="39" w:unhideWhenUsed="1"/>
+    <w:lsdException w:name="toc 4" w:semiHidden="1" w:uiPriority="39" w:unhideWhenUsed="1"/>
+    <w:lsdException w:name="toc 5" w:semiHidden="1" w:uiPriority="39" w:unhideWhenUsed="1"/>
+    <w:lsdException w:name="toc 6" w:semiHidden="1" w:uiPriority="39" w:unhideWhenUsed="1"/>
+    <w:lsdException w:name="toc 7" w:semiHidden="1" w:uiPriority="39" w:unhideWhenUsed="1"/>
+    <w:lsdException w:name="toc 8" w:semiHidden="1" w:uiPriority="39" w:unhideWhenUsed="1"/>
+    <w:lsdException w:name="toc 9" w:semiHidden="1" w:uiPriority="39" w:unhideWhenUsed="1"/>
+    <w:lsdException w:name="Normal Indent" w:semiHidden="1" w:unhideWhenUsed="1"/>
+    <w:lsdException w:name="footnote text" w:semiHidden="1" w:unhideWhenUsed="1"/>
+    <w:lsdException w:name="annotation text" w:semiHidden="1" w:unhideWhenUsed="1"/>
+    <w:lsdException w:name="header" w:semiHidden="1" w:unhideWhenUsed="1"/>
+    <w:lsdException w:name="footer" w:semiHidden="1" w:unhideWhenUsed="1"/>
+    <w:lsdException w:name="index heading" w:semiHidden="1" w:unhideWhenUsed="1"/>
+    <w:lsdException w:name="caption" w:semiHidden="1" w:uiPriority="35" w:unhideWhenUsed="1" w:qFormat="1"/>
+    <w:lsdException w:name="table of figures" w:semiHidden="1" w:unhideWhenUsed="1"/>
+    <w:lsdException w:name="envelope address" w:semiHidden="1" w:unhideWhenUsed="1"/>
+    <w:lsdException w:name="envelope return" w:semiHidden="1" w:unhideWhenUsed="1"/>
+    <w:lsdException w:name="footnote reference" w:semiHidden="1" w:unhideWhenUsed="1"/>
+    <w:lsdException w:name="annotation reference" w:semiHidden="1" w:unhideWhenUsed="1"/>
+    <w:lsdException w:name="line number" w:semiHidden="1" w:unhideWhenUsed="1"/>
+    <w:lsdException w:name="page number" w:semiHidden="1" w:unhideWhenUsed="1"/>
+    <w:lsdException w:name="endnote reference" w:semiHidden="1" w:unhideWhenUsed="1"/>
+    <w:lsdException w:name="endnote text" w:semiHidden="1" w:unhideWhenUsed="1"/>
+    <w:lsdException w:name="table of authorities" w:semiHidden="1" w:unhideWhenUsed="1"/>
+    <w:lsdException w:name="macro" w:semiHidden="1" w:unhideWhenUsed="1"/>
+    <w:lsdException w:name="toa heading" w:semiHidden="1" w:unhideWhenUsed="1"/>
+    <w:lsdException w:name="List" w:semiHidden="1" w:unhideWhenUsed="1"/>
+    <w:lsdException w:name="List Bullet" w:semiHidden="1" w:unhideWhenUsed="1"/>
+    <w:lsdException w:name="List Number" w:semiHidden="1" w:unhideWhenUsed="1"/>
+    <w:lsdException w:name="List 2" w:semiHidden="1" w:unhideWhenUsed="1"/>
+    <w:lsdException w:name="List 3" w:semiHidden="1" w:unhideWhenUsed="1"/>
+    <w:lsdException w:name="List 4" w:semiHidden="1" w:unhideWhenUsed="1"/>
+    <w:lsdException w:name="List 5" w:semiHidden="1" w:unhideWhenUsed="1"/>
+    <w:lsdException w:name="List Bullet 2" w:semiHidden="1" w:unhideWhenUsed="1"/>
+    <w:lsdException w:name="List Bullet 3" w:semiHidden="1" w:unhideWhenUsed="1"/>
+    <w:lsdException w:name="List Bullet 4" w:semiHidden="1" w:unhideWhenUsed="1"/>
+    <w:lsdException w:name="List Bullet 5" w:semiHidden="1" w:unhideWhenUsed="1"/>
+    <w:lsdException w:name="List Number 2" w:semiHidden="1" w:unhideWhenUsed="1"/>
+    <w:lsdException w:name="List Number 3" w:semiHidden="1" w:unhideWhenUsed="1"/>
+    <w:lsdException w:name="List Number 4" w:semiHidden="1" w:unhideWhenUsed="1"/>
+    <w:lsdException w:name="List Number 5" w:semiHidden="1" w:unhideWhenUsed="1"/>
+    <w:lsdException w:name="Title" w:uiPriority="1" w:qFormat="1"/>
+    <w:lsdException w:name="Closing" w:semiHidden="1" w:unhideWhenUsed="1"/>
+    <w:lsdException w:name="Signature" w:semiHidden="1" w:unhideWhenUsed="1"/>
+    <w:lsdException w:name="Default Paragraph Font" w:semiHidden="1" w:uiPriority="1" w:unhideWhenUsed="1"/>
+    <w:lsdException w:name="Body Text" w:semiHidden="1" w:unhideWhenUsed="1"/>
+    <w:lsdException w:name="Body Text Indent" w:semiHidden="1" w:unhideWhenUsed="1"/>
+    <w:lsdException w:name="List Continue" w:semiHidden="1" w:unhideWhenUsed="1"/>
+    <w:lsdException w:name="List Continue 2" w:semiHidden="1" w:unhideWhenUsed="1"/>
+    <w:lsdException w:name="List Continue 3" w:semiHidden="1" w:unhideWhenUsed="1"/>
+    <w:lsdException w:name="List Continue 4" w:semiHidden="1" w:unhideWhenUsed="1"/>
+    <w:lsdException w:name="List Continue 5" w:semiHidden="1" w:unhideWhenUsed="1"/>
+    <w:lsdException w:name="Message Header" w:semiHidden="1" w:unhideWhenUsed="1"/>
+    <w:lsdException w:name="Subtitle" w:uiPriority="11" w:qFormat="1"/>
+    <w:lsdException w:name="Salutation" w:semiHidden="1" w:unhideWhenUsed="1"/>
+    <w:lsdException w:name="Date" w:semiHidden="1" w:unhideWhenUsed="1"/>
+    <w:lsdException w:name="Body Text First Indent" w:semiHidden="1" w:unhideWhenUsed="1"/>
+    <w:lsdException w:name="Body Text First Indent 2" w:semiHidden="1" w:unhideWhenUsed="1"/>
+    <w:lsdException w:name="Note Heading" w:semiHidden="1" w:unhideWhenUsed="1"/>
+    <w:lsdException w:name="Body Text 2" w:semiHidden="1" w:unhideWhenUsed="1"/>
+    <w:lsdException w:name="Body Text 3" w:semiHidden="1" w:unhideWhenUsed="1"/>
+    <w:lsdException w:name="Body Text Indent 2" w:semiHidden="1" w:unhideWhenUsed="1"/>
+    <w:lsdException w:name="Body Text Indent 3" w:semiHidden="1" w:unhideWhenUsed="1"/>
+    <w:lsdException w:name="Block Text" w:semiHidden="1" w:unhideWhenUsed="1"/>
+    <w:lsdException w:name="Hyperlink" w:semiHidden="1" w:unhideWhenUsed="1"/>
+    <w:lsdException w:name="FollowedHyperlink" w:semiHidden="1" w:unhideWhenUsed="1"/>
+    <w:lsdException w:name="Strong" w:uiPriority="22" w:qFormat="1"/>
+    <w:lsdException w:name="Emphasis" w:uiPriority="20" w:qFormat="1"/>
+    <w:lsdException w:name="Document Map" w:semiHidden="1" w:unhideWhenUsed="1"/>
+    <w:lsdException w:name="Plain Text" w:semiHidden="1" w:unhideWhenUsed="1"/>
+    <w:lsdException w:name="E-mail Signature" w:semiHidden="1" w:unhideWhenUsed="1"/>
+    <w:lsdException w:name="HTML Top of Form" w:semiHidden="1" w:unhideWhenUsed="1"/>
+    <w:lsdException w:name="HTML Bottom of Form" w:semiHidden="1" w:unhideWhenUsed="1"/>
+    <w:lsdException w:name="Normal (Web)" w:semiHidden="1" w:unhideWhenUsed="1"/>
+    <w:lsdException w:name="HTML Acronym" w:semiHidden="1" w:unhideWhenUsed="1"/>
+    <w:lsdException w:name="HTML Address" w:semiHidden="1" w:unhideWhenUsed="1"/>
+    <w:lsdException w:name="HTML Cite" w:semiHidden="1" w:unhideWhenUsed="1"/>
+    <w:lsdException w:name="HTML Code" w:semiHidden="1" w:unhideWhenUsed="1"/>
+    <w:lsdException w:name="HTML Definition" w:semiHidden="1" w:unhideWhenUsed="1"/>
+    <w:lsdException w:name="HTML Keyboard" w:semiHidden="1" w:unhideWhenUsed="1"/>
+    <w:lsdException w:name="HTML Preformatted" w:semiHidden="1" w:unhideWhenUsed="1"/>
+    <w:lsdException w:name="HTML Sample" w:semiHidden="1" w:unhideWhenUsed="1"/>
+    <w:lsdException w:name="HTML Typewriter" w:semiHidden="1" w:unhideWhenUsed="1"/>
+    <w:lsdException w:name="HTML Variable" w:semiHidden="1" w:unhideWhenUsed="1"/>
+    <w:lsdException w:name="Normal Table" w:semiHidden="1" w:unhideWhenUsed="1"/>
+    <w:lsdException w:name="annotation subject" w:semiHidden="1" w:unhideWhenUsed="1"/>
+    <w:lsdException w:name="No List" w:semiHidden="1" w:unhideWhenUsed="1"/>
+    <w:lsdException w:name="Outline List 1" w:semiHidden="1" w:unhideWhenUsed="1"/>
+    <w:lsdException w:name="Outline List 2" w:semiHidden="1" w:unhideWhenUsed="1"/>
+    <w:lsdException w:name="Outline List 3" w:semiHidden="1" w:unhideWhenUsed="1"/>
+    <w:lsdException w:name="Table Simple 1" w:semiHidden="1" w:unhideWhenUsed="1"/>
+    <w:lsdException w:name="Table Simple 2" w:semiHidden="1" w:unhideWhenUsed="1"/>
+    <w:lsdException w:name="Table Simple 3" w:semiHidden="1" w:unhideWhenUsed="1"/>
+    <w:lsdException w:name="Table Classic 1" w:semiHidden="1" w:unhideWhenUsed="1"/>
+    <w:lsdException w:name="Table Classic 2" w:semiHidden="1" w:unhideWhenUsed="1"/>
+    <w:lsdException w:name="Table Classic 3" w:semiHidden="1" w:unhideWhenUsed="1"/>
+    <w:lsdException w:name="Table Classic 4" w:semiHidden="1" w:unhideWhenUsed="1"/>
+    <w:lsdException w:name="Table Colorful 1" w:semiHidden="1" w:unhideWhenUsed="1"/>
+    <w:lsdException w:name="Table Colorful 2" w:semiHidden="1" w:unhideWhenUsed="1"/>
+    <w:lsdException w:name="Table Colorful 3" w:semiHidden="1" w:unhideWhenUsed="1"/>
+    <w:lsdException w:name="Table Columns 1" w:semiHidden="1" w:unhideWhenUsed="1"/>
+    <w:lsdException w:name="Table Columns 2" w:semiHidden="1" w:unhideWhenUsed="1"/>
+    <w:lsdException w:name="Table Columns 3" w:semiHidden="1" w:unhideWhenUsed="1"/>
+    <w:lsdException w:name="Table Columns 4" w:semiHidden="1" w:unhideWhenUsed="1"/>
+    <w:lsdException w:name="Table Columns 5" w:semiHidden="1" w:unhideWhenUsed="1"/>
+    <w:lsdException w:name="Table Grid 1" w:semiHidden="1" w:unhideWhenUsed="1"/>
+    <w:lsdException w:name="Table Grid 2" w:semiHidden="1" w:unhideWhenUsed="1"/>
+    <w:lsdException w:name="Table Grid 3" w:semiHidden="1" w:unhideWhenUsed="1"/>
+    <w:lsdException w:name="Table Grid 4" w:semiHidden="1" w:unhideWhenUsed="1"/>
+    <w:lsdException w:name="Table Grid 5" w:semiHidden="1" w:unhideWhenUsed="1"/>
+    <w:lsdException w:name="Table Grid 6" w:semiHidden="1" w:unhideWhenUsed="1"/>
+    <w:lsdException w:name="Table Grid 7" w:semiHidden="1" w:unhideWhenUsed="1"/>
+    <w:lsdException w:name="Table Grid 8" w:semiHidden="1" w:unhideWhenUsed="1"/>
+    <w:lsdException w:name="Table List 1" w:semiHidden="1" w:unhideWhenUsed="1"/>
+    <w:lsdException w:name="Table List 2" w:semiHidden="1" w:unhideWhenUsed="1"/>
+    <w:lsdException w:name="Table List 3" w:semiHidden="1" w:unhideWhenUsed="1"/>
+    <w:lsdException w:name="Table List 4" w:semiHidden="1" w:unhideWhenUsed="1"/>
+    <w:lsdException w:name="Table List 5" w:semiHidden="1" w:unhideWhenUsed="1"/>
+    <w:lsdException w:name="Table List 6" w:semiHidden="1" w:unhideWhenUsed="1"/>
+    <w:lsdException w:name="Table List 7" w:semiHidden="1" w:unhideWhenUsed="1"/>
+    <w:lsdException w:name="Table List 8" w:semiHidden="1" w:unhideWhenUsed="1"/>
+    <w:lsdException w:name="Table 3D effects 1" w:semiHidden="1" w:unhideWhenUsed="1"/>
+    <w:lsdException w:name="Table 3D effects 2" w:semiHidden="1" w:unhideWhenUsed="1"/>
+    <w:lsdException w:name="Table 3D effects 3" w:semiHidden="1" w:unhideWhenUsed="1"/>
+    <w:lsdException w:name="Table Contemporary" w:semiHidden="1" w:unhideWhenUsed="1"/>
+    <w:lsdException w:name="Table Elegant" w:semiHidden="1" w:unhideWhenUsed="1"/>
+    <w:lsdException w:name="Table Professional" w:semiHidden="1" w:unhideWhenUsed="1"/>
+    <w:lsdException w:name="Table Subtle 1" w:semiHidden="1" w:unhideWhenUsed="1"/>
+    <w:lsdException w:name="Table Subtle 2" w:semiHidden="1" w:unhideWhenUsed="1"/>
+    <w:lsdException w:name="Table Web 1" w:semiHidden="1" w:unhideWhenUsed="1"/>
+    <w:lsdException w:name="Table Web 2" w:semiHidden="1" w:unhideWhenUsed="1"/>
+    <w:lsdException w:name="Table Web 3" w:semiHidden="1" w:unhideWhenUsed="1"/>
+    <w:lsdException w:name="Balloon Text" w:semiHidden="1" w:unhideWhenUsed="1"/>
+    <w:lsdException w:name="Table Grid" w:uiPriority="39"/>
+    <w:lsdException w:name="Table Theme" w:semiHidden="1" w:unhideWhenUsed="1"/>
+    <w:lsdException w:name="Placeholder Text" w:semiHidden="1"/>
+    <w:lsdException w:name="No Spacing" w:uiPriority="1" w:qFormat="1"/>
+    <w:lsdException w:name="Light Shading" w:uiPriority="60"/>
+    <w:lsdException w:name="Light List" w:uiPriority="61"/>
+    <w:lsdException w:name="Light Grid" w:uiPriority="62"/>
+    <w:lsdException w:name="Medium Shading 1" w:uiPriority="63"/>
+    <w:lsdException w:name="Medium Shading 2" w:uiPriority="64"/>
+    <w:lsdException w:name="Medium List 1" w:uiPriority="65"/>
+    <w:lsdException w:name="Medium List 2" w:uiPriority="66"/>
+    <w:lsdException w:name="Medium Grid 1" w:uiPriority="67"/>
+    <w:lsdException w:name="Medium Grid 2" w:uiPriority="68"/>
+    <w:lsdException w:name="Medium Grid 3" w:uiPriority="69"/>
+    <w:lsdException w:name="Dark List" w:uiPriority="70"/>
+    <w:lsdException w:name="Colorful Shading" w:uiPriority="71"/>
+    <w:lsdException w:name="Colorful List" w:uiPriority="72"/>
+    <w:lsdException w:name="Colorful Grid" w:uiPriority="73"/>
+    <w:lsdException w:name="Light Shading Accent 1" w:uiPriority="60"/>
+    <w:lsdException w:name="Light List Accent 1" w:uiPriority="61"/>
+    <w:lsdException w:name="Light Grid Accent 1" w:uiPriority="62"/>
+    <w:lsdException w:name="Medium Shading 1 Accent 1" w:uiPriority="63"/>
+    <w:lsdException w:name="Medium Shading 2 Accent 1" w:uiPriority="64"/>
+    <w:lsdException w:name="Medium List 1 Accent 1" w:uiPriority="65"/>
+    <w:lsdException w:name="Revision" w:semiHidden="1"/>
+    <w:lsdException w:name="List Paragraph" w:uiPriority="34" w:qFormat="1"/>
+    <w:lsdException w:name="Quote" w:uiPriority="29" w:qFormat="1"/>
+    <w:lsdException w:name="Intense Quote" w:uiPriority="30" w:qFormat="1"/>
+    <w:lsdException w:name="Medium List 2 Accent 1" w:uiPriority="66"/>
+    <w:lsdException w:name="Medium Grid 1 Accent 1" w:uiPriority="67"/>
+    <w:lsdException w:name="Medium Grid 2 Accent 1" w:uiPriority="68"/>
+    <w:lsdException w:name="Medium Grid 3 Accent 1" w:uiPriority="69"/>
+    <w:lsdException w:name="Dark List Accent 1" w:uiPriority="70"/>
+    <w:lsdException w:name="Colorful Shading Accent 1" w:uiPriority="71"/>
+    <w:lsdException w:name="Colorful List Accent 1" w:uiPriority="72"/>
+    <w:lsdException w:name="Colorful Grid Accent 1" w:uiPriority="73"/>
+    <w:lsdException w:name="Light Shading Accent 2" w:uiPriority="60"/>
+    <w:lsdException w:name="Light List Accent 2" w:uiPriority="61"/>
+    <w:lsdException w:name="Light Grid Accent 2" w:uiPriority="62"/>
+    <w:lsdException w:name="Medium Shading 1 Accent 2" w:uiPriority="63"/>
+    <w:lsdException w:name="Medium Shading 2 Accent 2" w:uiPriority="64"/>
+    <w:lsdException w:name="Medium List 1 Accent 2" w:uiPriority="65"/>
+    <w:lsdException w:name="Medium List 2 Accent 2" w:uiPriority="66"/>
+    <w:lsdException w:name="Medium Grid 1 Accent 2" w:uiPriority="67"/>
+    <w:lsdException w:name="Medium Grid 2 Accent 2" w:uiPriority="68"/>
+    <w:lsdException w:name="Medium Grid 3 Accent 2" w:uiPriority="69"/>
+    <w:lsdException w:name="Dark List Accent 2" w:uiPriority="70"/>
+    <w:lsdException w:name="Colorful Shading Accent 2" w:uiPriority="71"/>
+    <w:lsdException w:name="Colorful List Accent 2" w:uiPriority="72"/>
+    <w:lsdException w:name="Colorful Grid Accent 2" w:uiPriority="73"/>
+    <w:lsdException w:name="Light Shading Accent 3" w:uiPriority="60"/>
+    <w:lsdException w:name="Light List Accent 3" w:uiPriority="61"/>
+    <w:lsdException w:name="Light Grid Accent 3" w:uiPriority="62"/>
+    <w:lsdException w:name="Medium Shading 1 Accent 3" w:uiPriority="63"/>
+    <w:lsdException w:name="Medium Shading 2 Accent 3" w:uiPriority="64"/>
+    <w:lsdException w:name="Medium List 1 Accent 3" w:uiPriority="65"/>
+    <w:lsdException w:name="Medium List 2 Accent 3" w:uiPriority="66"/>
+    <w:lsdException w:name="Medium Grid 1 Accent 3" w:uiPriority="67"/>
+    <w:lsdException w:name="Medium Grid 2 Accent 3" w:uiPriority="68"/>
+    <w:lsdException w:name="Medium Grid 3 Accent 3" w:uiPriority="69"/>
+    <w:lsdException w:name="Dark List Accent 3" w:uiPriority="70"/>
+    <w:lsdException w:name="Colorful Shading Accent 3" w:uiPriority="71"/>
+    <w:lsdException w:name="Colorful List Accent 3" w:uiPriority="72"/>
+    <w:lsdException w:name="Colorful Grid Accent 3" w:uiPriority="73"/>
+    <w:lsdException w:name="Light Shading Accent 4" w:uiPriority="60"/>
+    <w:lsdException w:name="Light List Accent 4" w:uiPriority="61"/>
+    <w:lsdException w:name="Light Grid Accent 4" w:uiPriority="62"/>
+    <w:lsdException w:name="Medium Shading 1 Accent 4" w:uiPriority="63"/>
+    <w:lsdException w:name="Medium Shading 2 Accent 4" w:uiPriority="64"/>
+    <w:lsdException w:name="Medium List 1 Accent 4" w:uiPriority="65"/>
+    <w:lsdException w:name="Medium List 2 Accent 4" w:uiPriority="66"/>
+    <w:lsdException w:name="Medium Grid 1 Accent 4" w:uiPriority="67"/>
+    <w:lsdException w:name="Medium Grid 2 Accent 4" w:uiPriority="68"/>
+    <w:lsdException w:name="Medium Grid 3 Accent 4" w:uiPriority="69"/>
+    <w:lsdException w:name="Dark List Accent 4" w:uiPriority="70"/>
+    <w:lsdException w:name="Colorful Shading Accent 4" w:uiPriority="71"/>
+    <w:lsdException w:name="Colorful List Accent 4" w:uiPriority="72"/>
+    <w:lsdException w:name="Colorful Grid Accent 4" w:uiPriority="73"/>
+    <w:lsdException w:name="Light Shading Accent 5" w:uiPriority="60"/>
+    <w:lsdException w:name="Light List Accent 5" w:uiPriority="61"/>
+    <w:lsdException w:name="Light Grid Accent 5" w:uiPriority="62"/>
+    <w:lsdException w:name="Medium Shading 1 Accent 5" w:uiPriority="63"/>
+    <w:lsdException w:name="Medium Shading 2 Accent 5" w:uiPriority="64"/>
+    <w:lsdException w:name="Medium List 1 Accent 5" w:uiPriority="65"/>
+    <w:lsdException w:name="Medium List 2 Accent 5" w:uiPriority="66"/>
+    <w:lsdException w:name="Medium Grid 1 Accent 5" w:uiPriority="67"/>
+    <w:lsdException w:name="Medium Grid 2 Accent 5" w:uiPriority="68"/>
+    <w:lsdException w:name="Medium Grid 3 Accent 5" w:uiPriority="69"/>
+    <w:lsdException w:name="Dark List Accent 5" w:uiPriority="70"/>
+    <w:lsdException w:name="Colorful Shading Accent 5" w:uiPriority="71"/>
+    <w:lsdException w:name="Colorful List Accent 5" w:uiPriority="72"/>
+    <w:lsdException w:name="Colorful Grid Accent 5" w:uiPriority="73"/>
+    <w:lsdException w:name="Light Shading Accent 6" w:uiPriority="60"/>
+    <w:lsdException w:name="Light List Accent 6" w:uiPriority="61"/>
+    <w:lsdException w:name="Light Grid Accent 6" w:uiPriority="62"/>
+    <w:lsdException w:name="Medium Shading 1 Accent 6" w:uiPriority="63"/>
+    <w:lsdException w:name="Medium Shading 2 Accent 6" w:uiPriority="64"/>
+    <w:lsdException w:name="Medium List 1 Accent 6" w:uiPriority="65"/>
+    <w:lsdException w:name="Medium List 2 Accent 6" w:uiPriority="66"/>
+    <w:lsdException w:name="Medium Grid 1 Accent 6" w:uiPriority="67"/>
+    <w:lsdException w:name="Medium Grid 2 Accent 6" w:uiPriority="68"/>
+    <w:lsdException w:name="Medium Grid 3 Accent 6" w:uiPriority="69"/>
+    <w:lsdException w:name="Dark List Accent 6" w:uiPriority="70"/>
+    <w:lsdException w:name="Colorful Shading Accent 6" w:uiPriority="71"/>
+    <w:lsdException w:name="Colorful List Accent 6" w:uiPriority="72"/>
+    <w:lsdException w:name="Colorful Grid Accent 6" w:uiPriority="73"/>
+    <w:lsdException w:name="Subtle Emphasis" w:uiPriority="19" w:qFormat="1"/>
+    <w:lsdException w:name="Intense Emphasis" w:uiPriority="21" w:qFormat="1"/>
+    <w:lsdException w:name="Subtle Reference" w:uiPriority="31" w:qFormat="1"/>
+    <w:lsdException w:name="Intense Reference" w:uiPriority="32" w:qFormat="1"/>
+    <w:lsdException w:name="Book Title" w:uiPriority="33" w:qFormat="1"/>
+    <w:lsdException w:name="Bibliography" w:semiHidden="1" w:uiPriority="37" w:unhideWhenUsed="1"/>
+    <w:lsdException w:name="TOC Heading" w:semiHidden="1" w:uiPriority="39" w:unhideWhenUsed="1" w:qFormat="1"/>
+    <w:lsdException w:name="Plain Table 1" w:uiPriority="41"/>
+    <w:lsdException w:name="Plain Table 2" w:uiPriority="42"/>
+    <w:lsdException w:name="Plain Table 3" w:uiPriority="43"/>
+    <w:lsdException w:name="Plain Table 4" w:uiPriority="44"/>
+    <w:lsdException w:name="Plain Table 5" w:uiPriority="45"/>
+    <w:lsdException w:name="Grid Table Light" w:uiPriority="40"/>
+    <w:lsdException w:name="Grid Table 1 Light" w:uiPriority="46"/>
+    <w:lsdException w:name="Grid Table 2" w:uiPriority="47"/>
+    <w:lsdException w:name="Grid Table 3" w:uiPriority="48"/>
+    <w:lsdException w:name="Grid Table 4" w:uiPriority="49"/>
+    <w:lsdException w:name="Grid Table 5 Dark" w:uiPriority="50"/>
+    <w:lsdException w:name="Grid Table 6 Colorful" w:uiPriority="51"/>
+    <w:lsdException w:name="Grid Table 7 Colorful" w:uiPriority="52"/>
+    <w:lsdException w:name="Grid Table 1 Light Accent 1" w:uiPriority="46"/>
+    <w:lsdException w:name="Grid Table 2 Accent 1" w:uiPriority="47"/>
+    <w:lsdException w:name="Grid Table 3 Accent 1" w:uiPriority="48"/>
+    <w:lsdException w:name="Grid Table 4 Accent 1" w:uiPriority="49"/>
+    <w:lsdException w:name="Grid Table 5 Dark Accent 1" w:uiPriority="50"/>
+    <w:lsdException w:name="Grid Table 6 Colorful Accent 1" w:uiPriority="51"/>
+    <w:lsdException w:name="Grid Table 7 Colorful Accent 1" w:uiPriority="52"/>
+    <w:lsdException w:name="Grid Table 1 Light Accent 2" w:uiPriority="46"/>
+    <w:lsdException w:name="Grid Table 2 Accent 2" w:uiPriority="47"/>
+    <w:lsdException w:name="Grid Table 3 Accent 2" w:uiPriority="48"/>
+    <w:lsdException w:name="Grid Table 4 Accent 2" w:uiPriority="49"/>
+    <w:lsdException w:name="Grid Table 5 Dark Accent 2" w:uiPriority="50"/>
+    <w:lsdException w:name="Grid Table 6 Colorful Accent 2" w:uiPriority="51"/>
+    <w:lsdException w:name="Grid Table 7 Colorful Accent 2" w:uiPriority="52"/>
+    <w:lsdException w:name="Grid Table 1 Light Accent 3" w:uiPriority="46"/>
+    <w:lsdException w:name="Grid Table 2 Accent 3" w:uiPriority="47"/>
+    <w:lsdException w:name="Grid Table 3 Accent 3" w:uiPriority="48"/>
+    <w:lsdException w:name="Grid Table 4 Accent 3" w:uiPriority="49"/>
+    <w:lsdException w:name="Grid Table 5 Dark Accent 3" w:uiPriority="50"/>
+    <w:lsdException w:name="Grid Table 6 Colorful Accent 3" w:uiPriority="51"/>
+    <w:lsdException w:name="Grid Table 7 Colorful Accent 3" w:uiPriority="52"/>
+    <w:lsdException w:name="Grid Table 1 Light Accent 4" w:uiPriority="46"/>
+    <w:lsdException w:name="Grid Table 2 Accent 4" w:uiPriority="47"/>
+    <w:lsdException w:name="Grid Table 3 Accent 4" w:uiPriority="48"/>
+    <w:lsdException w:name="Grid Table 4 Accent 4" w:uiPriority="49"/>
+    <w:lsdException w:name="Grid Table 5 Dark Accent 4" w:uiPriority="50"/>
+    <w:lsdException w:name="Grid Table 6 Colorful Accent 4" w:uiPriority="51"/>
+    <w:lsdException w:name="Grid Table 7 Colorful Accent 4" w:uiPriority="52"/>
+    <w:lsdException w:name="Grid Table 1 Light Accent 5" w:uiPriority="46"/>
+    <w:lsdException w:name="Grid Table 2 Accent 5" w:uiPriority="47"/>
+    <w:lsdException w:name="Grid Table 3 Accent 5" w:uiPriority="48"/>
+    <w:lsdException w:name="Grid Table 4 Accent 5" w:uiPriority="49"/>
+    <w:lsdException w:name="Grid Table 5 Dark Accent 5" w:uiPriority="50"/>
+    <w:lsdException w:name="Grid Table 6 Colorful Accent 5" w:uiPriority="51"/>
+    <w:lsdException w:name="Grid Table 7 Colorful Accent 5" w:uiPriority="52"/>
+    <w:lsdException w:name="Grid Table 1 Light Accent 6" w:uiPriority="46"/>
+    <w:lsdException w:name="Grid Table 2 Accent 6" w:uiPriority="47"/>
+    <w:lsdException w:name="Grid Table 3 Accent 6" w:uiPriority="48"/>
+    <w:lsdException w:name="Grid Table 4 Accent 6" w:uiPriority="49"/>
+    <w:lsdException w:name="Grid Table 5 Dark Accent 6" w:uiPriority="50"/>
+    <w:lsdException w:name="Grid Table 6 Colorful Accent 6" w:uiPriority="51"/>
+    <w:lsdException w:name="Grid Table 7 Colorful Accent 6" w:uiPriority="52"/>
+    <w:lsdException w:name="List Table 1 Light" w:uiPriority="46"/>
+    <w:lsdException w:name="List Table 2" w:uiPriority="47"/>
+    <w:lsdException w:name="List Table 3" w:uiPriority="48"/>
+    <w:lsdException w:name="List Table 4" w:uiPriority="49"/>
+    <w:lsdException w:name="List Table 5 Dark" w:uiPriority="50"/>
+    <w:lsdException w:name="List Table 6 Colorful" w:uiPriority="51"/>
+    <w:lsdException w:name="List Table 7 Colorful" w:uiPriority="52"/>
+    <w:lsdException w:name="List Table 1 Light Accent 1" w:uiPriority="46"/>
+    <w:lsdException w:name="List Table 2 Accent 1" w:uiPriority="47"/>
+    <w:lsdException w:name="List Table 3 Accent 1" w:uiPriority="48"/>
+    <w:lsdException w:name="List Table 4 Accent 1" w:uiPriority="49"/>
+    <w:lsdException w:name="List Table 5 Dark Accent 1" w:uiPriority="50"/>
+    <w:lsdException w:name="List Table 6 Colorful Accent 1" w:uiPriority="51"/>
+    <w:lsdException w:name="List Table 7 Colorful Accent 1" w:uiPriority="52"/>
+    <w:lsdException w:name="List Table 1 Light Accent 2" w:uiPriority="46"/>
+    <w:lsdException w:name="List Table 2 Accent 2" w:uiPriority="47"/>
+    <w:lsdException w:name="List Table 3 Accent 2" w:uiPriority="48"/>
+    <w:lsdException w:name="List Table 4 Accent 2" w:uiPriority="49"/>
+    <w:lsdException w:name="List Table 5 Dark Accent 2" w:uiPriority="50"/>
+    <w:lsdException w:name="List Table 6 Colorful Accent 2" w:uiPriority="51"/>
+    <w:lsdException w:name="List Table 7 Colorful Accent 2" w:uiPriority="52"/>
+    <w:lsdException w:name="List Table 1 Light Accent 3" w:uiPriority="46"/>
+    <w:lsdException w:name="List Table 2 Accent 3" w:uiPriority="47"/>
+    <w:lsdException w:name="List Table 3 Accent 3" w:uiPriority="48"/>
+    <w:lsdException w:name="List Table 4 Accent 3" w:uiPriority="49"/>
+    <w:lsdException w:name="List Table 5 Dark Accent 3" w:uiPriority="50"/>
+    <w:lsdException w:name="List Table 6 Colorful Accent 3" w:uiPriority="51"/>
+    <w:lsdException w:name="List Table 7 Colorful Accent 3" w:uiPriority="52"/>
+    <w:lsdException w:name="List Table 1 Light Accent 4" w:uiPriority="46"/>
+    <w:lsdException w:name="List Table 2 Accent 4" w:uiPriority="47"/>
+    <w:lsdException w:name="List Table 3 Accent 4" w:uiPriority="48"/>
+    <w:lsdException w:name="List Table 4 Accent 4" w:uiPriority="49"/>
+    <w:lsdException w:name="List Table 5 Dark Accent 4" w:uiPriority="50"/>
+    <w:lsdException w:name="List Table 6 Colorful Accent 4" w:uiPriority="51"/>
+    <w:lsdException w:name="List Table 7 Colorful Accent 4" w:uiPriority="52"/>
+    <w:lsdException w:name="List Table 1 Light Accent 5" w:uiPriority="46"/>
+    <w:lsdException w:name="List Table 2 Accent 5" w:uiPriority="47"/>
+    <w:lsdException w:name="List Table 3 Accent 5" w:uiPriority="48"/>
+    <w:lsdException w:name="List Table 4 Accent 5" w:uiPriority="49"/>
+    <w:lsdException w:name="List Table 5 Dark Accent 5" w:uiPriority="50"/>
+    <w:lsdException w:name="List Table 6 Colorful Accent 5" w:uiPriority="51"/>
+    <w:lsdException w:name="List Table 7 Colorful Accent 5" w:uiPriority="52"/>
+    <w:lsdException w:name="List Table 1 Light Accent 6" w:uiPriority="46"/>
+    <w:lsdException w:name="List Table 2 Accent 6" w:uiPriority="47"/>
+    <w:lsdException w:name="List Table 3 Accent 6" w:uiPriority="48"/>
+    <w:lsdException w:name="List Table 4 Accent 6" w:uiPriority="49"/>
+    <w:lsdException w:name="List Table 5 Dark Accent 6" w:uiPriority="50"/>
+    <w:lsdException w:name="List Table 6 Colorful Accent 6" w:uiPriority="51"/>
+    <w:lsdException w:name="List Table 7 Colorful Accent 6" w:uiPriority="52"/>
+  </w:latentStyles>
+  <w:style w:type="paragraph" w:default="1" w:styleId="Normal">
+    <w:name w:val="Normal"/>
+    <w:qFormat/>
+  </w:style>
+  <w:style w:type="paragraph" w:styleId="Ttulo1">
+    <w:name w:val="heading 1"/>
+    <w:basedOn w:val="Normal"/>
+    <w:link w:val="Ttulo1Car"/>
+    <w:uiPriority w:val="9"/>
+    <w:qFormat/>
+    <w:rsid w:val="00F918FF"/>
+    <w:pPr>
+      <w:keepNext/>
+      <w:keepLines/>
+      <w:contextualSpacing/>
+      <w:outlineLvl w:val="0"/>
+    </w:pPr>
+    <w:rPr>
+      <w:rFonts w:asciiTheme="majorHAnsi" w:eastAsiaTheme="majorEastAsia" w:hAnsiTheme="majorHAnsi" w:cstheme="majorBidi"/>
+      <w:b/>
+      <w:sz w:val="28"/>
+      <w:szCs w:val="32"/>
+      <w:lang w:val="es-ES"/>
+    </w:rPr>
+  </w:style>
+  <w:style w:type="character" w:default="1" w:styleId="Fuentedeprrafopredeter">
+    <w:name w:val="Default Paragraph Font"/>
+    <w:uiPriority w:val="1"/>
+    <w:semiHidden/>
+    <w:unhideWhenUsed/>
+  </w:style>
+  <w:style w:type="table" w:default="1" w:styleId="Tablanormal">
+    <w:name w:val="Normal Table"/>
+    <w:uiPriority w:val="99"/>
+    <w:semiHidden/>
+    <w:unhideWhenUsed/>
+    <w:tblPr>
+      <w:tblInd w:w="0" w:type="dxa"/>
+      <w:tblCellMar>
+        <w:top w:w="0" w:type="dxa"/>
+        <w:left w:w="108" w:type="dxa"/>
+        <w:bottom w:w="0" w:type="dxa"/>
+        <w:right w:w="108" w:type="dxa"/>
+      </w:tblCellMar>
+    </w:tblPr>
+  </w:style>
+  <w:style w:type="numbering" w:default="1" w:styleId="Sinlista">
+    <w:name w:val="No List"/>
+    <w:uiPriority w:val="99"/>
+    <w:semiHidden/>
+    <w:unhideWhenUsed/>
+  </w:style>
+  <w:style w:type="paragraph" w:styleId="Prrafodelista">
+    <w:name w:val="List Paragraph"/>
+    <w:basedOn w:val="Normal"/>
+    <w:uiPriority w:val="34"/>
+    <w:qFormat/>
+    <w:rsid w:val="00DA2445"/>
+    <w:pPr>
+      <w:ind w:left="720"/>
+      <w:contextualSpacing/>
+    </w:pPr>
+  </w:style>
+  <w:style w:type="paragraph" w:styleId="Puesto">
+    <w:name w:val="Title"/>
+    <w:basedOn w:val="Normal"/>
+    <w:next w:val="Normal"/>
+    <w:link w:val="PuestoCar"/>
+    <w:uiPriority w:val="1"/>
+    <w:qFormat/>
+    <w:rsid w:val="00F918FF"/>
+    <w:pPr>
+      <w:spacing w:after="600" w:line="360" w:lineRule="auto"/>
+      <w:contextualSpacing/>
+      <w:jc w:val="center"/>
+    </w:pPr>
+    <w:rPr>
+      <w:rFonts w:asciiTheme="majorHAnsi" w:eastAsiaTheme="majorEastAsia" w:hAnsiTheme="majorHAnsi" w:cstheme="majorBidi"/>
+      <w:b/>
+      <w:kern w:val="28"/>
+      <w:sz w:val="28"/>
+      <w:szCs w:val="56"/>
+      <w:lang w:val="es-ES"/>
+    </w:rPr>
+  </w:style>
+  <w:style w:type="character" w:customStyle="1" w:styleId="PuestoCar">
+    <w:name w:val="Puesto Car"/>
+    <w:basedOn w:val="Fuentedeprrafopredeter"/>
+    <w:link w:val="Puesto"/>
+    <w:uiPriority w:val="1"/>
+    <w:rsid w:val="00F918FF"/>
+    <w:rPr>
+      <w:rFonts w:asciiTheme="majorHAnsi" w:eastAsiaTheme="majorEastAsia" w:hAnsiTheme="majorHAnsi" w:cstheme="majorBidi"/>
+      <w:b/>
+      <w:kern w:val="28"/>
+      <w:sz w:val="28"/>
+      <w:szCs w:val="56"/>
+      <w:lang w:val="es-ES"/>
+    </w:rPr>
+  </w:style>
+  <w:style w:type="character" w:customStyle="1" w:styleId="Ttulo1Car">
+    <w:name w:val="Título 1 Car"/>
+    <w:basedOn w:val="Fuentedeprrafopredeter"/>
+    <w:link w:val="Ttulo1"/>
+    <w:uiPriority w:val="9"/>
+    <w:rsid w:val="00F918FF"/>
+    <w:rPr>
+      <w:rFonts w:asciiTheme="majorHAnsi" w:eastAsiaTheme="majorEastAsia" w:hAnsiTheme="majorHAnsi" w:cstheme="majorBidi"/>
+      <w:b/>
+      <w:sz w:val="28"/>
+      <w:szCs w:val="32"/>
+      <w:lang w:val="es-ES"/>
+    </w:rPr>
+  </w:style>
+  <w:style w:type="character" w:styleId="Textoennegrita">
+    <w:name w:val="Strong"/>
+    <w:basedOn w:val="Fuentedeprrafopredeter"/>
+    <w:uiPriority w:val="22"/>
+    <w:qFormat/>
+    <w:rsid w:val="00F82E5B"/>
+    <w:rPr>
+      <w:b/>
+      <w:bCs/>
+    </w:rPr>
+  </w:style>
+  <w:style w:type="paragraph" w:styleId="Sinespaciado">
+    <w:name w:val="No Spacing"/>
+    <w:link w:val="SinespaciadoCar"/>
+    <w:uiPriority w:val="1"/>
+    <w:qFormat/>
+    <w:rsid w:val="00A2587E"/>
+    <w:pPr>
+      <w:spacing w:after="0" w:line="240" w:lineRule="auto"/>
+    </w:pPr>
+    <w:rPr>
+      <w:rFonts w:eastAsiaTheme="minorEastAsia"/>
+      <w:lang w:eastAsia="es-CO"/>
+    </w:rPr>
+  </w:style>
+  <w:style w:type="character" w:customStyle="1" w:styleId="SinespaciadoCar">
+    <w:name w:val="Sin espaciado Car"/>
+    <w:basedOn w:val="Fuentedeprrafopredeter"/>
+    <w:link w:val="Sinespaciado"/>
+    <w:uiPriority w:val="1"/>
+    <w:rsid w:val="00A2587E"/>
+    <w:rPr>
+      <w:rFonts w:eastAsiaTheme="minorEastAsia"/>
+      <w:lang w:eastAsia="es-CO"/>
+    </w:rPr>
+  </w:style>
+</w:styles>
+</file>
+
+<file path=word/glossary/document.xml><?xml version="1.0" encoding="utf-8"?>
+<w:glossaryDocument xmlns:wpc="http://schemas.microsoft.com/office/word/2010/wordprocessingCanvas" xmlns:mc="http://schemas.openxmlformats.org/markup-compatibility/2006" xmlns:o="urn:schemas-microsoft-com:office:office" xmlns:r="http://schemas.openxmlformats.org/officeDocument/2006/relationships" xmlns:m="http://schemas.openxmlformats.org/officeDocument/2006/math" xmlns:v="urn:schemas-microsoft-com:vml" xmlns:wp14="http://schemas.microsoft.com/office/word/2010/wordprocessingDrawing" xmlns:wp="http://schemas.openxmlformats.org/drawingml/2006/wordprocessingDrawing" xmlns:w10="urn:schemas-microsoft-com:office:word" xmlns:w="http://schemas.openxmlformats.org/wordprocessingml/2006/main" xmlns:w14="http://schemas.microsoft.com/office/word/2010/wordml" xmlns:w15="http://schemas.microsoft.com/office/word/2012/wordml" xmlns:wpg="http://schemas.microsoft.com/office/word/2010/wordprocessingGroup" xmlns:wpi="http://schemas.microsoft.com/office/word/2010/wordprocessingInk" xmlns:wne="http://schemas.microsoft.com/office/word/2006/wordml" xmlns:wps="http://schemas.microsoft.com/office/word/2010/wordprocessingShape" mc:Ignorable="w14 w15 wp14">
+  <w:docParts>
+    <w:docPart>
+      <w:docPartPr>
+        <w:name w:val="C7B7D75135784655AEFF329B6503324C"/>
+        <w:category>
+          <w:name w:val="General"/>
+          <w:gallery w:val="placeholder"/>
+        </w:category>
+        <w:types>
+          <w:type w:val="bbPlcHdr"/>
+        </w:types>
+        <w:behaviors>
+          <w:behavior w:val="content"/>
+        </w:behaviors>
+        <w:guid w:val="{7D87E518-629D-434D-AB65-B911EDAC27DA}"/>
+      </w:docPartPr>
+      <w:docPartBody>
+        <w:p>
+          <w:pPr>
+            <w:pStyle w:val="C7B7D75135784655AEFF329B6503324C"/>
+          </w:pPr>
+          <w:r>
+            <w:rPr>
+              <w:lang w:bidi="es-ES"/>
+            </w:rPr>
+            <w:t>Información general del proyecto:</w:t>
+          </w:r>
+        </w:p>
+      </w:docPartBody>
+    </w:docPart>
+  </w:docParts>
+</w:glossaryDocument>
+</file>
+
+<file path=word/glossary/fontTable.xml><?xml version="1.0" encoding="utf-8"?>
+<w:fonts xmlns:mc="http://schemas.openxmlformats.org/markup-compatibility/2006" xmlns:r="http://schemas.openxmlformats.org/officeDocument/2006/relationships" xmlns:w="http://schemas.openxmlformats.org/wordprocessingml/2006/main" xmlns:w14="http://schemas.microsoft.com/office/word/2010/wordml" xmlns:w15="http://schemas.microsoft.com/office/word/2012/wordml" mc:Ignorable="w14 w15">
+  <w:font w:name="Courier New">
+    <w:panose1 w:val="02070309020205020404"/>
+    <w:charset w:val="00"/>
+    <w:family w:val="modern"/>
+    <w:pitch w:val="fixed"/>
+    <w:sig w:usb0="E0002EFF" w:usb1="C0007843" w:usb2="00000009" w:usb3="00000000" w:csb0="000001FF" w:csb1="00000000"/>
+  </w:font>
+  <w:font w:name="Times New Roman">
+    <w:panose1 w:val="02020603050405020304"/>
+    <w:charset w:val="00"/>
+    <w:family w:val="roman"/>
+    <w:pitch w:val="variable"/>
+    <w:sig w:usb0="E0002EFF" w:usb1="C000785B" w:usb2="00000009" w:usb3="00000000" w:csb0="000001FF" w:csb1="00000000"/>
+  </w:font>
+  <w:font w:name="Wingdings">
+    <w:panose1 w:val="05000000000000000000"/>
+    <w:charset w:val="02"/>
+    <w:family w:val="auto"/>
+    <w:pitch w:val="variable"/>
+    <w:sig w:usb0="00000000" w:usb1="10000000" w:usb2="00000000" w:usb3="00000000" w:csb0="80000000" w:csb1="00000000"/>
+  </w:font>
+  <w:font w:name="Symbol">
+    <w:panose1 w:val="05050102010706020507"/>
+    <w:charset w:val="02"/>
+    <w:family w:val="roman"/>
+    <w:pitch w:val="variable"/>
+    <w:sig w:usb0="00000000" w:usb1="10000000" w:usb2="00000000" w:usb3="00000000" w:csb0="80000000" w:csb1="00000000"/>
+  </w:font>
+  <w:font w:name="Calibri">
+    <w:panose1 w:val="020F0502020204030204"/>
+    <w:charset w:val="00"/>
+    <w:family w:val="swiss"/>
+    <w:pitch w:val="variable"/>
+    <w:sig w:usb0="E4002EFF" w:usb1="C000247B" w:usb2="00000009" w:usb3="00000000" w:csb0="000001FF" w:csb1="00000000"/>
+  </w:font>
+  <w:font w:name="Calibri Light">
+    <w:panose1 w:val="020F0302020204030204"/>
+    <w:charset w:val="00"/>
+    <w:family w:val="swiss"/>
+    <w:pitch w:val="variable"/>
+    <w:sig w:usb0="E4002EFF" w:usb1="C000247B" w:usb2="00000009" w:usb3="00000000" w:csb0="000001FF" w:csb1="00000000"/>
+  </w:font>
+</w:fonts>
+</file>
+
+<file path=word/glossary/settings.xml><?xml version="1.0" encoding="utf-8"?>
+<w:settings xmlns:mc="http://schemas.openxmlformats.org/markup-compatibility/2006" xmlns:o="urn:schemas-microsoft-com:office:office" xmlns:r="http://schemas.openxmlformats.org/officeDocument/2006/relationships" xmlns:m="http://schemas.openxmlformats.org/officeDocument/2006/math" xmlns:v="urn:schemas-microsoft-com:vml" xmlns:w10="urn:schemas-microsoft-com:office:word" xmlns:w="http://schemas.openxmlformats.org/wordprocessingml/2006/main" xmlns:w14="http://schemas.microsoft.com/office/word/2010/wordml" xmlns:w15="http://schemas.microsoft.com/office/word/2012/wordml" xmlns:sl="http://schemas.openxmlformats.org/schemaLibrary/2006/main" mc:Ignorable="w14 w15">
+  <w:view w:val="normal"/>
+  <w:defaultTabStop w:val="708"/>
+  <w:hyphenationZone w:val="425"/>
+  <w:characterSpacingControl w:val="doNotCompress"/>
+  <w:compat>
+    <w:useFELayout/>
+    <w:compatSetting w:name="compatibilityMode" w:uri="http://schemas.microsoft.com/office/word" w:val="15"/>
+    <w:compatSetting w:name="overrideTableStyleFontSizeAndJustification" w:uri="http://schemas.microsoft.com/office/word" w:val="1"/>
+    <w:compatSetting w:name="enableOpenTypeFeatures" w:uri="http://schemas.microsoft.com/office/word" w:val="1"/>
+    <w:compatSetting w:name="doNotFlipMirrorIndents" w:uri="http://schemas.microsoft.com/office/word" w:val="1"/>
+    <w:compatSetting w:name="differentiateMultirowTableHeaders" w:uri="http://schemas.microsoft.com/office/word" w:val="1"/>
+  </w:compat>
+  <w:rsids>
+    <w:rsidRoot w:val="00E60A09"/>
+    <w:rsid w:val="00E31ADB"/>
+    <w:rsid w:val="00E60A09"/>
+  </w:rsids>
+  <m:mathPr>
+    <m:mathFont m:val="Cambria Math"/>
+    <m:brkBin m:val="before"/>
+    <m:brkBinSub m:val="--"/>
+    <m:smallFrac m:val="0"/>
+    <m:dispDef/>
+    <m:lMargin m:val="0"/>
+    <m:rMargin m:val="0"/>
+    <m:defJc m:val="centerGroup"/>
+    <m:wrapIndent m:val="1440"/>
+    <m:intLim m:val="subSup"/>
+    <m:naryLim m:val="undOvr"/>
+  </m:mathPr>
+  <w:themeFontLang w:val="es-CO"/>
+  <w:clrSchemeMapping w:bg1="light1" w:t1="dark1" w:bg2="light2" w:t2="dark2" w:accent1="accent1" w:accent2="accent2" w:accent3="accent3" w:accent4="accent4" w:accent5="accent5" w:accent6="accent6" w:hyperlink="hyperlink" w:followedHyperlink="followedHyperlink"/>
+  <w:decimalSymbol w:val="."/>
+  <w:listSeparator w:val=","/>
+  <w15:chartTrackingRefBased/>
+</w:settings>
+</file>
+
+<file path=word/glossary/styles.xml><?xml version="1.0" encoding="utf-8"?>
+<w:styles xmlns:mc="http://schemas.openxmlformats.org/markup-compatibility/2006" xmlns:r="http://schemas.openxmlformats.org/officeDocument/2006/relationships" xmlns:w="http://schemas.openxmlformats.org/wordprocessingml/2006/main" xmlns:w14="http://schemas.microsoft.com/office/word/2010/wordml" xmlns:w15="http://schemas.microsoft.com/office/word/2012/wordml" mc:Ignorable="w14 w15">
+  <w:docDefaults>
+    <w:rPrDefault>
+      <w:rPr>
+        <w:rFonts w:asciiTheme="minorHAnsi" w:eastAsiaTheme="minorEastAsia" w:hAnsiTheme="minorHAnsi" w:cstheme="minorBidi"/>
+        <w:sz w:val="22"/>
+        <w:szCs w:val="22"/>
+        <w:lang w:val="es-CO" w:eastAsia="es-CO" w:bidi="ar-SA"/>
+      </w:rPr>
+    </w:rPrDefault>
+    <w:pPrDefault>
+      <w:pPr>
+        <w:spacing w:after="160" w:line="259" w:lineRule="auto"/>
+      </w:pPr>
+    </w:pPrDefault>
+  </w:docDefaults>
+  <w:latentStyles w:defLockedState="0" w:defUIPriority="99" w:defSemiHidden="0" w:defUnhideWhenUsed="0" w:defQFormat="0" w:count="371">
     <w:lsdException w:name="Normal" w:uiPriority="0" w:qFormat="1"/>
     <w:lsdException w:name="heading 1" w:uiPriority="9" w:qFormat="1"/>
     <w:lsdException w:name="heading 2" w:semiHidden="1" w:uiPriority="9" w:unhideWhenUsed="1" w:qFormat="1"/>
@@ -1423,11 +4023,6 @@
     <w:lsdException w:name="List Table 5 Dark Accent 6" w:uiPriority="50"/>
     <w:lsdException w:name="List Table 6 Colorful Accent 6" w:uiPriority="51"/>
     <w:lsdException w:name="List Table 7 Colorful Accent 6" w:uiPriority="52"/>
-    <w:lsdException w:name="Mention" w:semiHidden="1" w:unhideWhenUsed="1"/>
-    <w:lsdException w:name="Smart Hyperlink" w:semiHidden="1" w:unhideWhenUsed="1"/>
-    <w:lsdException w:name="Hashtag" w:semiHidden="1" w:unhideWhenUsed="1"/>
-    <w:lsdException w:name="Unresolved Mention" w:semiHidden="1" w:unhideWhenUsed="1"/>
-    <w:lsdException w:name="Smart Link" w:semiHidden="1" w:unhideWhenUsed="1"/>
   </w:latentStyles>
   <w:style w:type="paragraph" w:default="1" w:styleId="Normal">
     <w:name w:val="Normal"/>
@@ -1460,18 +4055,30 @@
     <w:semiHidden/>
     <w:unhideWhenUsed/>
   </w:style>
-  <w:style w:type="paragraph" w:styleId="Prrafodelista">
-    <w:name w:val="List Paragraph"/>
-    <w:basedOn w:val="Normal"/>
-    <w:uiPriority w:val="34"/>
-    <w:qFormat/>
-    <w:rsid w:val="00DA2445"/>
-    <w:pPr>
-      <w:ind w:left="720"/>
-      <w:contextualSpacing/>
-    </w:pPr>
+  <w:style w:type="paragraph" w:customStyle="1" w:styleId="FB14BE53C5AC4714B98F7D1F29C670B7">
+    <w:name w:val="FB14BE53C5AC4714B98F7D1F29C670B7"/>
+    <w:rsid w:val="00E60A09"/>
+  </w:style>
+  <w:style w:type="paragraph" w:customStyle="1" w:styleId="71BEA74AC944416FBFC50B04CB048BB6">
+    <w:name w:val="71BEA74AC944416FBFC50B04CB048BB6"/>
+    <w:rsid w:val="00E60A09"/>
+  </w:style>
+  <w:style w:type="paragraph" w:customStyle="1" w:styleId="C7B7D75135784655AEFF329B6503324C">
+    <w:name w:val="C7B7D75135784655AEFF329B6503324C"/>
+    <w:rsid w:val="00E60A09"/>
+  </w:style>
+  <w:style w:type="paragraph" w:customStyle="1" w:styleId="5814516654D54B1A9FB6C085855DD09A">
+    <w:name w:val="5814516654D54B1A9FB6C085855DD09A"/>
+    <w:rsid w:val="00E60A09"/>
   </w:style>
 </w:styles>
+</file>
+
+<file path=word/glossary/webSettings.xml><?xml version="1.0" encoding="utf-8"?>
+<w:webSettings xmlns:mc="http://schemas.openxmlformats.org/markup-compatibility/2006" xmlns:r="http://schemas.openxmlformats.org/officeDocument/2006/relationships" xmlns:w="http://schemas.openxmlformats.org/wordprocessingml/2006/main" xmlns:w14="http://schemas.microsoft.com/office/word/2010/wordml" xmlns:w15="http://schemas.microsoft.com/office/word/2012/wordml" mc:Ignorable="w14 w15">
+  <w:optimizeForBrowser/>
+  <w:allowPNG/>
+</w:webSettings>
 </file>
 
 <file path=word/theme/theme1.xml><?xml version="1.0" encoding="utf-8"?>
@@ -1767,4 +4374,23 @@
     </a:ext>
   </a:extLst>
 </a:theme>
+</file>
+
+<file path=customXml/item1.xml><?xml version="1.0" encoding="utf-8"?>
+<CoverPageProperties xmlns="http://schemas.microsoft.com/office/2006/coverPageProps">
+  <PublishDate>2025</PublishDate>
+  <Abstract/>
+  <CompanyAddress>Segundo Semestre</CompanyAddress>
+  <CompanyPhone/>
+  <CompanyFax/>
+  <CompanyEmail/>
+</CoverPageProperties>
+</file>
+
+<file path=customXml/itemProps1.xml><?xml version="1.0" encoding="utf-8"?>
+<ds:datastoreItem xmlns:ds="http://schemas.openxmlformats.org/officeDocument/2006/customXml" ds:itemID="{55AF091B-3C7A-41E3-B477-F2FDAA23CFDA}">
+  <ds:schemaRefs>
+    <ds:schemaRef ds:uri="http://schemas.microsoft.com/office/2006/coverPageProps"/>
+  </ds:schemaRefs>
+</ds:datastoreItem>
 </file>
--- a/PLANTEAMIENTO DEL PROYECTO.docx
+++ b/PLANTEAMIENTO DEL PROYECTO.docx
@@ -2,7 +2,6 @@
 <file path=word/document.xml><?xml version="1.0" encoding="utf-8"?>
 <w:document xmlns:wpc="http://schemas.microsoft.com/office/word/2010/wordprocessingCanvas" xmlns:mc="http://schemas.openxmlformats.org/markup-compatibility/2006" xmlns:o="urn:schemas-microsoft-com:office:office" xmlns:r="http://schemas.openxmlformats.org/officeDocument/2006/relationships" xmlns:m="http://schemas.openxmlformats.org/officeDocument/2006/math" xmlns:v="urn:schemas-microsoft-com:vml" xmlns:wp14="http://schemas.microsoft.com/office/word/2010/wordprocessingDrawing" xmlns:wp="http://schemas.openxmlformats.org/drawingml/2006/wordprocessingDrawing" xmlns:w10="urn:schemas-microsoft-com:office:word" xmlns:w="http://schemas.openxmlformats.org/wordprocessingml/2006/main" xmlns:w14="http://schemas.microsoft.com/office/word/2010/wordml" xmlns:w15="http://schemas.microsoft.com/office/word/2012/wordml" xmlns:wpg="http://schemas.microsoft.com/office/word/2010/wordprocessingGroup" xmlns:wpi="http://schemas.microsoft.com/office/word/2010/wordprocessingInk" xmlns:wne="http://schemas.microsoft.com/office/word/2006/wordml" xmlns:wps="http://schemas.microsoft.com/office/word/2010/wordprocessingShape" mc:Ignorable="w14 w15 wp14">
   <w:body>
-    <w:bookmarkStart w:id="0" w:name="_GoBack" w:displacedByCustomXml="next"/>
     <w:sdt>
       <w:sdtPr>
         <w:id w:val="-1233079796"/>
@@ -20,7 +19,6 @@
       </w:sdtEndPr>
       <w:sdtContent>
         <w:p/>
-        <w:bookmarkEnd w:id="0"/>
         <w:p>
           <w:pPr>
             <w:rPr>
@@ -31,6 +29,7 @@
           <w:r>
             <w:rPr>
               <w:noProof/>
+              <w:lang w:eastAsia="es-CO"/>
             </w:rPr>
             <mc:AlternateContent>
               <mc:Choice Requires="wpg">
@@ -373,6 +372,7 @@
           <w:r>
             <w:rPr>
               <w:noProof/>
+              <w:lang w:eastAsia="es-CO"/>
             </w:rPr>
             <mc:AlternateContent>
               <mc:Choice Requires="wps">
@@ -447,6 +447,7 @@
                                     <w:dataBinding w:prefixMappings="xmlns:ns0='http://schemas.openxmlformats.org/officeDocument/2006/extended-properties' " w:xpath="/ns0:Properties[1]/ns0:Company[1]" w:storeItemID="{6668398D-A668-4E3E-A5EB-62B293D839F1}"/>
                                     <w:text/>
                                   </w:sdtPr>
+                                  <w:sdtEndPr/>
                                   <w:sdtContent>
                                     <w:r>
                                       <w:rPr>
@@ -491,6 +492,7 @@
                                     <w:dataBinding w:prefixMappings="xmlns:ns0='http://schemas.microsoft.com/office/2006/coverPageProps' " w:xpath="/ns0:CoverPageProperties[1]/ns0:CompanyAddress[1]" w:storeItemID="{55AF091B-3C7A-41E3-B477-F2FDAA23CFDA}"/>
                                     <w:text/>
                                   </w:sdtPr>
+                                  <w:sdtEndPr/>
                                   <w:sdtContent>
                                     <w:r>
                                       <w:rPr>
@@ -563,6 +565,7 @@
                               <w:dataBinding w:prefixMappings="xmlns:ns0='http://schemas.openxmlformats.org/officeDocument/2006/extended-properties' " w:xpath="/ns0:Properties[1]/ns0:Company[1]" w:storeItemID="{6668398D-A668-4E3E-A5EB-62B293D839F1}"/>
                               <w:text/>
                             </w:sdtPr>
+                            <w:sdtEndPr/>
                             <w:sdtContent>
                               <w:r>
                                 <w:rPr>
@@ -607,6 +610,7 @@
                               <w:dataBinding w:prefixMappings="xmlns:ns0='http://schemas.microsoft.com/office/2006/coverPageProps' " w:xpath="/ns0:CoverPageProperties[1]/ns0:CompanyAddress[1]" w:storeItemID="{55AF091B-3C7A-41E3-B477-F2FDAA23CFDA}"/>
                               <w:text/>
                             </w:sdtPr>
+                            <w:sdtEndPr/>
                             <w:sdtContent>
                               <w:r>
                                 <w:rPr>
@@ -638,6 +642,7 @@
           <w:r>
             <w:rPr>
               <w:noProof/>
+              <w:lang w:eastAsia="es-CO"/>
             </w:rPr>
             <mc:AlternateContent>
               <mc:Choice Requires="wps">
@@ -712,6 +717,7 @@
                                   <w:dataBinding w:prefixMappings="xmlns:ns0='http://purl.org/dc/elements/1.1/' xmlns:ns1='http://schemas.openxmlformats.org/package/2006/metadata/core-properties' " w:xpath="/ns1:coreProperties[1]/ns0:subject[1]" w:storeItemID="{6C3C8BC8-F283-45AE-878A-BAB7291924A1}"/>
                                   <w:text/>
                                 </w:sdtPr>
+                                <w:sdtEndPr/>
                                 <w:sdtContent>
                                   <w:p>
                                     <w:pPr>
@@ -750,6 +756,7 @@
                                   <w:dataBinding w:prefixMappings="xmlns:ns0='http://purl.org/dc/elements/1.1/' xmlns:ns1='http://schemas.openxmlformats.org/package/2006/metadata/core-properties' " w:xpath="/ns1:coreProperties[1]/ns0:creator[1]" w:storeItemID="{6C3C8BC8-F283-45AE-878A-BAB7291924A1}"/>
                                   <w:text/>
                                 </w:sdtPr>
+                                <w:sdtEndPr/>
                                 <w:sdtContent>
                                   <w:p>
                                     <w:pPr>
@@ -834,6 +841,7 @@
                             <w:dataBinding w:prefixMappings="xmlns:ns0='http://purl.org/dc/elements/1.1/' xmlns:ns1='http://schemas.openxmlformats.org/package/2006/metadata/core-properties' " w:xpath="/ns1:coreProperties[1]/ns0:subject[1]" w:storeItemID="{6C3C8BC8-F283-45AE-878A-BAB7291924A1}"/>
                             <w:text/>
                           </w:sdtPr>
+                          <w:sdtEndPr/>
                           <w:sdtContent>
                             <w:p>
                               <w:pPr>
@@ -872,6 +880,7 @@
                             <w:dataBinding w:prefixMappings="xmlns:ns0='http://purl.org/dc/elements/1.1/' xmlns:ns1='http://schemas.openxmlformats.org/package/2006/metadata/core-properties' " w:xpath="/ns1:coreProperties[1]/ns0:creator[1]" w:storeItemID="{6C3C8BC8-F283-45AE-878A-BAB7291924A1}"/>
                             <w:text/>
                           </w:sdtPr>
+                          <w:sdtEndPr/>
                           <w:sdtContent>
                             <w:p>
                               <w:pPr>
@@ -928,6 +937,7 @@
           <w:r>
             <w:rPr>
               <w:noProof/>
+              <w:lang w:eastAsia="es-CO"/>
             </w:rPr>
             <mc:AlternateContent>
               <mc:Choice Requires="wps">
@@ -1010,6 +1020,7 @@
                                     <w:calendar w:val="gregorian"/>
                                   </w:date>
                                 </w:sdtPr>
+                                <w:sdtEndPr/>
                                 <w:sdtContent>
                                   <w:p>
                                     <w:pPr>
@@ -1077,6 +1088,7 @@
                               <w:calendar w:val="gregorian"/>
                             </w:date>
                           </w:sdtPr>
+                          <w:sdtEndPr/>
                           <w:sdtContent>
                             <w:p>
                               <w:pPr>
@@ -1188,6 +1200,7 @@
           <w:showingPlcHdr/>
           <w15:appearance w15:val="hidden"/>
         </w:sdtPr>
+        <w:sdtEndPr/>
         <w:sdtContent>
           <w:r>
             <w:rPr>
@@ -1657,13 +1670,11 @@
           <w:rFonts w:cstheme="minorHAnsi"/>
           <w:b/>
           <w:bCs/>
-          <w:lang w:val="es-MX"/>
-        </w:rPr>
-      </w:pPr>
-    </w:p>
-    <w:p>
-      <w:pPr>
-        <w:jc w:val="both"/>
+          <w:sz w:val="28"/>
+          <w:lang w:val="es-MX"/>
+        </w:rPr>
+      </w:pPr>
+      <w:r>
         <w:rPr>
           <w:rFonts w:cstheme="minorHAnsi"/>
           <w:b/>
@@ -1671,15 +1682,7 @@
           <w:sz w:val="28"/>
           <w:lang w:val="es-MX"/>
         </w:rPr>
-      </w:pPr>
-      <w:r>
-        <w:rPr>
-          <w:rFonts w:cstheme="minorHAnsi"/>
-          <w:b/>
-          <w:bCs/>
-          <w:sz w:val="28"/>
-          <w:lang w:val="es-MX"/>
-        </w:rPr>
+        <w:lastRenderedPageBreak/>
         <w:t xml:space="preserve">Clase </w:t>
       </w:r>
       <w:r>
@@ -1937,58 +1940,20 @@
     <w:p>
       <w:pPr>
         <w:jc w:val="both"/>
+        <w:rPr>
+          <w:rFonts w:cstheme="minorHAnsi"/>
+          <w:lang w:val="es-MX"/>
+        </w:rPr>
       </w:pPr>
       <w:r>
         <w:t>Registro y gestión del inventario de equipos, incluyendo aquellos vinculados a contratos específicos, así como los disponibles, en mantenimiento o dados de baja.</w:t>
       </w:r>
-    </w:p>
-    <w:p>
-      <w:pPr>
-        <w:jc w:val="both"/>
-        <w:rPr>
-          <w:rFonts w:cstheme="minorHAnsi"/>
-          <w:lang w:val="es-MX"/>
-        </w:rPr>
-      </w:pPr>
-      <w:r>
-        <w:rPr>
-          <w:rFonts w:cstheme="minorHAnsi"/>
-          <w:lang w:val="es-MX"/>
-        </w:rPr>
-        <w:t xml:space="preserve">Esta clase </w:t>
-      </w:r>
-      <w:r>
-        <w:rPr>
-          <w:rFonts w:cstheme="minorHAnsi"/>
-          <w:lang w:val="es-MX"/>
-        </w:rPr>
-        <w:t>mantiene</w:t>
-      </w:r>
-      <w:r>
-        <w:rPr>
-          <w:rFonts w:cstheme="minorHAnsi"/>
-          <w:lang w:val="es-MX"/>
-        </w:rPr>
-        <w:t xml:space="preserve"> una relación </w:t>
-      </w:r>
-      <w:r>
-        <w:rPr>
-          <w:rFonts w:cstheme="minorHAnsi"/>
-          <w:lang w:val="es-MX"/>
-        </w:rPr>
-        <w:t>fuerte con la clase Contrato</w:t>
-      </w:r>
-      <w:r>
-        <w:t>, ya que representa los elementos negociados en el acuerdo y requiere</w:t>
-      </w:r>
-      <w:r>
-        <w:t>n</w:t>
-      </w:r>
-      <w:r>
-        <w:t xml:space="preserve"> un seguimiento detallado para garantizar su trazabilidad</w:t>
-      </w:r>
-      <w:r>
-        <w:t>.</w:t>
+      <w:r>
+        <w:rPr>
+          <w:rFonts w:cstheme="minorHAnsi"/>
+          <w:lang w:val="es-MX"/>
+        </w:rPr>
+        <w:t xml:space="preserve"> Su función principal es almacenar información detallada sobre cada equipo, su estado y disponibilidad para ser asignado a un contrato.</w:t>
       </w:r>
       <w:r>
         <w:rPr>
@@ -2095,7 +2060,145 @@
           <w:rFonts w:cstheme="minorHAnsi"/>
           <w:lang w:val="es-MX"/>
         </w:rPr>
-        <w:t>Asignar equipo a un contrato</w:t>
+        <w:t>Consultar inventario</w:t>
+      </w:r>
+    </w:p>
+    <w:p>
+      <w:pPr>
+        <w:jc w:val="both"/>
+        <w:rPr>
+          <w:rFonts w:cstheme="minorHAnsi"/>
+          <w:lang w:val="es-MX"/>
+        </w:rPr>
+      </w:pPr>
+    </w:p>
+    <w:p>
+      <w:pPr>
+        <w:jc w:val="both"/>
+        <w:rPr>
+          <w:rFonts w:cstheme="minorHAnsi"/>
+          <w:b/>
+          <w:bCs/>
+          <w:sz w:val="28"/>
+          <w:lang w:val="es-MX"/>
+        </w:rPr>
+      </w:pPr>
+      <w:r>
+        <w:rPr>
+          <w:rFonts w:cstheme="minorHAnsi"/>
+          <w:b/>
+          <w:bCs/>
+          <w:sz w:val="28"/>
+          <w:lang w:val="es-MX"/>
+        </w:rPr>
+        <w:t>Clase</w:t>
+      </w:r>
+      <w:r>
+        <w:rPr>
+          <w:rFonts w:cstheme="minorHAnsi"/>
+          <w:b/>
+          <w:bCs/>
+          <w:sz w:val="28"/>
+          <w:lang w:val="es-MX"/>
+        </w:rPr>
+        <w:t xml:space="preserve"> Asignación Equipo</w:t>
+      </w:r>
+    </w:p>
+    <w:p>
+      <w:pPr>
+        <w:jc w:val="both"/>
+        <w:rPr>
+          <w:rFonts w:cstheme="minorHAnsi"/>
+          <w:lang w:val="es-MX"/>
+        </w:rPr>
+      </w:pPr>
+      <w:r>
+        <w:rPr>
+          <w:lang w:val="es-MX"/>
+        </w:rPr>
+        <w:t>G</w:t>
+      </w:r>
+      <w:proofErr w:type="spellStart"/>
+      <w:r>
+        <w:t>estiona</w:t>
+      </w:r>
+      <w:proofErr w:type="spellEnd"/>
+      <w:r>
+        <w:t xml:space="preserve"> la relación entre los </w:t>
+      </w:r>
+      <w:r>
+        <w:rPr>
+          <w:rStyle w:val="Textoennegrita"/>
+          <w:b w:val="0"/>
+        </w:rPr>
+        <w:t>contratos</w:t>
+      </w:r>
+      <w:r>
+        <w:t xml:space="preserve"> y los </w:t>
+      </w:r>
+      <w:r>
+        <w:rPr>
+          <w:rStyle w:val="Textoennegrita"/>
+          <w:b w:val="0"/>
+        </w:rPr>
+        <w:t>equipos del inventario</w:t>
+      </w:r>
+      <w:r>
+        <w:t>. Su propósito es registrar qué equipos son asignados a un contrato, cuándo se asignaron y cuándo deben ser devueltos.</w:t>
+      </w:r>
+      <w:r>
+        <w:rPr>
+          <w:rFonts w:cstheme="minorHAnsi"/>
+          <w:lang w:val="es-MX"/>
+        </w:rPr>
+        <w:t xml:space="preserve">Esta clase </w:t>
+      </w:r>
+      <w:r>
+        <w:rPr>
+          <w:rFonts w:cstheme="minorHAnsi"/>
+          <w:lang w:val="es-MX"/>
+        </w:rPr>
+        <w:t>mantiene</w:t>
+      </w:r>
+      <w:r>
+        <w:rPr>
+          <w:rFonts w:cstheme="minorHAnsi"/>
+          <w:lang w:val="es-MX"/>
+        </w:rPr>
+        <w:t xml:space="preserve"> una relación </w:t>
+      </w:r>
+      <w:r>
+        <w:rPr>
+          <w:rFonts w:cstheme="minorHAnsi"/>
+          <w:lang w:val="es-MX"/>
+        </w:rPr>
+        <w:t>fuerte con la clase Contrato</w:t>
+      </w:r>
+      <w:r>
+        <w:t>, ya que representa los elementos negociados en el acuerdo y requieren un seguimiento detallado para garantizar su trazabilidad.</w:t>
+      </w:r>
+      <w:r>
+        <w:rPr>
+          <w:rFonts w:cstheme="minorHAnsi"/>
+          <w:lang w:val="es-MX"/>
+        </w:rPr>
+        <w:t xml:space="preserve"> </w:t>
+      </w:r>
+    </w:p>
+    <w:p>
+      <w:pPr>
+        <w:jc w:val="both"/>
+        <w:rPr>
+          <w:rFonts w:cstheme="minorHAnsi"/>
+          <w:lang w:val="es-MX"/>
+        </w:rPr>
+      </w:pPr>
+      <w:r>
+        <w:rPr>
+          <w:rFonts w:cstheme="minorHAnsi"/>
+          <w:lang w:val="es-MX"/>
+        </w:rPr>
+        <w:t xml:space="preserve">Operaciones: </w:t>
       </w:r>
     </w:p>
     <w:p>
@@ -2116,85 +2219,7 @@
           <w:rFonts w:cstheme="minorHAnsi"/>
           <w:lang w:val="es-MX"/>
         </w:rPr>
-        <w:t>Consultar inventario</w:t>
-      </w:r>
-    </w:p>
-    <w:p>
-      <w:pPr>
-        <w:jc w:val="both"/>
-        <w:rPr>
-          <w:rFonts w:cstheme="minorHAnsi"/>
-          <w:lang w:val="es-MX"/>
-        </w:rPr>
-      </w:pPr>
-    </w:p>
-    <w:p>
-      <w:pPr>
-        <w:jc w:val="both"/>
-        <w:rPr>
-          <w:rFonts w:cstheme="minorHAnsi"/>
-          <w:b/>
-          <w:sz w:val="28"/>
-          <w:lang w:val="es-MX"/>
-        </w:rPr>
-      </w:pPr>
-      <w:r>
-        <w:rPr>
-          <w:rFonts w:cstheme="minorHAnsi"/>
-          <w:b/>
-          <w:sz w:val="28"/>
-          <w:lang w:val="es-MX"/>
-        </w:rPr>
-        <w:t xml:space="preserve">Clase </w:t>
-      </w:r>
-      <w:r>
-        <w:rPr>
-          <w:rFonts w:cstheme="minorHAnsi"/>
-          <w:b/>
-          <w:sz w:val="28"/>
-          <w:lang w:val="es-MX"/>
-        </w:rPr>
-        <w:t>servicio</w:t>
-      </w:r>
-    </w:p>
-    <w:p>
-      <w:pPr>
-        <w:jc w:val="both"/>
-      </w:pPr>
-      <w:r>
-        <w:t>Registro de los servicios ofrecidos por la empresa contratista, los cuales pueden incorporarse en la negociación del contrato, como mantenimiento, soporte técnico de hardware y gestión de garantías, entre otros.</w:t>
-      </w:r>
-    </w:p>
-    <w:p>
-      <w:pPr>
-        <w:jc w:val="both"/>
-        <w:rPr>
-          <w:rFonts w:cstheme="minorHAnsi"/>
-          <w:lang w:val="es-MX"/>
-        </w:rPr>
-      </w:pPr>
-      <w:r>
-        <w:rPr>
-          <w:rFonts w:cstheme="minorHAnsi"/>
-          <w:lang w:val="es-MX"/>
-        </w:rPr>
-        <w:t>A un contrato se le pueden asociar varios servicios.</w:t>
-      </w:r>
-    </w:p>
-    <w:p>
-      <w:pPr>
-        <w:jc w:val="both"/>
-        <w:rPr>
-          <w:rFonts w:cstheme="minorHAnsi"/>
-          <w:lang w:val="es-MX"/>
-        </w:rPr>
-      </w:pPr>
-      <w:r>
-        <w:rPr>
-          <w:rFonts w:cstheme="minorHAnsi"/>
-          <w:lang w:val="es-MX"/>
-        </w:rPr>
-        <w:t xml:space="preserve">Operaciones: </w:t>
+        <w:t>Asignación de inventario al contrato</w:t>
       </w:r>
     </w:p>
     <w:p>
@@ -2215,14 +2240,7 @@
           <w:rFonts w:cstheme="minorHAnsi"/>
           <w:lang w:val="es-MX"/>
         </w:rPr>
-        <w:t xml:space="preserve">Registrar nuevos </w:t>
-      </w:r>
-      <w:r>
-        <w:rPr>
-          <w:rFonts w:cstheme="minorHAnsi"/>
-          <w:lang w:val="es-MX"/>
-        </w:rPr>
-        <w:t>servicios</w:t>
+        <w:t>Registro de fecha de asignación del equipo</w:t>
       </w:r>
     </w:p>
     <w:p>
@@ -2243,7 +2261,7 @@
           <w:rFonts w:cstheme="minorHAnsi"/>
           <w:lang w:val="es-MX"/>
         </w:rPr>
-        <w:t>Consultar servicios vigentes</w:t>
+        <w:t>Registro de fecha de devolución del equipo</w:t>
       </w:r>
     </w:p>
     <w:p>
@@ -2264,24 +2282,8 @@
           <w:rFonts w:cstheme="minorHAnsi"/>
           <w:lang w:val="es-MX"/>
         </w:rPr>
-        <w:t xml:space="preserve">Asignar </w:t>
-      </w:r>
-      <w:r>
-        <w:rPr>
-          <w:rFonts w:cstheme="minorHAnsi"/>
-          <w:lang w:val="es-MX"/>
-        </w:rPr>
-        <w:t>servicio a un contrato</w:t>
-      </w:r>
-    </w:p>
-    <w:p>
-      <w:pPr>
-        <w:jc w:val="both"/>
-        <w:rPr>
-          <w:rFonts w:cstheme="minorHAnsi"/>
-          <w:lang w:val="es-MX"/>
-        </w:rPr>
-      </w:pPr>
+        <w:t>Consultar trazabilidad de asignación y devolución de los equipos</w:t>
+      </w:r>
     </w:p>
     <w:p>
       <w:pPr>
@@ -2293,60 +2295,59 @@
           <w:lang w:val="es-MX"/>
         </w:rPr>
       </w:pPr>
-      <w:r>
+    </w:p>
+    <w:p>
+      <w:pPr>
+        <w:jc w:val="both"/>
         <w:rPr>
           <w:rFonts w:cstheme="minorHAnsi"/>
           <w:b/>
           <w:sz w:val="28"/>
           <w:lang w:val="es-MX"/>
         </w:rPr>
+      </w:pPr>
+      <w:r>
+        <w:rPr>
+          <w:rFonts w:cstheme="minorHAnsi"/>
+          <w:b/>
+          <w:sz w:val="28"/>
+          <w:lang w:val="es-MX"/>
+        </w:rPr>
+        <w:t xml:space="preserve">Clase </w:t>
+      </w:r>
+      <w:r>
+        <w:rPr>
+          <w:rFonts w:cstheme="minorHAnsi"/>
+          <w:b/>
+          <w:sz w:val="28"/>
+          <w:lang w:val="es-MX"/>
+        </w:rPr>
+        <w:t>servicio</w:t>
+      </w:r>
+    </w:p>
+    <w:p>
+      <w:pPr>
+        <w:jc w:val="both"/>
+      </w:pPr>
+      <w:r>
         <w:lastRenderedPageBreak/>
-        <w:t>Clase Pago</w:t>
-      </w:r>
-    </w:p>
-    <w:p>
-      <w:pPr>
-        <w:jc w:val="both"/>
-      </w:pPr>
-      <w:r>
-        <w:rPr>
-          <w:lang w:val="es-MX"/>
-        </w:rPr>
-        <w:t>Registro</w:t>
-      </w:r>
-      <w:r>
-        <w:t xml:space="preserve"> y control de los pagos que el cliente debe realizar de acuerdo con los términos establecidos en la negociación del contrato. Esta clase gestiona información clave, como montos, fechas de vencimiento, estado de los pagos (pendiente, pagado, vencido)</w:t>
-      </w:r>
-      <w:r>
-        <w:t xml:space="preserve">. </w:t>
-      </w:r>
-      <w:r>
-        <w:t>Además, permite llevar un historial det</w:t>
-      </w:r>
-      <w:r>
-        <w:t xml:space="preserve">allado de los pagos efectuados y </w:t>
-      </w:r>
-      <w:r>
-        <w:t>generar alertas</w:t>
-      </w:r>
-      <w:r>
-        <w:t xml:space="preserve"> tempranas para evitar retrasos. </w:t>
-      </w:r>
-    </w:p>
-    <w:p>
-      <w:pPr>
-        <w:jc w:val="both"/>
-        <w:rPr>
-          <w:rFonts w:cstheme="minorHAnsi"/>
-          <w:lang w:val="es-MX"/>
-        </w:rPr>
-      </w:pPr>
-      <w:r>
-        <w:rPr>
-          <w:rFonts w:cstheme="minorHAnsi"/>
-          <w:lang w:val="es-MX"/>
-        </w:rPr>
-        <w:t>Sobre un contrato se pueden ejecutar varios pagos.</w:t>
+        <w:t>Registro de los servicios ofrecidos por la empresa contratista, los cuales pueden incorporarse en la negociación del contrato, como mantenimiento, soporte técnico de hardware y gestión de garantías, entre otros.</w:t>
+      </w:r>
+    </w:p>
+    <w:p>
+      <w:pPr>
+        <w:jc w:val="both"/>
+        <w:rPr>
+          <w:rFonts w:cstheme="minorHAnsi"/>
+          <w:lang w:val="es-MX"/>
+        </w:rPr>
+      </w:pPr>
+      <w:r>
+        <w:rPr>
+          <w:rFonts w:cstheme="minorHAnsi"/>
+          <w:lang w:val="es-MX"/>
+        </w:rPr>
+        <w:t>A un contrato se le pueden asociar varios servicios.</w:t>
       </w:r>
     </w:p>
     <w:p>
@@ -2383,7 +2384,14 @@
           <w:rFonts w:cstheme="minorHAnsi"/>
           <w:lang w:val="es-MX"/>
         </w:rPr>
-        <w:t>Registrar plan de pagos</w:t>
+        <w:t xml:space="preserve">Registrar nuevos </w:t>
+      </w:r>
+      <w:r>
+        <w:rPr>
+          <w:rFonts w:cstheme="minorHAnsi"/>
+          <w:lang w:val="es-MX"/>
+        </w:rPr>
+        <w:t>servicios</w:t>
       </w:r>
     </w:p>
     <w:p>
@@ -2404,7 +2412,7 @@
           <w:rFonts w:cstheme="minorHAnsi"/>
           <w:lang w:val="es-MX"/>
         </w:rPr>
-        <w:t>Ingresar pago realizado</w:t>
+        <w:t>Consultar servicios vigentes</w:t>
       </w:r>
     </w:p>
     <w:p>
@@ -2425,7 +2433,82 @@
           <w:rFonts w:cstheme="minorHAnsi"/>
           <w:lang w:val="es-MX"/>
         </w:rPr>
-        <w:t>Consultas pagos</w:t>
+        <w:t>Asignar servicio a un contrato</w:t>
+      </w:r>
+    </w:p>
+    <w:p>
+      <w:pPr>
+        <w:jc w:val="both"/>
+        <w:rPr>
+          <w:rFonts w:cstheme="minorHAnsi"/>
+          <w:lang w:val="es-MX"/>
+        </w:rPr>
+      </w:pPr>
+    </w:p>
+    <w:p>
+      <w:pPr>
+        <w:jc w:val="both"/>
+        <w:rPr>
+          <w:rFonts w:cstheme="minorHAnsi"/>
+          <w:b/>
+          <w:sz w:val="28"/>
+          <w:lang w:val="es-MX"/>
+        </w:rPr>
+      </w:pPr>
+      <w:r>
+        <w:rPr>
+          <w:rFonts w:cstheme="minorHAnsi"/>
+          <w:b/>
+          <w:sz w:val="28"/>
+          <w:lang w:val="es-MX"/>
+        </w:rPr>
+        <w:t>Clase Pago</w:t>
+      </w:r>
+    </w:p>
+    <w:p>
+      <w:pPr>
+        <w:jc w:val="both"/>
+      </w:pPr>
+      <w:r>
+        <w:rPr>
+          <w:lang w:val="es-MX"/>
+        </w:rPr>
+        <w:t>Registro</w:t>
+      </w:r>
+      <w:r>
+        <w:t xml:space="preserve"> y control de los pagos que el cliente debe realizar de acuerdo con los términos establecidos en la negociación del contrato. Esta clase gestiona información clave, como montos, fechas de vencimiento, estado de los pagos (pendiente, pagado, vencido). Además, permite llevar un historial detallado de los pagos efectuados y generar alertas tempranas para evitar retrasos. </w:t>
+      </w:r>
+    </w:p>
+    <w:p>
+      <w:pPr>
+        <w:jc w:val="both"/>
+        <w:rPr>
+          <w:rFonts w:cstheme="minorHAnsi"/>
+          <w:lang w:val="es-MX"/>
+        </w:rPr>
+      </w:pPr>
+      <w:r>
+        <w:rPr>
+          <w:rFonts w:cstheme="minorHAnsi"/>
+          <w:lang w:val="es-MX"/>
+        </w:rPr>
+        <w:t>Sobre un contrato se pueden ejecutar varios pagos.</w:t>
+      </w:r>
+    </w:p>
+    <w:p>
+      <w:pPr>
+        <w:jc w:val="both"/>
+        <w:rPr>
+          <w:rFonts w:cstheme="minorHAnsi"/>
+          <w:lang w:val="es-MX"/>
+        </w:rPr>
+      </w:pPr>
+      <w:r>
+        <w:rPr>
+          <w:rFonts w:cstheme="minorHAnsi"/>
+          <w:lang w:val="es-MX"/>
+        </w:rPr>
+        <w:t xml:space="preserve">Operaciones: </w:t>
       </w:r>
     </w:p>
     <w:p>
@@ -2446,7 +2529,7 @@
           <w:rFonts w:cstheme="minorHAnsi"/>
           <w:lang w:val="es-MX"/>
         </w:rPr>
-        <w:t>Asignar pago a un contrato</w:t>
+        <w:t>Registrar plan de pagos</w:t>
       </w:r>
     </w:p>
     <w:p>
@@ -2467,6 +2550,69 @@
           <w:rFonts w:cstheme="minorHAnsi"/>
           <w:lang w:val="es-MX"/>
         </w:rPr>
+        <w:t>Ingresar pago realizado</w:t>
+      </w:r>
+    </w:p>
+    <w:p>
+      <w:pPr>
+        <w:pStyle w:val="Prrafodelista"/>
+        <w:numPr>
+          <w:ilvl w:val="0"/>
+          <w:numId w:val="2"/>
+        </w:numPr>
+        <w:jc w:val="both"/>
+        <w:rPr>
+          <w:rFonts w:cstheme="minorHAnsi"/>
+          <w:lang w:val="es-MX"/>
+        </w:rPr>
+      </w:pPr>
+      <w:r>
+        <w:rPr>
+          <w:rFonts w:cstheme="minorHAnsi"/>
+          <w:lang w:val="es-MX"/>
+        </w:rPr>
+        <w:t>Consultas pagos</w:t>
+      </w:r>
+    </w:p>
+    <w:p>
+      <w:pPr>
+        <w:pStyle w:val="Prrafodelista"/>
+        <w:numPr>
+          <w:ilvl w:val="0"/>
+          <w:numId w:val="2"/>
+        </w:numPr>
+        <w:jc w:val="both"/>
+        <w:rPr>
+          <w:rFonts w:cstheme="minorHAnsi"/>
+          <w:lang w:val="es-MX"/>
+        </w:rPr>
+      </w:pPr>
+      <w:r>
+        <w:rPr>
+          <w:rFonts w:cstheme="minorHAnsi"/>
+          <w:lang w:val="es-MX"/>
+        </w:rPr>
+        <w:t>Asignar pago a un contrato</w:t>
+      </w:r>
+    </w:p>
+    <w:p>
+      <w:pPr>
+        <w:pStyle w:val="Prrafodelista"/>
+        <w:numPr>
+          <w:ilvl w:val="0"/>
+          <w:numId w:val="2"/>
+        </w:numPr>
+        <w:jc w:val="both"/>
+        <w:rPr>
+          <w:rFonts w:cstheme="minorHAnsi"/>
+          <w:lang w:val="es-MX"/>
+        </w:rPr>
+      </w:pPr>
+      <w:r>
+        <w:rPr>
+          <w:rFonts w:cstheme="minorHAnsi"/>
+          <w:lang w:val="es-MX"/>
+        </w:rPr>
         <w:t>Cambiar estados del pago</w:t>
       </w:r>
     </w:p>
@@ -2478,6 +2624,363 @@
           <w:lang w:val="es-MX"/>
         </w:rPr>
       </w:pPr>
+    </w:p>
+    <w:p>
+      <w:pPr>
+        <w:jc w:val="both"/>
+        <w:rPr>
+          <w:rFonts w:cstheme="minorHAnsi"/>
+          <w:b/>
+          <w:sz w:val="28"/>
+          <w:lang w:val="es-MX"/>
+        </w:rPr>
+      </w:pPr>
+      <w:r>
+        <w:rPr>
+          <w:rFonts w:cstheme="minorHAnsi"/>
+          <w:b/>
+          <w:sz w:val="28"/>
+          <w:lang w:val="es-MX"/>
+        </w:rPr>
+        <w:t>Enumeraciones</w:t>
+      </w:r>
+    </w:p>
+    <w:p>
+      <w:pPr>
+        <w:jc w:val="both"/>
+        <w:rPr>
+          <w:rFonts w:cstheme="minorHAnsi"/>
+          <w:lang w:val="es-MX"/>
+        </w:rPr>
+      </w:pPr>
+      <w:r>
+        <w:rPr>
+          <w:rFonts w:cstheme="minorHAnsi"/>
+          <w:lang w:val="es-MX"/>
+        </w:rPr>
+        <w:t>R</w:t>
+      </w:r>
+      <w:r>
+        <w:rPr>
+          <w:rFonts w:cstheme="minorHAnsi"/>
+          <w:lang w:val="es-MX"/>
+        </w:rPr>
+        <w:t>epresentan valores predefinidos para ciertos atributos:</w:t>
+      </w:r>
+    </w:p>
+    <w:p>
+      <w:pPr>
+        <w:pStyle w:val="Prrafodelista"/>
+        <w:numPr>
+          <w:ilvl w:val="0"/>
+          <w:numId w:val="5"/>
+        </w:numPr>
+        <w:jc w:val="both"/>
+        <w:rPr>
+          <w:rFonts w:cstheme="minorHAnsi"/>
+          <w:lang w:val="es-MX"/>
+        </w:rPr>
+      </w:pPr>
+      <w:proofErr w:type="spellStart"/>
+      <w:r>
+        <w:rPr>
+          <w:rFonts w:cstheme="minorHAnsi"/>
+          <w:lang w:val="es-MX"/>
+        </w:rPr>
+        <w:t>TipoUsuario</w:t>
+      </w:r>
+      <w:proofErr w:type="spellEnd"/>
+      <w:r>
+        <w:rPr>
+          <w:rFonts w:cstheme="minorHAnsi"/>
+          <w:lang w:val="es-MX"/>
+        </w:rPr>
+        <w:t xml:space="preserve">: Administrador, Cliente, </w:t>
+      </w:r>
+      <w:proofErr w:type="spellStart"/>
+      <w:r>
+        <w:rPr>
+          <w:rFonts w:cstheme="minorHAnsi"/>
+          <w:lang w:val="es-MX"/>
+        </w:rPr>
+        <w:t>Técnico.</w:t>
+      </w:r>
+      <w:proofErr w:type="spellEnd"/>
+    </w:p>
+    <w:p>
+      <w:pPr>
+        <w:pStyle w:val="Prrafodelista"/>
+        <w:numPr>
+          <w:ilvl w:val="0"/>
+          <w:numId w:val="5"/>
+        </w:numPr>
+        <w:jc w:val="both"/>
+        <w:rPr>
+          <w:rFonts w:cstheme="minorHAnsi"/>
+          <w:lang w:val="es-MX"/>
+        </w:rPr>
+      </w:pPr>
+      <w:proofErr w:type="spellStart"/>
+      <w:r>
+        <w:rPr>
+          <w:rFonts w:cstheme="minorHAnsi"/>
+          <w:lang w:val="es-MX"/>
+        </w:rPr>
+        <w:t>EstadoUsuario</w:t>
+      </w:r>
+      <w:proofErr w:type="spellEnd"/>
+      <w:r>
+        <w:rPr>
+          <w:rFonts w:cstheme="minorHAnsi"/>
+          <w:lang w:val="es-MX"/>
+        </w:rPr>
+        <w:t xml:space="preserve">: Activo, Inactivo, </w:t>
+      </w:r>
+      <w:proofErr w:type="spellStart"/>
+      <w:r>
+        <w:rPr>
+          <w:rFonts w:cstheme="minorHAnsi"/>
+          <w:lang w:val="es-MX"/>
+        </w:rPr>
+        <w:t>Suspendido.</w:t>
+      </w:r>
+      <w:proofErr w:type="spellEnd"/>
+    </w:p>
+    <w:p>
+      <w:pPr>
+        <w:pStyle w:val="Prrafodelista"/>
+        <w:numPr>
+          <w:ilvl w:val="0"/>
+          <w:numId w:val="5"/>
+        </w:numPr>
+        <w:jc w:val="both"/>
+        <w:rPr>
+          <w:rFonts w:cstheme="minorHAnsi"/>
+          <w:lang w:val="es-MX"/>
+        </w:rPr>
+      </w:pPr>
+      <w:proofErr w:type="spellStart"/>
+      <w:r>
+        <w:rPr>
+          <w:rFonts w:cstheme="minorHAnsi"/>
+          <w:lang w:val="es-MX"/>
+        </w:rPr>
+        <w:t>EstadoContrato</w:t>
+      </w:r>
+      <w:proofErr w:type="spellEnd"/>
+      <w:r>
+        <w:rPr>
+          <w:rFonts w:cstheme="minorHAnsi"/>
+          <w:lang w:val="es-MX"/>
+        </w:rPr>
+        <w:t xml:space="preserve">: Activo, Terminado, </w:t>
+      </w:r>
+      <w:proofErr w:type="spellStart"/>
+      <w:r>
+        <w:rPr>
+          <w:rFonts w:cstheme="minorHAnsi"/>
+          <w:lang w:val="es-MX"/>
+        </w:rPr>
+        <w:t>Suspendido.</w:t>
+      </w:r>
+      <w:proofErr w:type="spellEnd"/>
+    </w:p>
+    <w:p>
+      <w:pPr>
+        <w:pStyle w:val="Prrafodelista"/>
+        <w:numPr>
+          <w:ilvl w:val="0"/>
+          <w:numId w:val="5"/>
+        </w:numPr>
+        <w:jc w:val="both"/>
+        <w:rPr>
+          <w:rFonts w:cstheme="minorHAnsi"/>
+          <w:lang w:val="es-MX"/>
+        </w:rPr>
+      </w:pPr>
+      <w:proofErr w:type="spellStart"/>
+      <w:r>
+        <w:rPr>
+          <w:rFonts w:cstheme="minorHAnsi"/>
+          <w:lang w:val="es-MX"/>
+        </w:rPr>
+        <w:t>EstadoPago</w:t>
+      </w:r>
+      <w:proofErr w:type="spellEnd"/>
+      <w:r>
+        <w:rPr>
+          <w:rFonts w:cstheme="minorHAnsi"/>
+          <w:lang w:val="es-MX"/>
+        </w:rPr>
+        <w:t xml:space="preserve">: Pendiente, Pagado, </w:t>
+      </w:r>
+      <w:proofErr w:type="spellStart"/>
+      <w:r>
+        <w:rPr>
+          <w:rFonts w:cstheme="minorHAnsi"/>
+          <w:lang w:val="es-MX"/>
+        </w:rPr>
+        <w:t>Vencido.</w:t>
+      </w:r>
+      <w:proofErr w:type="spellEnd"/>
+    </w:p>
+    <w:p>
+      <w:pPr>
+        <w:pStyle w:val="Prrafodelista"/>
+        <w:numPr>
+          <w:ilvl w:val="0"/>
+          <w:numId w:val="5"/>
+        </w:numPr>
+        <w:jc w:val="both"/>
+        <w:rPr>
+          <w:rFonts w:cstheme="minorHAnsi"/>
+          <w:lang w:val="es-MX"/>
+        </w:rPr>
+      </w:pPr>
+      <w:proofErr w:type="spellStart"/>
+      <w:r>
+        <w:rPr>
+          <w:rFonts w:cstheme="minorHAnsi"/>
+          <w:lang w:val="es-MX"/>
+        </w:rPr>
+        <w:t>EstadoInventario</w:t>
+      </w:r>
+      <w:proofErr w:type="spellEnd"/>
+      <w:r>
+        <w:rPr>
+          <w:rFonts w:cstheme="minorHAnsi"/>
+          <w:lang w:val="es-MX"/>
+        </w:rPr>
+        <w:t xml:space="preserve">: Disponible, Asignado, En Mantenimiento, </w:t>
+      </w:r>
+      <w:proofErr w:type="spellStart"/>
+      <w:r>
+        <w:rPr>
+          <w:rFonts w:cstheme="minorHAnsi"/>
+          <w:lang w:val="es-MX"/>
+        </w:rPr>
+        <w:t>Devuelto.</w:t>
+      </w:r>
+      <w:proofErr w:type="spellEnd"/>
+    </w:p>
+    <w:p>
+      <w:pPr>
+        <w:pStyle w:val="Prrafodelista"/>
+        <w:numPr>
+          <w:ilvl w:val="0"/>
+          <w:numId w:val="5"/>
+        </w:numPr>
+        <w:jc w:val="both"/>
+        <w:rPr>
+          <w:rFonts w:cstheme="minorHAnsi"/>
+          <w:lang w:val="es-MX"/>
+        </w:rPr>
+      </w:pPr>
+      <w:proofErr w:type="spellStart"/>
+      <w:r>
+        <w:rPr>
+          <w:rFonts w:cstheme="minorHAnsi"/>
+          <w:lang w:val="es-MX"/>
+        </w:rPr>
+        <w:t>TipoContrato</w:t>
+      </w:r>
+      <w:proofErr w:type="spellEnd"/>
+      <w:r>
+        <w:rPr>
+          <w:rFonts w:cstheme="minorHAnsi"/>
+          <w:lang w:val="es-MX"/>
+        </w:rPr>
+        <w:t xml:space="preserve">: Mantenimiento, Soporte, </w:t>
+      </w:r>
+      <w:proofErr w:type="spellStart"/>
+      <w:r>
+        <w:rPr>
+          <w:rFonts w:cstheme="minorHAnsi"/>
+          <w:lang w:val="es-MX"/>
+        </w:rPr>
+        <w:t>Renovación.</w:t>
+      </w:r>
+      <w:proofErr w:type="spellEnd"/>
+    </w:p>
+    <w:p>
+      <w:pPr>
+        <w:pStyle w:val="Prrafodelista"/>
+        <w:numPr>
+          <w:ilvl w:val="0"/>
+          <w:numId w:val="5"/>
+        </w:numPr>
+        <w:jc w:val="both"/>
+        <w:rPr>
+          <w:rFonts w:cstheme="minorHAnsi"/>
+          <w:lang w:val="es-MX"/>
+        </w:rPr>
+      </w:pPr>
+      <w:proofErr w:type="spellStart"/>
+      <w:r>
+        <w:rPr>
+          <w:rFonts w:cstheme="minorHAnsi"/>
+          <w:lang w:val="es-MX"/>
+        </w:rPr>
+        <w:t>MétodoPago</w:t>
+      </w:r>
+      <w:proofErr w:type="spellEnd"/>
+      <w:r>
+        <w:rPr>
+          <w:rFonts w:cstheme="minorHAnsi"/>
+          <w:lang w:val="es-MX"/>
+        </w:rPr>
+        <w:t xml:space="preserve">: Transferencia, Tarjeta, </w:t>
+      </w:r>
+      <w:proofErr w:type="spellStart"/>
+      <w:r>
+        <w:rPr>
+          <w:rFonts w:cstheme="minorHAnsi"/>
+          <w:lang w:val="es-MX"/>
+        </w:rPr>
+        <w:t>Efectivo.</w:t>
+      </w:r>
+      <w:proofErr w:type="spellEnd"/>
+    </w:p>
+    <w:p>
+      <w:pPr>
+        <w:pStyle w:val="Prrafodelista"/>
+        <w:numPr>
+          <w:ilvl w:val="0"/>
+          <w:numId w:val="5"/>
+        </w:numPr>
+        <w:jc w:val="both"/>
+        <w:rPr>
+          <w:rFonts w:cstheme="minorHAnsi"/>
+          <w:lang w:val="es-MX"/>
+        </w:rPr>
+      </w:pPr>
+      <w:proofErr w:type="spellStart"/>
+      <w:r>
+        <w:rPr>
+          <w:rFonts w:cstheme="minorHAnsi"/>
+          <w:lang w:val="es-MX"/>
+        </w:rPr>
+        <w:t>TipoEquipos</w:t>
+      </w:r>
+      <w:proofErr w:type="spellEnd"/>
+      <w:r>
+        <w:rPr>
+          <w:rFonts w:cstheme="minorHAnsi"/>
+          <w:lang w:val="es-MX"/>
+        </w:rPr>
+        <w:t>: Hardware, Software, Accesorio.</w:t>
+      </w:r>
+    </w:p>
+    <w:p>
+      <w:pPr>
+        <w:jc w:val="both"/>
+        <w:rPr>
+          <w:rFonts w:cstheme="minorHAnsi"/>
+          <w:lang w:val="es-MX"/>
+        </w:rPr>
+      </w:pPr>
+      <w:bookmarkStart w:id="0" w:name="_GoBack"/>
+      <w:bookmarkEnd w:id="0"/>
     </w:p>
     <w:p>
       <w:pPr>
@@ -2842,6 +3345,119 @@
     </w:lvl>
   </w:abstractNum>
   <w:abstractNum w:abstractNumId="3" w15:restartNumberingAfterBreak="0">
+    <w:nsid w:val="4BA00A6A"/>
+    <w:multiLevelType w:val="hybridMultilevel"/>
+    <w:tmpl w:val="6C34658C"/>
+    <w:lvl w:ilvl="0" w:tplc="240A0001">
+      <w:start w:val="1"/>
+      <w:numFmt w:val="bullet"/>
+      <w:lvlText w:val=""/>
+      <w:lvlJc w:val="left"/>
+      <w:pPr>
+        <w:ind w:left="720" w:hanging="360"/>
+      </w:pPr>
+      <w:rPr>
+        <w:rFonts w:ascii="Symbol" w:hAnsi="Symbol" w:hint="default"/>
+      </w:rPr>
+    </w:lvl>
+    <w:lvl w:ilvl="1" w:tplc="240A0003" w:tentative="1">
+      <w:start w:val="1"/>
+      <w:numFmt w:val="bullet"/>
+      <w:lvlText w:val="o"/>
+      <w:lvlJc w:val="left"/>
+      <w:pPr>
+        <w:ind w:left="1440" w:hanging="360"/>
+      </w:pPr>
+      <w:rPr>
+        <w:rFonts w:ascii="Courier New" w:hAnsi="Courier New" w:cs="Courier New" w:hint="default"/>
+      </w:rPr>
+    </w:lvl>
+    <w:lvl w:ilvl="2" w:tplc="240A0005" w:tentative="1">
+      <w:start w:val="1"/>
+      <w:numFmt w:val="bullet"/>
+      <w:lvlText w:val=""/>
+      <w:lvlJc w:val="left"/>
+      <w:pPr>
+        <w:ind w:left="2160" w:hanging="360"/>
+      </w:pPr>
+      <w:rPr>
+        <w:rFonts w:ascii="Wingdings" w:hAnsi="Wingdings" w:hint="default"/>
+      </w:rPr>
+    </w:lvl>
+    <w:lvl w:ilvl="3" w:tplc="240A0001" w:tentative="1">
+      <w:start w:val="1"/>
+      <w:numFmt w:val="bullet"/>
+      <w:lvlText w:val=""/>
+      <w:lvlJc w:val="left"/>
+      <w:pPr>
+        <w:ind w:left="2880" w:hanging="360"/>
+      </w:pPr>
+      <w:rPr>
+        <w:rFonts w:ascii="Symbol" w:hAnsi="Symbol" w:hint="default"/>
+      </w:rPr>
+    </w:lvl>
+    <w:lvl w:ilvl="4" w:tplc="240A0003" w:tentative="1">
+      <w:start w:val="1"/>
+      <w:numFmt w:val="bullet"/>
+      <w:lvlText w:val="o"/>
+      <w:lvlJc w:val="left"/>
+      <w:pPr>
+        <w:ind w:left="3600" w:hanging="360"/>
+      </w:pPr>
+      <w:rPr>
+        <w:rFonts w:ascii="Courier New" w:hAnsi="Courier New" w:cs="Courier New" w:hint="default"/>
+      </w:rPr>
+    </w:lvl>
+    <w:lvl w:ilvl="5" w:tplc="240A0005" w:tentative="1">
+      <w:start w:val="1"/>
+      <w:numFmt w:val="bullet"/>
+      <w:lvlText w:val=""/>
+      <w:lvlJc w:val="left"/>
+      <w:pPr>
+        <w:ind w:left="4320" w:hanging="360"/>
+      </w:pPr>
+      <w:rPr>
+        <w:rFonts w:ascii="Wingdings" w:hAnsi="Wingdings" w:hint="default"/>
+      </w:rPr>
+    </w:lvl>
+    <w:lvl w:ilvl="6" w:tplc="240A0001" w:tentative="1">
+      <w:start w:val="1"/>
+      <w:numFmt w:val="bullet"/>
+      <w:lvlText w:val=""/>
+      <w:lvlJc w:val="left"/>
+      <w:pPr>
+        <w:ind w:left="5040" w:hanging="360"/>
+      </w:pPr>
+      <w:rPr>
+        <w:rFonts w:ascii="Symbol" w:hAnsi="Symbol" w:hint="default"/>
+      </w:rPr>
+    </w:lvl>
+    <w:lvl w:ilvl="7" w:tplc="240A0003" w:tentative="1">
+      <w:start w:val="1"/>
+      <w:numFmt w:val="bullet"/>
+      <w:lvlText w:val="o"/>
+      <w:lvlJc w:val="left"/>
+      <w:pPr>
+        <w:ind w:left="5760" w:hanging="360"/>
+      </w:pPr>
+      <w:rPr>
+        <w:rFonts w:ascii="Courier New" w:hAnsi="Courier New" w:cs="Courier New" w:hint="default"/>
+      </w:rPr>
+    </w:lvl>
+    <w:lvl w:ilvl="8" w:tplc="240A0005" w:tentative="1">
+      <w:start w:val="1"/>
+      <w:numFmt w:val="bullet"/>
+      <w:lvlText w:val=""/>
+      <w:lvlJc w:val="left"/>
+      <w:pPr>
+        <w:ind w:left="6480" w:hanging="360"/>
+      </w:pPr>
+      <w:rPr>
+        <w:rFonts w:ascii="Wingdings" w:hAnsi="Wingdings" w:hint="default"/>
+      </w:rPr>
+    </w:lvl>
+  </w:abstractNum>
+  <w:abstractNum w:abstractNumId="4" w15:restartNumberingAfterBreak="0">
     <w:nsid w:val="526E03F1"/>
     <w:multiLevelType w:val="hybridMultilevel"/>
     <w:tmpl w:val="9FD63D1A"/>
@@ -2954,7 +3570,7 @@
     </w:lvl>
   </w:abstractNum>
   <w:num w:numId="1">
-    <w:abstractNumId w:val="3"/>
+    <w:abstractNumId w:val="4"/>
   </w:num>
   <w:num w:numId="2">
     <w:abstractNumId w:val="2"/>
@@ -2964,6 +3580,9 @@
   </w:num>
   <w:num w:numId="4">
     <w:abstractNumId w:val="0"/>
+  </w:num>
+  <w:num w:numId="5">
+    <w:abstractNumId w:val="3"/>
   </w:num>
 </w:numbering>
 </file>
@@ -3383,6 +4002,29 @@
       <w:lang w:val="es-ES"/>
     </w:rPr>
   </w:style>
+  <w:style w:type="paragraph" w:styleId="Ttulo3">
+    <w:name w:val="heading 3"/>
+    <w:basedOn w:val="Normal"/>
+    <w:next w:val="Normal"/>
+    <w:link w:val="Ttulo3Car"/>
+    <w:uiPriority w:val="9"/>
+    <w:semiHidden/>
+    <w:unhideWhenUsed/>
+    <w:qFormat/>
+    <w:rsid w:val="003E73A9"/>
+    <w:pPr>
+      <w:keepNext/>
+      <w:keepLines/>
+      <w:spacing w:before="40" w:after="0"/>
+      <w:outlineLvl w:val="2"/>
+    </w:pPr>
+    <w:rPr>
+      <w:rFonts w:asciiTheme="majorHAnsi" w:eastAsiaTheme="majorEastAsia" w:hAnsiTheme="majorHAnsi" w:cstheme="majorBidi"/>
+      <w:color w:val="1F3763" w:themeColor="accent1" w:themeShade="7F"/>
+      <w:sz w:val="24"/>
+      <w:szCs w:val="24"/>
+    </w:rPr>
+  </w:style>
   <w:style w:type="character" w:default="1" w:styleId="Fuentedeprrafopredeter">
     <w:name w:val="Default Paragraph Font"/>
     <w:uiPriority w:val="1"/>
@@ -3508,6 +4150,20 @@
       <w:lang w:eastAsia="es-CO"/>
     </w:rPr>
   </w:style>
+  <w:style w:type="character" w:customStyle="1" w:styleId="Ttulo3Car">
+    <w:name w:val="Título 3 Car"/>
+    <w:basedOn w:val="Fuentedeprrafopredeter"/>
+    <w:link w:val="Ttulo3"/>
+    <w:uiPriority w:val="9"/>
+    <w:semiHidden/>
+    <w:rsid w:val="003E73A9"/>
+    <w:rPr>
+      <w:rFonts w:asciiTheme="majorHAnsi" w:eastAsiaTheme="majorEastAsia" w:hAnsiTheme="majorHAnsi" w:cstheme="majorBidi"/>
+      <w:color w:val="1F3763" w:themeColor="accent1" w:themeShade="7F"/>
+      <w:sz w:val="24"/>
+      <w:szCs w:val="24"/>
+    </w:rPr>
+  </w:style>
 </w:styles>
 </file>
 
@@ -3610,6 +4266,8 @@
   </w:compat>
   <w:rsids>
     <w:rsidRoot w:val="00E60A09"/>
+    <w:rsid w:val="0062405F"/>
+    <w:rsid w:val="00995EDB"/>
     <w:rsid w:val="00E31ADB"/>
     <w:rsid w:val="00E60A09"/>
   </w:rsids>
